--- a/Movies/Avance de Proyecto 1_ Sistema de Recomendación.docx
+++ b/Movies/Avance de Proyecto 1_ Sistema de Recomendación.docx
@@ -273,24 +273,1803 @@
           <w:sz w:val="28"/>
           <w:szCs w:val="28"/>
         </w:rPr>
-        <w:t>Domingo 12 de Mayo de 2024</w:t>
-      </w:r>
-    </w:p>
-    <w:p>
-      <w:pPr>
-        <w:rPr>
-          <w:rFonts w:ascii="Avenir" w:eastAsia="Avenir" w:hAnsi="Avenir" w:cs="Avenir"/>
-          <w:b/>
-        </w:rPr>
-      </w:pPr>
-      <w:r>
-        <w:rPr>
-          <w:rFonts w:ascii="Avenir" w:eastAsia="Avenir" w:hAnsi="Avenir" w:cs="Avenir"/>
-          <w:b/>
+        <w:t xml:space="preserve">Domingo 12 de </w:t>
+      </w:r>
+      <w:r>
+        <w:rPr>
+          <w:rFonts w:ascii="Avenir" w:eastAsia="Avenir" w:hAnsi="Avenir" w:cs="Avenir"/>
+          <w:b/>
+          <w:sz w:val="28"/>
+          <w:szCs w:val="28"/>
+        </w:rPr>
+        <w:t>mayo</w:t>
+      </w:r>
+      <w:r>
+        <w:rPr>
+          <w:rFonts w:ascii="Avenir" w:eastAsia="Avenir" w:hAnsi="Avenir" w:cs="Avenir"/>
+          <w:b/>
+          <w:sz w:val="28"/>
+          <w:szCs w:val="28"/>
+        </w:rPr>
+        <w:t xml:space="preserve"> de 2024</w:t>
+      </w:r>
+    </w:p>
+    <w:sdt>
+      <w:sdtPr>
+        <w:rPr>
+          <w:lang w:val="es-ES"/>
+        </w:rPr>
+        <w:id w:val="-1911840417"/>
+        <w:docPartObj>
+          <w:docPartGallery w:val="Table of Contents"/>
+          <w:docPartUnique/>
+        </w:docPartObj>
+      </w:sdtPr>
+      <w:sdtEndPr>
+        <w:rPr>
+          <w:rFonts w:ascii="Arial" w:eastAsia="Arial" w:hAnsi="Arial" w:cs="Arial"/>
+          <w:b/>
+          <w:bCs/>
+          <w:color w:val="auto"/>
+          <w:sz w:val="22"/>
+          <w:szCs w:val="22"/>
+          <w:lang w:eastAsia="es-ES"/>
+        </w:rPr>
+      </w:sdtEndPr>
+      <w:sdtContent>
+        <w:p>
+          <w:pPr>
+            <w:pStyle w:val="TtuloTDC"/>
+          </w:pPr>
+          <w:r>
+            <w:rPr>
+              <w:lang w:val="es-ES"/>
+            </w:rPr>
+            <w:t>Contenido</w:t>
+          </w:r>
+        </w:p>
+        <w:p>
+          <w:pPr>
+            <w:pStyle w:val="TDC1"/>
+            <w:tabs>
+              <w:tab w:val="left" w:pos="440"/>
+              <w:tab w:val="right" w:leader="dot" w:pos="9019"/>
+            </w:tabs>
+            <w:rPr>
+              <w:rFonts w:asciiTheme="minorHAnsi" w:eastAsiaTheme="minorEastAsia" w:hAnsiTheme="minorHAnsi" w:cstheme="minorBidi"/>
+              <w:noProof/>
+              <w:kern w:val="2"/>
+              <w:sz w:val="24"/>
+              <w:szCs w:val="24"/>
+              <w:lang w:val="es-MX" w:eastAsia="es-MX"/>
+              <w14:ligatures w14:val="standardContextual"/>
+            </w:rPr>
+          </w:pPr>
+          <w:r>
+            <w:fldChar w:fldCharType="begin"/>
+          </w:r>
+          <w:r>
+            <w:instrText xml:space="preserve"> TOC \o "1-3" \h \z \u </w:instrText>
+          </w:r>
+          <w:r>
+            <w:fldChar w:fldCharType="separate"/>
+          </w:r>
+          <w:hyperlink w:anchor="_Toc166765772" w:history="1">
+            <w:r>
+              <w:rPr>
+                <w:rStyle w:val="Hipervnculo"/>
+                <w:rFonts w:ascii="Avenir" w:eastAsia="Avenir" w:hAnsi="Avenir" w:cs="Avenir"/>
+                <w:b/>
+                <w:noProof/>
+              </w:rPr>
+              <w:t>1.</w:t>
+            </w:r>
+            <w:r>
+              <w:rPr>
+                <w:rFonts w:asciiTheme="minorHAnsi" w:eastAsiaTheme="minorEastAsia" w:hAnsiTheme="minorHAnsi" w:cstheme="minorBidi"/>
+                <w:noProof/>
+                <w:kern w:val="2"/>
+                <w:sz w:val="24"/>
+                <w:szCs w:val="24"/>
+                <w:lang w:val="es-MX" w:eastAsia="es-MX"/>
+                <w14:ligatures w14:val="standardContextual"/>
+              </w:rPr>
+              <w:tab/>
+            </w:r>
+            <w:r>
+              <w:rPr>
+                <w:rStyle w:val="Hipervnculo"/>
+                <w:rFonts w:ascii="Avenir" w:eastAsia="Avenir" w:hAnsi="Avenir" w:cs="Avenir"/>
+                <w:b/>
+                <w:noProof/>
+              </w:rPr>
+              <w:t>Objetivo.</w:t>
+            </w:r>
+            <w:r>
+              <w:rPr>
+                <w:noProof/>
+                <w:webHidden/>
+              </w:rPr>
+              <w:tab/>
+            </w:r>
+            <w:r>
+              <w:rPr>
+                <w:noProof/>
+                <w:webHidden/>
+              </w:rPr>
+              <w:fldChar w:fldCharType="begin"/>
+            </w:r>
+            <w:r>
+              <w:rPr>
+                <w:noProof/>
+                <w:webHidden/>
+              </w:rPr>
+              <w:instrText xml:space="preserve"> PAGEREF _Toc166765772 \h </w:instrText>
+            </w:r>
+            <w:r>
+              <w:rPr>
+                <w:noProof/>
+                <w:webHidden/>
+              </w:rPr>
+            </w:r>
+            <w:r>
+              <w:rPr>
+                <w:noProof/>
+                <w:webHidden/>
+              </w:rPr>
+              <w:fldChar w:fldCharType="separate"/>
+            </w:r>
+            <w:r>
+              <w:rPr>
+                <w:noProof/>
+                <w:webHidden/>
+              </w:rPr>
+              <w:t>3</w:t>
+            </w:r>
+            <w:r>
+              <w:rPr>
+                <w:noProof/>
+                <w:webHidden/>
+              </w:rPr>
+              <w:fldChar w:fldCharType="end"/>
+            </w:r>
+          </w:hyperlink>
+        </w:p>
+        <w:p>
+          <w:pPr>
+            <w:pStyle w:val="TDC1"/>
+            <w:tabs>
+              <w:tab w:val="left" w:pos="440"/>
+              <w:tab w:val="right" w:leader="dot" w:pos="9019"/>
+            </w:tabs>
+            <w:rPr>
+              <w:rFonts w:asciiTheme="minorHAnsi" w:eastAsiaTheme="minorEastAsia" w:hAnsiTheme="minorHAnsi" w:cstheme="minorBidi"/>
+              <w:noProof/>
+              <w:kern w:val="2"/>
+              <w:sz w:val="24"/>
+              <w:szCs w:val="24"/>
+              <w:lang w:val="es-MX" w:eastAsia="es-MX"/>
+              <w14:ligatures w14:val="standardContextual"/>
+            </w:rPr>
+          </w:pPr>
+          <w:hyperlink w:anchor="_Toc166765773" w:history="1">
+            <w:r>
+              <w:rPr>
+                <w:rStyle w:val="Hipervnculo"/>
+                <w:rFonts w:ascii="Avenir" w:eastAsia="Avenir" w:hAnsi="Avenir" w:cs="Avenir"/>
+                <w:b/>
+                <w:noProof/>
+              </w:rPr>
+              <w:t>2.</w:t>
+            </w:r>
+            <w:r>
+              <w:rPr>
+                <w:rFonts w:asciiTheme="minorHAnsi" w:eastAsiaTheme="minorEastAsia" w:hAnsiTheme="minorHAnsi" w:cstheme="minorBidi"/>
+                <w:noProof/>
+                <w:kern w:val="2"/>
+                <w:sz w:val="24"/>
+                <w:szCs w:val="24"/>
+                <w:lang w:val="es-MX" w:eastAsia="es-MX"/>
+                <w14:ligatures w14:val="standardContextual"/>
+              </w:rPr>
+              <w:tab/>
+            </w:r>
+            <w:r>
+              <w:rPr>
+                <w:rStyle w:val="Hipervnculo"/>
+                <w:rFonts w:ascii="Avenir" w:eastAsia="Avenir" w:hAnsi="Avenir" w:cs="Avenir"/>
+                <w:b/>
+                <w:noProof/>
+              </w:rPr>
+              <w:t>Objetivos específicos.</w:t>
+            </w:r>
+            <w:r>
+              <w:rPr>
+                <w:noProof/>
+                <w:webHidden/>
+              </w:rPr>
+              <w:tab/>
+            </w:r>
+            <w:r>
+              <w:rPr>
+                <w:noProof/>
+                <w:webHidden/>
+              </w:rPr>
+              <w:fldChar w:fldCharType="begin"/>
+            </w:r>
+            <w:r>
+              <w:rPr>
+                <w:noProof/>
+                <w:webHidden/>
+              </w:rPr>
+              <w:instrText xml:space="preserve"> PAGEREF _Toc166765773 \h </w:instrText>
+            </w:r>
+            <w:r>
+              <w:rPr>
+                <w:noProof/>
+                <w:webHidden/>
+              </w:rPr>
+            </w:r>
+            <w:r>
+              <w:rPr>
+                <w:noProof/>
+                <w:webHidden/>
+              </w:rPr>
+              <w:fldChar w:fldCharType="separate"/>
+            </w:r>
+            <w:r>
+              <w:rPr>
+                <w:noProof/>
+                <w:webHidden/>
+              </w:rPr>
+              <w:t>3</w:t>
+            </w:r>
+            <w:r>
+              <w:rPr>
+                <w:noProof/>
+                <w:webHidden/>
+              </w:rPr>
+              <w:fldChar w:fldCharType="end"/>
+            </w:r>
+          </w:hyperlink>
+        </w:p>
+        <w:p>
+          <w:pPr>
+            <w:pStyle w:val="TDC1"/>
+            <w:tabs>
+              <w:tab w:val="left" w:pos="440"/>
+              <w:tab w:val="right" w:leader="dot" w:pos="9019"/>
+            </w:tabs>
+            <w:rPr>
+              <w:rFonts w:asciiTheme="minorHAnsi" w:eastAsiaTheme="minorEastAsia" w:hAnsiTheme="minorHAnsi" w:cstheme="minorBidi"/>
+              <w:noProof/>
+              <w:kern w:val="2"/>
+              <w:sz w:val="24"/>
+              <w:szCs w:val="24"/>
+              <w:lang w:val="es-MX" w:eastAsia="es-MX"/>
+              <w14:ligatures w14:val="standardContextual"/>
+            </w:rPr>
+          </w:pPr>
+          <w:hyperlink w:anchor="_Toc166765774" w:history="1">
+            <w:r>
+              <w:rPr>
+                <w:rStyle w:val="Hipervnculo"/>
+                <w:rFonts w:ascii="Avenir" w:eastAsia="Avenir" w:hAnsi="Avenir" w:cs="Avenir"/>
+                <w:b/>
+                <w:noProof/>
+              </w:rPr>
+              <w:t>3.</w:t>
+            </w:r>
+            <w:r>
+              <w:rPr>
+                <w:rFonts w:asciiTheme="minorHAnsi" w:eastAsiaTheme="minorEastAsia" w:hAnsiTheme="minorHAnsi" w:cstheme="minorBidi"/>
+                <w:noProof/>
+                <w:kern w:val="2"/>
+                <w:sz w:val="24"/>
+                <w:szCs w:val="24"/>
+                <w:lang w:val="es-MX" w:eastAsia="es-MX"/>
+                <w14:ligatures w14:val="standardContextual"/>
+              </w:rPr>
+              <w:tab/>
+            </w:r>
+            <w:r>
+              <w:rPr>
+                <w:rStyle w:val="Hipervnculo"/>
+                <w:rFonts w:ascii="Avenir" w:eastAsia="Avenir" w:hAnsi="Avenir" w:cs="Avenir"/>
+                <w:b/>
+                <w:noProof/>
+              </w:rPr>
+              <w:t>Desarrollo.</w:t>
+            </w:r>
+            <w:r>
+              <w:rPr>
+                <w:noProof/>
+                <w:webHidden/>
+              </w:rPr>
+              <w:tab/>
+            </w:r>
+            <w:r>
+              <w:rPr>
+                <w:noProof/>
+                <w:webHidden/>
+              </w:rPr>
+              <w:fldChar w:fldCharType="begin"/>
+            </w:r>
+            <w:r>
+              <w:rPr>
+                <w:noProof/>
+                <w:webHidden/>
+              </w:rPr>
+              <w:instrText xml:space="preserve"> PAGEREF _Toc166765774 \h </w:instrText>
+            </w:r>
+            <w:r>
+              <w:rPr>
+                <w:noProof/>
+                <w:webHidden/>
+              </w:rPr>
+            </w:r>
+            <w:r>
+              <w:rPr>
+                <w:noProof/>
+                <w:webHidden/>
+              </w:rPr>
+              <w:fldChar w:fldCharType="separate"/>
+            </w:r>
+            <w:r>
+              <w:rPr>
+                <w:noProof/>
+                <w:webHidden/>
+              </w:rPr>
+              <w:t>3</w:t>
+            </w:r>
+            <w:r>
+              <w:rPr>
+                <w:noProof/>
+                <w:webHidden/>
+              </w:rPr>
+              <w:fldChar w:fldCharType="end"/>
+            </w:r>
+          </w:hyperlink>
+        </w:p>
+        <w:p>
+          <w:pPr>
+            <w:pStyle w:val="TDC2"/>
+            <w:tabs>
+              <w:tab w:val="right" w:leader="dot" w:pos="9019"/>
+            </w:tabs>
+            <w:rPr>
+              <w:rFonts w:asciiTheme="minorHAnsi" w:eastAsiaTheme="minorEastAsia" w:hAnsiTheme="minorHAnsi" w:cstheme="minorBidi"/>
+              <w:noProof/>
+              <w:kern w:val="2"/>
+              <w:sz w:val="24"/>
+              <w:szCs w:val="24"/>
+              <w:lang w:val="es-MX" w:eastAsia="es-MX"/>
+              <w14:ligatures w14:val="standardContextual"/>
+            </w:rPr>
+          </w:pPr>
+          <w:hyperlink w:anchor="_Toc166765775" w:history="1">
+            <w:r>
+              <w:rPr>
+                <w:rStyle w:val="Hipervnculo"/>
+                <w:rFonts w:ascii="Avenir" w:eastAsia="Avenir" w:hAnsi="Avenir" w:cs="Avenir"/>
+                <w:b/>
+                <w:noProof/>
+              </w:rPr>
+              <w:t>3.1 Plan de Proyecto.</w:t>
+            </w:r>
+            <w:r>
+              <w:rPr>
+                <w:noProof/>
+                <w:webHidden/>
+              </w:rPr>
+              <w:tab/>
+            </w:r>
+            <w:r>
+              <w:rPr>
+                <w:noProof/>
+                <w:webHidden/>
+              </w:rPr>
+              <w:fldChar w:fldCharType="begin"/>
+            </w:r>
+            <w:r>
+              <w:rPr>
+                <w:noProof/>
+                <w:webHidden/>
+              </w:rPr>
+              <w:instrText xml:space="preserve"> PAGEREF _Toc166765775 \h </w:instrText>
+            </w:r>
+            <w:r>
+              <w:rPr>
+                <w:noProof/>
+                <w:webHidden/>
+              </w:rPr>
+            </w:r>
+            <w:r>
+              <w:rPr>
+                <w:noProof/>
+                <w:webHidden/>
+              </w:rPr>
+              <w:fldChar w:fldCharType="separate"/>
+            </w:r>
+            <w:r>
+              <w:rPr>
+                <w:noProof/>
+                <w:webHidden/>
+              </w:rPr>
+              <w:t>3</w:t>
+            </w:r>
+            <w:r>
+              <w:rPr>
+                <w:noProof/>
+                <w:webHidden/>
+              </w:rPr>
+              <w:fldChar w:fldCharType="end"/>
+            </w:r>
+          </w:hyperlink>
+        </w:p>
+        <w:p>
+          <w:pPr>
+            <w:pStyle w:val="TDC2"/>
+            <w:tabs>
+              <w:tab w:val="right" w:leader="dot" w:pos="9019"/>
+            </w:tabs>
+            <w:rPr>
+              <w:rFonts w:asciiTheme="minorHAnsi" w:eastAsiaTheme="minorEastAsia" w:hAnsiTheme="minorHAnsi" w:cstheme="minorBidi"/>
+              <w:noProof/>
+              <w:kern w:val="2"/>
+              <w:sz w:val="24"/>
+              <w:szCs w:val="24"/>
+              <w:lang w:val="es-MX" w:eastAsia="es-MX"/>
+              <w14:ligatures w14:val="standardContextual"/>
+            </w:rPr>
+          </w:pPr>
+          <w:hyperlink w:anchor="_Toc166765776" w:history="1">
+            <w:r>
+              <w:rPr>
+                <w:rStyle w:val="Hipervnculo"/>
+                <w:rFonts w:ascii="Avenir" w:eastAsia="Avenir" w:hAnsi="Avenir" w:cs="Avenir"/>
+                <w:b/>
+                <w:bCs/>
+                <w:noProof/>
+              </w:rPr>
+              <w:t>3.2 Cronograma de actividades.</w:t>
+            </w:r>
+            <w:r>
+              <w:rPr>
+                <w:noProof/>
+                <w:webHidden/>
+              </w:rPr>
+              <w:tab/>
+            </w:r>
+            <w:r>
+              <w:rPr>
+                <w:noProof/>
+                <w:webHidden/>
+              </w:rPr>
+              <w:fldChar w:fldCharType="begin"/>
+            </w:r>
+            <w:r>
+              <w:rPr>
+                <w:noProof/>
+                <w:webHidden/>
+              </w:rPr>
+              <w:instrText xml:space="preserve"> PAGEREF _Toc166765776 \h </w:instrText>
+            </w:r>
+            <w:r>
+              <w:rPr>
+                <w:noProof/>
+                <w:webHidden/>
+              </w:rPr>
+            </w:r>
+            <w:r>
+              <w:rPr>
+                <w:noProof/>
+                <w:webHidden/>
+              </w:rPr>
+              <w:fldChar w:fldCharType="separate"/>
+            </w:r>
+            <w:r>
+              <w:rPr>
+                <w:noProof/>
+                <w:webHidden/>
+              </w:rPr>
+              <w:t>3</w:t>
+            </w:r>
+            <w:r>
+              <w:rPr>
+                <w:noProof/>
+                <w:webHidden/>
+              </w:rPr>
+              <w:fldChar w:fldCharType="end"/>
+            </w:r>
+          </w:hyperlink>
+        </w:p>
+        <w:p>
+          <w:pPr>
+            <w:pStyle w:val="TDC2"/>
+            <w:tabs>
+              <w:tab w:val="right" w:leader="dot" w:pos="9019"/>
+            </w:tabs>
+            <w:rPr>
+              <w:rFonts w:asciiTheme="minorHAnsi" w:eastAsiaTheme="minorEastAsia" w:hAnsiTheme="minorHAnsi" w:cstheme="minorBidi"/>
+              <w:noProof/>
+              <w:kern w:val="2"/>
+              <w:sz w:val="24"/>
+              <w:szCs w:val="24"/>
+              <w:lang w:val="es-MX" w:eastAsia="es-MX"/>
+              <w14:ligatures w14:val="standardContextual"/>
+            </w:rPr>
+          </w:pPr>
+          <w:hyperlink w:anchor="_Toc166765777" w:history="1">
+            <w:r>
+              <w:rPr>
+                <w:rStyle w:val="Hipervnculo"/>
+                <w:rFonts w:ascii="Avenir" w:eastAsia="Avenir" w:hAnsi="Avenir" w:cs="Avenir"/>
+                <w:b/>
+                <w:bCs/>
+                <w:noProof/>
+                <w:highlight w:val="white"/>
+              </w:rPr>
+              <w:t>3.3 Entendimiento del negocio.</w:t>
+            </w:r>
+            <w:r>
+              <w:rPr>
+                <w:noProof/>
+                <w:webHidden/>
+              </w:rPr>
+              <w:tab/>
+            </w:r>
+            <w:r>
+              <w:rPr>
+                <w:noProof/>
+                <w:webHidden/>
+              </w:rPr>
+              <w:fldChar w:fldCharType="begin"/>
+            </w:r>
+            <w:r>
+              <w:rPr>
+                <w:noProof/>
+                <w:webHidden/>
+              </w:rPr>
+              <w:instrText xml:space="preserve"> PAGEREF _Toc166765777 \h </w:instrText>
+            </w:r>
+            <w:r>
+              <w:rPr>
+                <w:noProof/>
+                <w:webHidden/>
+              </w:rPr>
+            </w:r>
+            <w:r>
+              <w:rPr>
+                <w:noProof/>
+                <w:webHidden/>
+              </w:rPr>
+              <w:fldChar w:fldCharType="separate"/>
+            </w:r>
+            <w:r>
+              <w:rPr>
+                <w:noProof/>
+                <w:webHidden/>
+              </w:rPr>
+              <w:t>4</w:t>
+            </w:r>
+            <w:r>
+              <w:rPr>
+                <w:noProof/>
+                <w:webHidden/>
+              </w:rPr>
+              <w:fldChar w:fldCharType="end"/>
+            </w:r>
+          </w:hyperlink>
+        </w:p>
+        <w:p>
+          <w:pPr>
+            <w:pStyle w:val="TDC2"/>
+            <w:tabs>
+              <w:tab w:val="right" w:leader="dot" w:pos="9019"/>
+            </w:tabs>
+            <w:rPr>
+              <w:rFonts w:asciiTheme="minorHAnsi" w:eastAsiaTheme="minorEastAsia" w:hAnsiTheme="minorHAnsi" w:cstheme="minorBidi"/>
+              <w:noProof/>
+              <w:kern w:val="2"/>
+              <w:sz w:val="24"/>
+              <w:szCs w:val="24"/>
+              <w:lang w:val="es-MX" w:eastAsia="es-MX"/>
+              <w14:ligatures w14:val="standardContextual"/>
+            </w:rPr>
+          </w:pPr>
+          <w:hyperlink w:anchor="_Toc166765778" w:history="1">
+            <w:r>
+              <w:rPr>
+                <w:rStyle w:val="Hipervnculo"/>
+                <w:rFonts w:ascii="Avenir" w:eastAsia="Avenir" w:hAnsi="Avenir" w:cs="Avenir"/>
+                <w:b/>
+                <w:bCs/>
+                <w:noProof/>
+              </w:rPr>
+              <w:t>3.4 Descripción de datos.</w:t>
+            </w:r>
+            <w:r>
+              <w:rPr>
+                <w:noProof/>
+                <w:webHidden/>
+              </w:rPr>
+              <w:tab/>
+            </w:r>
+            <w:r>
+              <w:rPr>
+                <w:noProof/>
+                <w:webHidden/>
+              </w:rPr>
+              <w:fldChar w:fldCharType="begin"/>
+            </w:r>
+            <w:r>
+              <w:rPr>
+                <w:noProof/>
+                <w:webHidden/>
+              </w:rPr>
+              <w:instrText xml:space="preserve"> PAGEREF _Toc166765778 \h </w:instrText>
+            </w:r>
+            <w:r>
+              <w:rPr>
+                <w:noProof/>
+                <w:webHidden/>
+              </w:rPr>
+            </w:r>
+            <w:r>
+              <w:rPr>
+                <w:noProof/>
+                <w:webHidden/>
+              </w:rPr>
+              <w:fldChar w:fldCharType="separate"/>
+            </w:r>
+            <w:r>
+              <w:rPr>
+                <w:noProof/>
+                <w:webHidden/>
+              </w:rPr>
+              <w:t>4</w:t>
+            </w:r>
+            <w:r>
+              <w:rPr>
+                <w:noProof/>
+                <w:webHidden/>
+              </w:rPr>
+              <w:fldChar w:fldCharType="end"/>
+            </w:r>
+          </w:hyperlink>
+        </w:p>
+        <w:p>
+          <w:pPr>
+            <w:pStyle w:val="TDC3"/>
+            <w:tabs>
+              <w:tab w:val="right" w:leader="dot" w:pos="9019"/>
+            </w:tabs>
+            <w:rPr>
+              <w:rFonts w:asciiTheme="minorHAnsi" w:eastAsiaTheme="minorEastAsia" w:hAnsiTheme="minorHAnsi" w:cstheme="minorBidi"/>
+              <w:noProof/>
+              <w:kern w:val="2"/>
+              <w:sz w:val="24"/>
+              <w:szCs w:val="24"/>
+              <w:lang w:val="es-MX" w:eastAsia="es-MX"/>
+              <w14:ligatures w14:val="standardContextual"/>
+            </w:rPr>
+          </w:pPr>
+          <w:hyperlink w:anchor="_Toc166765779" w:history="1">
+            <w:r>
+              <w:rPr>
+                <w:rStyle w:val="Hipervnculo"/>
+                <w:rFonts w:ascii="Avenir" w:eastAsia="Avenir" w:hAnsi="Avenir" w:cs="Avenir"/>
+                <w:b/>
+                <w:bCs/>
+                <w:noProof/>
+              </w:rPr>
+              <w:t>3.4.1 Fuente de datos.</w:t>
+            </w:r>
+            <w:r>
+              <w:rPr>
+                <w:noProof/>
+                <w:webHidden/>
+              </w:rPr>
+              <w:tab/>
+            </w:r>
+            <w:r>
+              <w:rPr>
+                <w:noProof/>
+                <w:webHidden/>
+              </w:rPr>
+              <w:fldChar w:fldCharType="begin"/>
+            </w:r>
+            <w:r>
+              <w:rPr>
+                <w:noProof/>
+                <w:webHidden/>
+              </w:rPr>
+              <w:instrText xml:space="preserve"> PAGEREF _Toc166765779 \h </w:instrText>
+            </w:r>
+            <w:r>
+              <w:rPr>
+                <w:noProof/>
+                <w:webHidden/>
+              </w:rPr>
+            </w:r>
+            <w:r>
+              <w:rPr>
+                <w:noProof/>
+                <w:webHidden/>
+              </w:rPr>
+              <w:fldChar w:fldCharType="separate"/>
+            </w:r>
+            <w:r>
+              <w:rPr>
+                <w:noProof/>
+                <w:webHidden/>
+              </w:rPr>
+              <w:t>4</w:t>
+            </w:r>
+            <w:r>
+              <w:rPr>
+                <w:noProof/>
+                <w:webHidden/>
+              </w:rPr>
+              <w:fldChar w:fldCharType="end"/>
+            </w:r>
+          </w:hyperlink>
+        </w:p>
+        <w:p>
+          <w:pPr>
+            <w:pStyle w:val="TDC3"/>
+            <w:tabs>
+              <w:tab w:val="right" w:leader="dot" w:pos="9019"/>
+            </w:tabs>
+            <w:rPr>
+              <w:rFonts w:asciiTheme="minorHAnsi" w:eastAsiaTheme="minorEastAsia" w:hAnsiTheme="minorHAnsi" w:cstheme="minorBidi"/>
+              <w:noProof/>
+              <w:kern w:val="2"/>
+              <w:sz w:val="24"/>
+              <w:szCs w:val="24"/>
+              <w:lang w:val="es-MX" w:eastAsia="es-MX"/>
+              <w14:ligatures w14:val="standardContextual"/>
+            </w:rPr>
+          </w:pPr>
+          <w:hyperlink w:anchor="_Toc166765780" w:history="1">
+            <w:r>
+              <w:rPr>
+                <w:rStyle w:val="Hipervnculo"/>
+                <w:rFonts w:ascii="Avenir" w:eastAsia="Avenir" w:hAnsi="Avenir" w:cs="Avenir"/>
+                <w:b/>
+                <w:bCs/>
+                <w:noProof/>
+              </w:rPr>
+              <w:t>3.4.2 Justificación de selección de dataset.</w:t>
+            </w:r>
+            <w:r>
+              <w:rPr>
+                <w:noProof/>
+                <w:webHidden/>
+              </w:rPr>
+              <w:tab/>
+            </w:r>
+            <w:r>
+              <w:rPr>
+                <w:noProof/>
+                <w:webHidden/>
+              </w:rPr>
+              <w:fldChar w:fldCharType="begin"/>
+            </w:r>
+            <w:r>
+              <w:rPr>
+                <w:noProof/>
+                <w:webHidden/>
+              </w:rPr>
+              <w:instrText xml:space="preserve"> PAGEREF _Toc166765780 \h </w:instrText>
+            </w:r>
+            <w:r>
+              <w:rPr>
+                <w:noProof/>
+                <w:webHidden/>
+              </w:rPr>
+            </w:r>
+            <w:r>
+              <w:rPr>
+                <w:noProof/>
+                <w:webHidden/>
+              </w:rPr>
+              <w:fldChar w:fldCharType="separate"/>
+            </w:r>
+            <w:r>
+              <w:rPr>
+                <w:noProof/>
+                <w:webHidden/>
+              </w:rPr>
+              <w:t>5</w:t>
+            </w:r>
+            <w:r>
+              <w:rPr>
+                <w:noProof/>
+                <w:webHidden/>
+              </w:rPr>
+              <w:fldChar w:fldCharType="end"/>
+            </w:r>
+          </w:hyperlink>
+        </w:p>
+        <w:p>
+          <w:pPr>
+            <w:pStyle w:val="TDC3"/>
+            <w:tabs>
+              <w:tab w:val="right" w:leader="dot" w:pos="9019"/>
+            </w:tabs>
+            <w:rPr>
+              <w:rFonts w:asciiTheme="minorHAnsi" w:eastAsiaTheme="minorEastAsia" w:hAnsiTheme="minorHAnsi" w:cstheme="minorBidi"/>
+              <w:noProof/>
+              <w:kern w:val="2"/>
+              <w:sz w:val="24"/>
+              <w:szCs w:val="24"/>
+              <w:lang w:val="es-MX" w:eastAsia="es-MX"/>
+              <w14:ligatures w14:val="standardContextual"/>
+            </w:rPr>
+          </w:pPr>
+          <w:hyperlink w:anchor="_Toc166765781" w:history="1">
+            <w:r>
+              <w:rPr>
+                <w:rStyle w:val="Hipervnculo"/>
+                <w:rFonts w:ascii="Avenir" w:eastAsia="Avenir" w:hAnsi="Avenir" w:cs="Avenir"/>
+                <w:b/>
+                <w:bCs/>
+                <w:noProof/>
+              </w:rPr>
+              <w:t>3.4.3 Estructura del dataset.</w:t>
+            </w:r>
+            <w:r>
+              <w:rPr>
+                <w:noProof/>
+                <w:webHidden/>
+              </w:rPr>
+              <w:tab/>
+            </w:r>
+            <w:r>
+              <w:rPr>
+                <w:noProof/>
+                <w:webHidden/>
+              </w:rPr>
+              <w:fldChar w:fldCharType="begin"/>
+            </w:r>
+            <w:r>
+              <w:rPr>
+                <w:noProof/>
+                <w:webHidden/>
+              </w:rPr>
+              <w:instrText xml:space="preserve"> PAGEREF _Toc166765781 \h </w:instrText>
+            </w:r>
+            <w:r>
+              <w:rPr>
+                <w:noProof/>
+                <w:webHidden/>
+              </w:rPr>
+            </w:r>
+            <w:r>
+              <w:rPr>
+                <w:noProof/>
+                <w:webHidden/>
+              </w:rPr>
+              <w:fldChar w:fldCharType="separate"/>
+            </w:r>
+            <w:r>
+              <w:rPr>
+                <w:noProof/>
+                <w:webHidden/>
+              </w:rPr>
+              <w:t>5</w:t>
+            </w:r>
+            <w:r>
+              <w:rPr>
+                <w:noProof/>
+                <w:webHidden/>
+              </w:rPr>
+              <w:fldChar w:fldCharType="end"/>
+            </w:r>
+          </w:hyperlink>
+        </w:p>
+        <w:p>
+          <w:pPr>
+            <w:pStyle w:val="TDC3"/>
+            <w:tabs>
+              <w:tab w:val="right" w:leader="dot" w:pos="9019"/>
+            </w:tabs>
+            <w:rPr>
+              <w:rFonts w:asciiTheme="minorHAnsi" w:eastAsiaTheme="minorEastAsia" w:hAnsiTheme="minorHAnsi" w:cstheme="minorBidi"/>
+              <w:noProof/>
+              <w:kern w:val="2"/>
+              <w:sz w:val="24"/>
+              <w:szCs w:val="24"/>
+              <w:lang w:val="es-MX" w:eastAsia="es-MX"/>
+              <w14:ligatures w14:val="standardContextual"/>
+            </w:rPr>
+          </w:pPr>
+          <w:hyperlink w:anchor="_Toc166765782" w:history="1">
+            <w:r>
+              <w:rPr>
+                <w:rStyle w:val="Hipervnculo"/>
+                <w:rFonts w:ascii="Avenir" w:eastAsia="Avenir" w:hAnsi="Avenir" w:cs="Avenir"/>
+                <w:b/>
+                <w:bCs/>
+                <w:noProof/>
+              </w:rPr>
+              <w:t>3.4.4 Descripción de los campos.</w:t>
+            </w:r>
+            <w:r>
+              <w:rPr>
+                <w:noProof/>
+                <w:webHidden/>
+              </w:rPr>
+              <w:tab/>
+            </w:r>
+            <w:r>
+              <w:rPr>
+                <w:noProof/>
+                <w:webHidden/>
+              </w:rPr>
+              <w:fldChar w:fldCharType="begin"/>
+            </w:r>
+            <w:r>
+              <w:rPr>
+                <w:noProof/>
+                <w:webHidden/>
+              </w:rPr>
+              <w:instrText xml:space="preserve"> PAGEREF _Toc166765782 \h </w:instrText>
+            </w:r>
+            <w:r>
+              <w:rPr>
+                <w:noProof/>
+                <w:webHidden/>
+              </w:rPr>
+            </w:r>
+            <w:r>
+              <w:rPr>
+                <w:noProof/>
+                <w:webHidden/>
+              </w:rPr>
+              <w:fldChar w:fldCharType="separate"/>
+            </w:r>
+            <w:r>
+              <w:rPr>
+                <w:noProof/>
+                <w:webHidden/>
+              </w:rPr>
+              <w:t>6</w:t>
+            </w:r>
+            <w:r>
+              <w:rPr>
+                <w:noProof/>
+                <w:webHidden/>
+              </w:rPr>
+              <w:fldChar w:fldCharType="end"/>
+            </w:r>
+          </w:hyperlink>
+        </w:p>
+        <w:p>
+          <w:pPr>
+            <w:pStyle w:val="TDC2"/>
+            <w:tabs>
+              <w:tab w:val="right" w:leader="dot" w:pos="9019"/>
+            </w:tabs>
+            <w:rPr>
+              <w:rFonts w:asciiTheme="minorHAnsi" w:eastAsiaTheme="minorEastAsia" w:hAnsiTheme="minorHAnsi" w:cstheme="minorBidi"/>
+              <w:noProof/>
+              <w:kern w:val="2"/>
+              <w:sz w:val="24"/>
+              <w:szCs w:val="24"/>
+              <w:lang w:val="es-MX" w:eastAsia="es-MX"/>
+              <w14:ligatures w14:val="standardContextual"/>
+            </w:rPr>
+          </w:pPr>
+          <w:hyperlink w:anchor="_Toc166765783" w:history="1">
+            <w:r>
+              <w:rPr>
+                <w:rStyle w:val="Hipervnculo"/>
+                <w:rFonts w:ascii="Avenir" w:eastAsia="Avenir" w:hAnsi="Avenir" w:cs="Avenir"/>
+                <w:b/>
+                <w:bCs/>
+                <w:noProof/>
+              </w:rPr>
+              <w:t>3.5. Exploración y análisis de los datos.</w:t>
+            </w:r>
+            <w:r>
+              <w:rPr>
+                <w:noProof/>
+                <w:webHidden/>
+              </w:rPr>
+              <w:tab/>
+            </w:r>
+            <w:r>
+              <w:rPr>
+                <w:noProof/>
+                <w:webHidden/>
+              </w:rPr>
+              <w:fldChar w:fldCharType="begin"/>
+            </w:r>
+            <w:r>
+              <w:rPr>
+                <w:noProof/>
+                <w:webHidden/>
+              </w:rPr>
+              <w:instrText xml:space="preserve"> PAGEREF _Toc166765783 \h </w:instrText>
+            </w:r>
+            <w:r>
+              <w:rPr>
+                <w:noProof/>
+                <w:webHidden/>
+              </w:rPr>
+            </w:r>
+            <w:r>
+              <w:rPr>
+                <w:noProof/>
+                <w:webHidden/>
+              </w:rPr>
+              <w:fldChar w:fldCharType="separate"/>
+            </w:r>
+            <w:r>
+              <w:rPr>
+                <w:noProof/>
+                <w:webHidden/>
+              </w:rPr>
+              <w:t>7</w:t>
+            </w:r>
+            <w:r>
+              <w:rPr>
+                <w:noProof/>
+                <w:webHidden/>
+              </w:rPr>
+              <w:fldChar w:fldCharType="end"/>
+            </w:r>
+          </w:hyperlink>
+        </w:p>
+        <w:p>
+          <w:pPr>
+            <w:pStyle w:val="TDC2"/>
+            <w:tabs>
+              <w:tab w:val="right" w:leader="dot" w:pos="9019"/>
+            </w:tabs>
+            <w:rPr>
+              <w:rFonts w:asciiTheme="minorHAnsi" w:eastAsiaTheme="minorEastAsia" w:hAnsiTheme="minorHAnsi" w:cstheme="minorBidi"/>
+              <w:noProof/>
+              <w:kern w:val="2"/>
+              <w:sz w:val="24"/>
+              <w:szCs w:val="24"/>
+              <w:lang w:val="es-MX" w:eastAsia="es-MX"/>
+              <w14:ligatures w14:val="standardContextual"/>
+            </w:rPr>
+          </w:pPr>
+          <w:hyperlink w:anchor="_Toc166765784" w:history="1">
+            <w:r>
+              <w:rPr>
+                <w:rStyle w:val="Hipervnculo"/>
+                <w:rFonts w:ascii="Avenir" w:eastAsia="Avenir" w:hAnsi="Avenir" w:cs="Avenir"/>
+                <w:b/>
+                <w:bCs/>
+                <w:noProof/>
+              </w:rPr>
+              <w:t>3.6 Implementación de un algoritmo básico de recomendación.</w:t>
+            </w:r>
+            <w:r>
+              <w:rPr>
+                <w:noProof/>
+                <w:webHidden/>
+              </w:rPr>
+              <w:tab/>
+            </w:r>
+            <w:r>
+              <w:rPr>
+                <w:noProof/>
+                <w:webHidden/>
+              </w:rPr>
+              <w:fldChar w:fldCharType="begin"/>
+            </w:r>
+            <w:r>
+              <w:rPr>
+                <w:noProof/>
+                <w:webHidden/>
+              </w:rPr>
+              <w:instrText xml:space="preserve"> PAGEREF _Toc166765784 \h </w:instrText>
+            </w:r>
+            <w:r>
+              <w:rPr>
+                <w:noProof/>
+                <w:webHidden/>
+              </w:rPr>
+            </w:r>
+            <w:r>
+              <w:rPr>
+                <w:noProof/>
+                <w:webHidden/>
+              </w:rPr>
+              <w:fldChar w:fldCharType="separate"/>
+            </w:r>
+            <w:r>
+              <w:rPr>
+                <w:noProof/>
+                <w:webHidden/>
+              </w:rPr>
+              <w:t>7</w:t>
+            </w:r>
+            <w:r>
+              <w:rPr>
+                <w:noProof/>
+                <w:webHidden/>
+              </w:rPr>
+              <w:fldChar w:fldCharType="end"/>
+            </w:r>
+          </w:hyperlink>
+        </w:p>
+        <w:p>
+          <w:pPr>
+            <w:pStyle w:val="TDC2"/>
+            <w:tabs>
+              <w:tab w:val="right" w:leader="dot" w:pos="9019"/>
+            </w:tabs>
+            <w:rPr>
+              <w:rFonts w:asciiTheme="minorHAnsi" w:eastAsiaTheme="minorEastAsia" w:hAnsiTheme="minorHAnsi" w:cstheme="minorBidi"/>
+              <w:noProof/>
+              <w:kern w:val="2"/>
+              <w:sz w:val="24"/>
+              <w:szCs w:val="24"/>
+              <w:lang w:val="es-MX" w:eastAsia="es-MX"/>
+              <w14:ligatures w14:val="standardContextual"/>
+            </w:rPr>
+          </w:pPr>
+          <w:hyperlink w:anchor="_Toc166765785" w:history="1">
+            <w:r>
+              <w:rPr>
+                <w:rStyle w:val="Hipervnculo"/>
+                <w:rFonts w:ascii="Avenir" w:eastAsia="Avenir" w:hAnsi="Avenir" w:cs="Avenir"/>
+                <w:b/>
+                <w:bCs/>
+                <w:noProof/>
+              </w:rPr>
+              <w:t>3.7. Siguientes pasos.</w:t>
+            </w:r>
+            <w:r>
+              <w:rPr>
+                <w:noProof/>
+                <w:webHidden/>
+              </w:rPr>
+              <w:tab/>
+            </w:r>
+            <w:r>
+              <w:rPr>
+                <w:noProof/>
+                <w:webHidden/>
+              </w:rPr>
+              <w:fldChar w:fldCharType="begin"/>
+            </w:r>
+            <w:r>
+              <w:rPr>
+                <w:noProof/>
+                <w:webHidden/>
+              </w:rPr>
+              <w:instrText xml:space="preserve"> PAGEREF _Toc166765785 \h </w:instrText>
+            </w:r>
+            <w:r>
+              <w:rPr>
+                <w:noProof/>
+                <w:webHidden/>
+              </w:rPr>
+            </w:r>
+            <w:r>
+              <w:rPr>
+                <w:noProof/>
+                <w:webHidden/>
+              </w:rPr>
+              <w:fldChar w:fldCharType="separate"/>
+            </w:r>
+            <w:r>
+              <w:rPr>
+                <w:noProof/>
+                <w:webHidden/>
+              </w:rPr>
+              <w:t>7</w:t>
+            </w:r>
+            <w:r>
+              <w:rPr>
+                <w:noProof/>
+                <w:webHidden/>
+              </w:rPr>
+              <w:fldChar w:fldCharType="end"/>
+            </w:r>
+          </w:hyperlink>
+        </w:p>
+        <w:p>
+          <w:pPr>
+            <w:pStyle w:val="TDC1"/>
+            <w:tabs>
+              <w:tab w:val="left" w:pos="440"/>
+              <w:tab w:val="right" w:leader="dot" w:pos="9019"/>
+            </w:tabs>
+            <w:rPr>
+              <w:rFonts w:asciiTheme="minorHAnsi" w:eastAsiaTheme="minorEastAsia" w:hAnsiTheme="minorHAnsi" w:cstheme="minorBidi"/>
+              <w:noProof/>
+              <w:kern w:val="2"/>
+              <w:sz w:val="24"/>
+              <w:szCs w:val="24"/>
+              <w:lang w:val="es-MX" w:eastAsia="es-MX"/>
+              <w14:ligatures w14:val="standardContextual"/>
+            </w:rPr>
+          </w:pPr>
+          <w:hyperlink w:anchor="_Toc166765786" w:history="1">
+            <w:r>
+              <w:rPr>
+                <w:rStyle w:val="Hipervnculo"/>
+                <w:rFonts w:ascii="Avenir" w:eastAsia="Avenir" w:hAnsi="Avenir" w:cs="Avenir"/>
+                <w:b/>
+                <w:noProof/>
+              </w:rPr>
+              <w:t>4.</w:t>
+            </w:r>
+            <w:r>
+              <w:rPr>
+                <w:rFonts w:asciiTheme="minorHAnsi" w:eastAsiaTheme="minorEastAsia" w:hAnsiTheme="minorHAnsi" w:cstheme="minorBidi"/>
+                <w:noProof/>
+                <w:kern w:val="2"/>
+                <w:sz w:val="24"/>
+                <w:szCs w:val="24"/>
+                <w:lang w:val="es-MX" w:eastAsia="es-MX"/>
+                <w14:ligatures w14:val="standardContextual"/>
+              </w:rPr>
+              <w:tab/>
+            </w:r>
+            <w:r>
+              <w:rPr>
+                <w:rStyle w:val="Hipervnculo"/>
+                <w:rFonts w:ascii="Avenir" w:eastAsia="Avenir" w:hAnsi="Avenir" w:cs="Avenir"/>
+                <w:b/>
+                <w:noProof/>
+              </w:rPr>
+              <w:t>Conclusiones.</w:t>
+            </w:r>
+            <w:r>
+              <w:rPr>
+                <w:noProof/>
+                <w:webHidden/>
+              </w:rPr>
+              <w:tab/>
+            </w:r>
+            <w:r>
+              <w:rPr>
+                <w:noProof/>
+                <w:webHidden/>
+              </w:rPr>
+              <w:fldChar w:fldCharType="begin"/>
+            </w:r>
+            <w:r>
+              <w:rPr>
+                <w:noProof/>
+                <w:webHidden/>
+              </w:rPr>
+              <w:instrText xml:space="preserve"> PAGEREF _Toc166765786 \h </w:instrText>
+            </w:r>
+            <w:r>
+              <w:rPr>
+                <w:noProof/>
+                <w:webHidden/>
+              </w:rPr>
+            </w:r>
+            <w:r>
+              <w:rPr>
+                <w:noProof/>
+                <w:webHidden/>
+              </w:rPr>
+              <w:fldChar w:fldCharType="separate"/>
+            </w:r>
+            <w:r>
+              <w:rPr>
+                <w:noProof/>
+                <w:webHidden/>
+              </w:rPr>
+              <w:t>7</w:t>
+            </w:r>
+            <w:r>
+              <w:rPr>
+                <w:noProof/>
+                <w:webHidden/>
+              </w:rPr>
+              <w:fldChar w:fldCharType="end"/>
+            </w:r>
+          </w:hyperlink>
+        </w:p>
+        <w:p>
+          <w:pPr>
+            <w:pStyle w:val="TDC1"/>
+            <w:tabs>
+              <w:tab w:val="left" w:pos="440"/>
+              <w:tab w:val="right" w:leader="dot" w:pos="9019"/>
+            </w:tabs>
+            <w:rPr>
+              <w:rFonts w:asciiTheme="minorHAnsi" w:eastAsiaTheme="minorEastAsia" w:hAnsiTheme="minorHAnsi" w:cstheme="minorBidi"/>
+              <w:noProof/>
+              <w:kern w:val="2"/>
+              <w:sz w:val="24"/>
+              <w:szCs w:val="24"/>
+              <w:lang w:val="es-MX" w:eastAsia="es-MX"/>
+              <w14:ligatures w14:val="standardContextual"/>
+            </w:rPr>
+          </w:pPr>
+          <w:hyperlink w:anchor="_Toc166765787" w:history="1">
+            <w:r>
+              <w:rPr>
+                <w:rStyle w:val="Hipervnculo"/>
+                <w:rFonts w:ascii="Avenir" w:eastAsia="Avenir" w:hAnsi="Avenir" w:cs="Avenir"/>
+                <w:b/>
+                <w:noProof/>
+              </w:rPr>
+              <w:t>5.</w:t>
+            </w:r>
+            <w:r>
+              <w:rPr>
+                <w:rFonts w:asciiTheme="minorHAnsi" w:eastAsiaTheme="minorEastAsia" w:hAnsiTheme="minorHAnsi" w:cstheme="minorBidi"/>
+                <w:noProof/>
+                <w:kern w:val="2"/>
+                <w:sz w:val="24"/>
+                <w:szCs w:val="24"/>
+                <w:lang w:val="es-MX" w:eastAsia="es-MX"/>
+                <w14:ligatures w14:val="standardContextual"/>
+              </w:rPr>
+              <w:tab/>
+            </w:r>
+            <w:r>
+              <w:rPr>
+                <w:rStyle w:val="Hipervnculo"/>
+                <w:rFonts w:ascii="Avenir" w:eastAsia="Avenir" w:hAnsi="Avenir" w:cs="Avenir"/>
+                <w:b/>
+                <w:noProof/>
+              </w:rPr>
+              <w:t>Referencias.</w:t>
+            </w:r>
+            <w:r>
+              <w:rPr>
+                <w:noProof/>
+                <w:webHidden/>
+              </w:rPr>
+              <w:tab/>
+            </w:r>
+            <w:r>
+              <w:rPr>
+                <w:noProof/>
+                <w:webHidden/>
+              </w:rPr>
+              <w:fldChar w:fldCharType="begin"/>
+            </w:r>
+            <w:r>
+              <w:rPr>
+                <w:noProof/>
+                <w:webHidden/>
+              </w:rPr>
+              <w:instrText xml:space="preserve"> PAGEREF _Toc166765787 \h </w:instrText>
+            </w:r>
+            <w:r>
+              <w:rPr>
+                <w:noProof/>
+                <w:webHidden/>
+              </w:rPr>
+            </w:r>
+            <w:r>
+              <w:rPr>
+                <w:noProof/>
+                <w:webHidden/>
+              </w:rPr>
+              <w:fldChar w:fldCharType="separate"/>
+            </w:r>
+            <w:r>
+              <w:rPr>
+                <w:noProof/>
+                <w:webHidden/>
+              </w:rPr>
+              <w:t>7</w:t>
+            </w:r>
+            <w:r>
+              <w:rPr>
+                <w:noProof/>
+                <w:webHidden/>
+              </w:rPr>
+              <w:fldChar w:fldCharType="end"/>
+            </w:r>
+          </w:hyperlink>
+        </w:p>
+        <w:p>
+          <w:r>
+            <w:rPr>
+              <w:b/>
+              <w:bCs/>
+              <w:lang w:val="es-ES"/>
+            </w:rPr>
+            <w:fldChar w:fldCharType="end"/>
+          </w:r>
+        </w:p>
+      </w:sdtContent>
+    </w:sdt>
+    <w:p>
+      <w:pPr>
+        <w:pStyle w:val="Prrafodelista"/>
+        <w:rPr>
+          <w:rFonts w:ascii="Avenir" w:eastAsia="Avenir" w:hAnsi="Avenir" w:cs="Avenir"/>
+          <w:b/>
+          <w:sz w:val="26"/>
+          <w:szCs w:val="26"/>
+        </w:rPr>
+      </w:pPr>
+    </w:p>
+    <w:p>
+      <w:pPr>
+        <w:rPr>
+          <w:rFonts w:ascii="Avenir" w:eastAsia="Avenir" w:hAnsi="Avenir" w:cs="Avenir"/>
+          <w:b/>
+          <w:sz w:val="26"/>
+          <w:szCs w:val="26"/>
+        </w:rPr>
+      </w:pPr>
+      <w:r>
+        <w:rPr>
+          <w:rFonts w:ascii="Avenir" w:eastAsia="Avenir" w:hAnsi="Avenir" w:cs="Avenir"/>
+          <w:b/>
+          <w:sz w:val="26"/>
+          <w:szCs w:val="26"/>
+        </w:rPr>
+        <w:br w:type="page"/>
+      </w:r>
+    </w:p>
+    <w:p>
+      <w:pPr>
+        <w:pStyle w:val="Prrafodelista"/>
+        <w:numPr>
+          <w:ilvl w:val="0"/>
+          <w:numId w:val="5"/>
+        </w:numPr>
+        <w:outlineLvl w:val="0"/>
+        <w:rPr>
+          <w:rFonts w:ascii="Avenir" w:eastAsia="Avenir" w:hAnsi="Avenir" w:cs="Avenir"/>
+          <w:b/>
+          <w:sz w:val="26"/>
+          <w:szCs w:val="26"/>
+        </w:rPr>
+      </w:pPr>
+      <w:bookmarkStart w:id="0" w:name="_Toc166765772"/>
+      <w:r>
+        <w:rPr>
+          <w:rFonts w:ascii="Avenir" w:eastAsia="Avenir" w:hAnsi="Avenir" w:cs="Avenir"/>
+          <w:b/>
+          <w:sz w:val="26"/>
+          <w:szCs w:val="26"/>
         </w:rPr>
         <w:lastRenderedPageBreak/>
-        <w:t>Plan de Proyecto:</w:t>
-      </w:r>
+        <w:t>Objetivo.</w:t>
+      </w:r>
+      <w:bookmarkEnd w:id="0"/>
+    </w:p>
+    <w:p>
+      <w:pPr>
+        <w:rPr>
+          <w:rFonts w:ascii="Avenir" w:eastAsia="Avenir" w:hAnsi="Avenir" w:cs="Avenir"/>
+          <w:bCs/>
+        </w:rPr>
+      </w:pPr>
+    </w:p>
+    <w:p>
+      <w:pPr>
+        <w:rPr>
+          <w:rFonts w:ascii="Avenir" w:eastAsia="Avenir" w:hAnsi="Avenir" w:cs="Avenir"/>
+          <w:bCs/>
+        </w:rPr>
+      </w:pPr>
+      <w:r>
+        <w:rPr>
+          <w:rFonts w:ascii="Avenir" w:eastAsia="Avenir" w:hAnsi="Avenir" w:cs="Avenir"/>
+          <w:bCs/>
+        </w:rPr>
+        <w:t xml:space="preserve">Identificar las diferentes técnicas y herramientas </w:t>
+      </w:r>
+      <w:r>
+        <w:rPr>
+          <w:rFonts w:ascii="Avenir" w:eastAsia="Avenir" w:hAnsi="Avenir" w:cs="Avenir"/>
+          <w:bCs/>
+        </w:rPr>
+        <w:t>para el manejo de tareas de procesamiento de datos a gran escala</w:t>
+      </w:r>
+      <w:r>
+        <w:rPr>
+          <w:rFonts w:ascii="Avenir" w:eastAsia="Avenir" w:hAnsi="Avenir" w:cs="Avenir"/>
+          <w:bCs/>
+        </w:rPr>
+        <w:t xml:space="preserve"> en el contexto de un sistema de recomendación utilizando un </w:t>
+      </w:r>
+      <w:proofErr w:type="spellStart"/>
+      <w:r>
+        <w:rPr>
+          <w:rFonts w:ascii="Avenir" w:eastAsia="Avenir" w:hAnsi="Avenir" w:cs="Avenir"/>
+          <w:bCs/>
+        </w:rPr>
+        <w:t>dataset</w:t>
+      </w:r>
+      <w:proofErr w:type="spellEnd"/>
+      <w:r>
+        <w:rPr>
+          <w:rFonts w:ascii="Avenir" w:eastAsia="Avenir" w:hAnsi="Avenir" w:cs="Avenir"/>
+          <w:bCs/>
+        </w:rPr>
+        <w:t xml:space="preserve"> de Netflix</w:t>
+      </w:r>
+    </w:p>
+    <w:p>
+      <w:pPr>
+        <w:rPr>
+          <w:rFonts w:ascii="Avenir" w:eastAsia="Avenir" w:hAnsi="Avenir" w:cs="Avenir"/>
+          <w:bCs/>
+        </w:rPr>
+      </w:pPr>
+    </w:p>
+    <w:p>
+      <w:pPr>
+        <w:pStyle w:val="Prrafodelista"/>
+        <w:numPr>
+          <w:ilvl w:val="0"/>
+          <w:numId w:val="5"/>
+        </w:numPr>
+        <w:outlineLvl w:val="0"/>
+        <w:rPr>
+          <w:rFonts w:ascii="Avenir" w:eastAsia="Avenir" w:hAnsi="Avenir" w:cs="Avenir"/>
+          <w:b/>
+          <w:sz w:val="26"/>
+          <w:szCs w:val="26"/>
+        </w:rPr>
+      </w:pPr>
+      <w:bookmarkStart w:id="1" w:name="_Toc166765773"/>
+      <w:r>
+        <w:rPr>
+          <w:rFonts w:ascii="Avenir" w:eastAsia="Avenir" w:hAnsi="Avenir" w:cs="Avenir"/>
+          <w:b/>
+          <w:sz w:val="26"/>
+          <w:szCs w:val="26"/>
+        </w:rPr>
+        <w:t>Objetivos específicos.</w:t>
+      </w:r>
+      <w:bookmarkEnd w:id="1"/>
+    </w:p>
+    <w:p>
+      <w:pPr>
+        <w:rPr>
+          <w:rFonts w:ascii="Avenir" w:eastAsia="Avenir" w:hAnsi="Avenir" w:cs="Avenir"/>
+          <w:b/>
+        </w:rPr>
+      </w:pPr>
+    </w:p>
+    <w:p>
+      <w:pPr>
+        <w:pStyle w:val="Prrafodelista"/>
+        <w:numPr>
+          <w:ilvl w:val="0"/>
+          <w:numId w:val="6"/>
+        </w:numPr>
+        <w:jc w:val="both"/>
+        <w:rPr>
+          <w:rFonts w:ascii="Avenir" w:eastAsia="Avenir" w:hAnsi="Avenir" w:cs="Avenir"/>
+          <w:bCs/>
+          <w:lang w:val="es-MX"/>
+        </w:rPr>
+      </w:pPr>
+      <w:r>
+        <w:rPr>
+          <w:rFonts w:ascii="Avenir" w:eastAsia="Avenir" w:hAnsi="Avenir" w:cs="Avenir"/>
+          <w:bCs/>
+          <w:lang w:val="es-MX"/>
+        </w:rPr>
+        <w:t>Genera</w:t>
+      </w:r>
+      <w:r>
+        <w:rPr>
+          <w:rFonts w:ascii="Avenir" w:eastAsia="Avenir" w:hAnsi="Avenir" w:cs="Avenir"/>
+          <w:bCs/>
+          <w:lang w:val="es-MX"/>
+        </w:rPr>
+        <w:t>r</w:t>
+      </w:r>
+      <w:r>
+        <w:rPr>
+          <w:rFonts w:ascii="Avenir" w:eastAsia="Avenir" w:hAnsi="Avenir" w:cs="Avenir"/>
+          <w:bCs/>
+          <w:lang w:val="es-MX"/>
+        </w:rPr>
+        <w:t xml:space="preserve"> un plan de proyecto de acuerdo con la industria elegida por tu equipo en la actividad 2.2 y detalla el plan del proyecto con su cronograma.</w:t>
+      </w:r>
+    </w:p>
+    <w:p>
+      <w:pPr>
+        <w:pStyle w:val="Prrafodelista"/>
+        <w:numPr>
+          <w:ilvl w:val="0"/>
+          <w:numId w:val="6"/>
+        </w:numPr>
+        <w:jc w:val="both"/>
+        <w:rPr>
+          <w:rFonts w:ascii="Avenir" w:eastAsia="Avenir" w:hAnsi="Avenir" w:cs="Avenir"/>
+          <w:bCs/>
+          <w:lang w:val="es-MX"/>
+        </w:rPr>
+      </w:pPr>
+      <w:r>
+        <w:rPr>
+          <w:rFonts w:ascii="Avenir" w:eastAsia="Avenir" w:hAnsi="Avenir" w:cs="Avenir"/>
+          <w:bCs/>
+          <w:lang w:val="es-MX"/>
+        </w:rPr>
+        <w:t>Justifica</w:t>
+      </w:r>
+      <w:r>
+        <w:rPr>
+          <w:rFonts w:ascii="Avenir" w:eastAsia="Avenir" w:hAnsi="Avenir" w:cs="Avenir"/>
+          <w:bCs/>
+          <w:lang w:val="es-MX"/>
+        </w:rPr>
+        <w:t>r</w:t>
+      </w:r>
+      <w:r>
+        <w:rPr>
+          <w:rFonts w:ascii="Avenir" w:eastAsia="Avenir" w:hAnsi="Avenir" w:cs="Avenir"/>
+          <w:bCs/>
+          <w:lang w:val="es-MX"/>
+        </w:rPr>
+        <w:t xml:space="preserve"> la selección del conjunto de datos utilizado y describe los pasos de preprocesamiento.</w:t>
+      </w:r>
+    </w:p>
+    <w:p>
+      <w:pPr>
+        <w:pStyle w:val="Prrafodelista"/>
+        <w:numPr>
+          <w:ilvl w:val="0"/>
+          <w:numId w:val="6"/>
+        </w:numPr>
+        <w:jc w:val="both"/>
+        <w:rPr>
+          <w:rFonts w:ascii="Avenir" w:eastAsia="Avenir" w:hAnsi="Avenir" w:cs="Avenir"/>
+          <w:bCs/>
+          <w:lang w:val="es-MX"/>
+        </w:rPr>
+      </w:pPr>
+      <w:r>
+        <w:rPr>
+          <w:rFonts w:ascii="Avenir" w:eastAsia="Avenir" w:hAnsi="Avenir" w:cs="Avenir"/>
+          <w:bCs/>
+          <w:lang w:val="es-MX"/>
+        </w:rPr>
+        <w:t>Realiza</w:t>
+      </w:r>
+      <w:r>
+        <w:rPr>
+          <w:rFonts w:ascii="Avenir" w:eastAsia="Avenir" w:hAnsi="Avenir" w:cs="Avenir"/>
+          <w:bCs/>
+          <w:lang w:val="es-MX"/>
+        </w:rPr>
+        <w:t>r</w:t>
+      </w:r>
+      <w:r>
+        <w:rPr>
+          <w:rFonts w:ascii="Avenir" w:eastAsia="Avenir" w:hAnsi="Avenir" w:cs="Avenir"/>
+          <w:bCs/>
+          <w:lang w:val="es-MX"/>
+        </w:rPr>
+        <w:t xml:space="preserve"> al menos un ejercicio de exploración inicial y análisis del conjunto de datos de la industria elegida (la evidencia se debe pone en el repositorio GitHub del equipo).</w:t>
+      </w:r>
+    </w:p>
+    <w:p>
+      <w:pPr>
+        <w:pStyle w:val="Prrafodelista"/>
+        <w:numPr>
+          <w:ilvl w:val="0"/>
+          <w:numId w:val="6"/>
+        </w:numPr>
+        <w:jc w:val="both"/>
+        <w:rPr>
+          <w:rFonts w:ascii="Avenir" w:eastAsia="Avenir" w:hAnsi="Avenir" w:cs="Avenir"/>
+          <w:bCs/>
+          <w:lang w:val="es-MX"/>
+        </w:rPr>
+      </w:pPr>
+      <w:r>
+        <w:rPr>
+          <w:rFonts w:ascii="Avenir" w:eastAsia="Avenir" w:hAnsi="Avenir" w:cs="Avenir"/>
+          <w:bCs/>
+          <w:lang w:val="es-MX"/>
+        </w:rPr>
+        <w:t>Programa</w:t>
+      </w:r>
+      <w:r>
+        <w:rPr>
+          <w:rFonts w:ascii="Avenir" w:eastAsia="Avenir" w:hAnsi="Avenir" w:cs="Avenir"/>
+          <w:bCs/>
+          <w:lang w:val="es-MX"/>
+        </w:rPr>
+        <w:t>r</w:t>
+      </w:r>
+      <w:r>
+        <w:rPr>
+          <w:rFonts w:ascii="Avenir" w:eastAsia="Avenir" w:hAnsi="Avenir" w:cs="Avenir"/>
+          <w:bCs/>
+          <w:lang w:val="es-MX"/>
+        </w:rPr>
+        <w:t xml:space="preserve"> al menos un 1 algoritmo de recomendación básico con el conjunto de datos elegido (la evidencia se debe pone en el repositorio GitHub del equipo).</w:t>
+      </w:r>
+    </w:p>
+    <w:p>
+      <w:pPr>
+        <w:rPr>
+          <w:rFonts w:ascii="Avenir" w:eastAsia="Avenir" w:hAnsi="Avenir" w:cs="Avenir"/>
+          <w:b/>
+        </w:rPr>
+      </w:pPr>
+    </w:p>
+    <w:p>
+      <w:pPr>
+        <w:pStyle w:val="Prrafodelista"/>
+        <w:numPr>
+          <w:ilvl w:val="0"/>
+          <w:numId w:val="5"/>
+        </w:numPr>
+        <w:outlineLvl w:val="0"/>
+        <w:rPr>
+          <w:rFonts w:ascii="Avenir" w:eastAsia="Avenir" w:hAnsi="Avenir" w:cs="Avenir"/>
+          <w:b/>
+          <w:sz w:val="26"/>
+          <w:szCs w:val="26"/>
+        </w:rPr>
+      </w:pPr>
+      <w:bookmarkStart w:id="2" w:name="_Toc166765774"/>
+      <w:r>
+        <w:rPr>
+          <w:rFonts w:ascii="Avenir" w:eastAsia="Avenir" w:hAnsi="Avenir" w:cs="Avenir"/>
+          <w:b/>
+          <w:sz w:val="26"/>
+          <w:szCs w:val="26"/>
+        </w:rPr>
+        <w:t>Desarrollo.</w:t>
+      </w:r>
+      <w:bookmarkEnd w:id="2"/>
+    </w:p>
+    <w:p>
+      <w:pPr>
+        <w:pStyle w:val="Ttulo2"/>
+        <w:rPr>
+          <w:rFonts w:ascii="Avenir" w:eastAsia="Avenir" w:hAnsi="Avenir" w:cs="Avenir"/>
+          <w:b/>
+          <w:sz w:val="24"/>
+          <w:szCs w:val="24"/>
+        </w:rPr>
+      </w:pPr>
+      <w:bookmarkStart w:id="3" w:name="_Toc166765775"/>
+      <w:r>
+        <w:rPr>
+          <w:rFonts w:ascii="Avenir" w:eastAsia="Avenir" w:hAnsi="Avenir" w:cs="Avenir"/>
+          <w:b/>
+          <w:sz w:val="24"/>
+          <w:szCs w:val="24"/>
+        </w:rPr>
+        <w:t xml:space="preserve">3.1 </w:t>
+      </w:r>
+      <w:r>
+        <w:rPr>
+          <w:rFonts w:ascii="Avenir" w:eastAsia="Avenir" w:hAnsi="Avenir" w:cs="Avenir"/>
+          <w:b/>
+          <w:sz w:val="24"/>
+          <w:szCs w:val="24"/>
+        </w:rPr>
+        <w:t>Plan de Proyecto</w:t>
+      </w:r>
+      <w:r>
+        <w:rPr>
+          <w:rFonts w:ascii="Avenir" w:eastAsia="Avenir" w:hAnsi="Avenir" w:cs="Avenir"/>
+          <w:b/>
+          <w:sz w:val="24"/>
+          <w:szCs w:val="24"/>
+        </w:rPr>
+        <w:t>.</w:t>
+      </w:r>
+      <w:bookmarkEnd w:id="3"/>
     </w:p>
     <w:p>
       <w:pPr>
@@ -306,53 +2085,7 @@
           <w:rFonts w:ascii="Avenir" w:eastAsia="Avenir" w:hAnsi="Avenir" w:cs="Avenir"/>
           <w:highlight w:val="white"/>
         </w:rPr>
-        <w:t xml:space="preserve">El proyecto que estaremos desarrollando será un sistema de recomendación inteligente, utilizando modelos de aprendizaje automático supervisado, </w:t>
-      </w:r>
-      <w:r>
-        <w:rPr>
-          <w:rFonts w:ascii="Avenir" w:eastAsia="Avenir" w:hAnsi="Avenir" w:cs="Avenir"/>
-          <w:highlight w:val="white"/>
-        </w:rPr>
-        <w:t xml:space="preserve">modelos de descomposición de valores singulares (SVD)  y usando medidas de similitud como Similitud </w:t>
-      </w:r>
-      <w:proofErr w:type="spellStart"/>
-      <w:r>
-        <w:rPr>
-          <w:rFonts w:ascii="Avenir" w:eastAsia="Avenir" w:hAnsi="Avenir" w:cs="Avenir"/>
-          <w:highlight w:val="white"/>
-        </w:rPr>
-        <w:t>Euclidea</w:t>
-      </w:r>
-      <w:proofErr w:type="spellEnd"/>
-      <w:r>
-        <w:rPr>
-          <w:rFonts w:ascii="Avenir" w:eastAsia="Avenir" w:hAnsi="Avenir" w:cs="Avenir"/>
-          <w:highlight w:val="white"/>
-        </w:rPr>
-        <w:t>, Coseno o Jaccard.</w:t>
-      </w:r>
-      <w:r>
-        <w:rPr>
-          <w:rFonts w:ascii="Avenir" w:eastAsia="Avenir" w:hAnsi="Avenir" w:cs="Avenir"/>
-          <w:highlight w:val="white"/>
-        </w:rPr>
-        <w:t xml:space="preserve">. Los cuales nos ayudarán a realizar recomendaciones de </w:t>
-      </w:r>
-      <w:proofErr w:type="spellStart"/>
-      <w:r>
-        <w:rPr>
-          <w:rFonts w:ascii="Avenir" w:eastAsia="Avenir" w:hAnsi="Avenir" w:cs="Avenir"/>
-          <w:highlight w:val="white"/>
-        </w:rPr>
-        <w:t>peliculas</w:t>
-      </w:r>
-      <w:proofErr w:type="spellEnd"/>
-      <w:r>
-        <w:rPr>
-          <w:rFonts w:ascii="Avenir" w:eastAsia="Avenir" w:hAnsi="Avenir" w:cs="Avenir"/>
-          <w:highlight w:val="white"/>
-        </w:rPr>
-        <w:t>.</w:t>
+        <w:t>El proyecto que estaremos desarrollando será un sistema de recomendación inteligente, utilizando modelos de aprendizaje automático supervisado, modelos de descomposición de valores singulares (SVD) y usando medidas de similitud como Similitud Euclídea, Coseno o Jaccard. Los cuales nos ayudarán a realizar recomendaciones de películas.</w:t>
       </w:r>
     </w:p>
     <w:p>
@@ -389,7 +2122,7 @@
           <w:rFonts w:ascii="Avenir" w:eastAsia="Avenir" w:hAnsi="Avenir" w:cs="Avenir"/>
           <w:highlight w:val="white"/>
         </w:rPr>
-        <w:t>Entendimiento del negocio. Qué es lo que necesita el negocio?</w:t>
+        <w:t>Entendimiento del negocio. ¿Qué es lo que necesita el negocio?</w:t>
       </w:r>
     </w:p>
     <w:p>
@@ -408,7 +2141,7 @@
           <w:rFonts w:ascii="Avenir" w:eastAsia="Avenir" w:hAnsi="Avenir" w:cs="Avenir"/>
           <w:highlight w:val="white"/>
         </w:rPr>
-        <w:t>Entendimiento de los datos. Con qué datos contamos? Los datos están limpios?</w:t>
+        <w:t>Entendimiento de los datos. ¿Con qué datos contamos? ¿Los datos están limpios?</w:t>
       </w:r>
     </w:p>
     <w:p>
@@ -427,7 +2160,7 @@
           <w:rFonts w:ascii="Avenir" w:eastAsia="Avenir" w:hAnsi="Avenir" w:cs="Avenir"/>
           <w:highlight w:val="white"/>
         </w:rPr>
-        <w:t>Preparación de los datos. Cómo organizamos los datos para construir el modelo?</w:t>
+        <w:t>Preparación de los datos. ¿Cómo organizamos los datos para construir el modelo?</w:t>
       </w:r>
     </w:p>
     <w:p>
@@ -446,7 +2179,7 @@
           <w:rFonts w:ascii="Avenir" w:eastAsia="Avenir" w:hAnsi="Avenir" w:cs="Avenir"/>
           <w:highlight w:val="white"/>
         </w:rPr>
-        <w:t>Qué técnicas de modelado aplicaremos?</w:t>
+        <w:t>¿Qué técnicas de modelado aplicaremos?</w:t>
       </w:r>
     </w:p>
     <w:p>
@@ -465,7 +2198,7 @@
           <w:rFonts w:ascii="Avenir" w:eastAsia="Avenir" w:hAnsi="Avenir" w:cs="Avenir"/>
           <w:highlight w:val="white"/>
         </w:rPr>
-        <w:t>Evaluación. Cuál es el mejor modelo que se adapta a los objetivos del negocio?</w:t>
+        <w:t>Evaluación. ¿Cuál es el mejor modelo que se adapta a los objetivos del negocio?</w:t>
       </w:r>
     </w:p>
     <w:p>
@@ -485,7 +2218,7 @@
           <w:rFonts w:ascii="Avenir" w:eastAsia="Avenir" w:hAnsi="Avenir" w:cs="Avenir"/>
           <w:highlight w:val="white"/>
         </w:rPr>
-        <w:t xml:space="preserve">Cómo nuestros </w:t>
+        <w:t xml:space="preserve">¿Cómo nuestros </w:t>
       </w:r>
       <w:proofErr w:type="spellStart"/>
       <w:r>
@@ -506,6 +2239,40 @@
     </w:p>
     <w:p>
       <w:pPr>
+        <w:pStyle w:val="Ttulo2"/>
+        <w:rPr>
+          <w:rFonts w:ascii="Avenir" w:eastAsia="Avenir" w:hAnsi="Avenir" w:cs="Avenir"/>
+          <w:b/>
+          <w:bCs/>
+          <w:sz w:val="24"/>
+          <w:szCs w:val="24"/>
+        </w:rPr>
+      </w:pPr>
+      <w:bookmarkStart w:id="4" w:name="_Toc166765776"/>
+      <w:r>
+        <w:rPr>
+          <w:rFonts w:ascii="Avenir" w:eastAsia="Avenir" w:hAnsi="Avenir" w:cs="Avenir"/>
+          <w:b/>
+          <w:bCs/>
+          <w:sz w:val="24"/>
+          <w:szCs w:val="24"/>
+        </w:rPr>
+        <w:t>3.2 Cronograma de actividades</w:t>
+      </w:r>
+      <w:r>
+        <w:rPr>
+          <w:rFonts w:ascii="Avenir" w:eastAsia="Avenir" w:hAnsi="Avenir" w:cs="Avenir"/>
+          <w:b/>
+          <w:bCs/>
+          <w:sz w:val="24"/>
+          <w:szCs w:val="24"/>
+        </w:rPr>
+        <w:t>.</w:t>
+      </w:r>
+      <w:bookmarkEnd w:id="4"/>
+    </w:p>
+    <w:p>
+      <w:pPr>
         <w:spacing w:before="240" w:after="240"/>
         <w:jc w:val="both"/>
         <w:rPr>
@@ -533,7 +2300,7 @@
           <w:rFonts w:ascii="Avenir" w:eastAsia="Avenir" w:hAnsi="Avenir" w:cs="Avenir"/>
           <w:highlight w:val="white"/>
         </w:rPr>
-        <w:t xml:space="preserve"> se irá actualizando con las actividades de cada entrega, una vez se tenga visibilidad de las mismas. Por el momento el cronograma al día de hoy es el siguiente:</w:t>
+        <w:t xml:space="preserve"> se irá actualizando con las actividades de cada entrega, una vez se tenga visibilidad de estas. Por el momento el cronograma hoy en día es el siguiente:</w:t>
       </w:r>
     </w:p>
     <w:p>
@@ -551,11 +2318,12 @@
           <w:noProof/>
           <w:highlight w:val="white"/>
         </w:rPr>
+        <w:lastRenderedPageBreak/>
         <w:drawing>
-          <wp:inline distT="114300" distB="114300" distL="114300" distR="114300" wp14:anchorId="22A2630D" wp14:editId="4ABEBAF2">
+          <wp:inline distT="114300" distB="114300" distL="114300" distR="114300" wp14:anchorId="32D28B05" wp14:editId="522C1116">
             <wp:extent cx="5731200" cy="2184400"/>
             <wp:effectExtent l="0" t="0" r="0" b="0"/>
-            <wp:docPr id="1" name="image2.png"/>
+            <wp:docPr id="945550831" name="image2.png"/>
             <wp:cNvGraphicFramePr/>
             <a:graphic xmlns:a="http://schemas.openxmlformats.org/drawingml/2006/main">
               <a:graphicData uri="http://schemas.openxmlformats.org/drawingml/2006/picture">
@@ -590,6 +2358,54 @@
     </w:p>
     <w:p>
       <w:pPr>
+        <w:pStyle w:val="Ttulo2"/>
+        <w:rPr>
+          <w:rFonts w:ascii="Avenir" w:eastAsia="Avenir" w:hAnsi="Avenir" w:cs="Avenir"/>
+          <w:b/>
+          <w:bCs/>
+          <w:sz w:val="24"/>
+          <w:szCs w:val="24"/>
+          <w:highlight w:val="white"/>
+        </w:rPr>
+      </w:pPr>
+      <w:bookmarkStart w:id="5" w:name="_Toc166765777"/>
+      <w:r>
+        <w:rPr>
+          <w:rFonts w:ascii="Avenir" w:eastAsia="Avenir" w:hAnsi="Avenir" w:cs="Avenir"/>
+          <w:b/>
+          <w:bCs/>
+          <w:sz w:val="24"/>
+          <w:szCs w:val="24"/>
+          <w:highlight w:val="white"/>
+        </w:rPr>
+        <w:t xml:space="preserve">3.3 </w:t>
+      </w:r>
+      <w:r>
+        <w:rPr>
+          <w:rFonts w:ascii="Avenir" w:eastAsia="Avenir" w:hAnsi="Avenir" w:cs="Avenir"/>
+          <w:b/>
+          <w:bCs/>
+          <w:sz w:val="24"/>
+          <w:szCs w:val="24"/>
+          <w:highlight w:val="white"/>
+        </w:rPr>
+        <w:t>Entendimiento del negocio</w:t>
+      </w:r>
+      <w:r>
+        <w:rPr>
+          <w:rFonts w:ascii="Avenir" w:eastAsia="Avenir" w:hAnsi="Avenir" w:cs="Avenir"/>
+          <w:b/>
+          <w:bCs/>
+          <w:sz w:val="24"/>
+          <w:szCs w:val="24"/>
+          <w:highlight w:val="white"/>
+        </w:rPr>
+        <w:t>.</w:t>
+      </w:r>
+      <w:bookmarkEnd w:id="5"/>
+    </w:p>
+    <w:p>
+      <w:pPr>
         <w:spacing w:before="240" w:after="240"/>
         <w:jc w:val="both"/>
         <w:rPr>
@@ -602,7 +2418,7 @@
           <w:rFonts w:ascii="Avenir" w:eastAsia="Avenir" w:hAnsi="Avenir" w:cs="Avenir"/>
           <w:highlight w:val="white"/>
         </w:rPr>
-        <w:t>Entendimiento del negocio:</w:t>
+        <w:t>Como antecedentes, se realizó la investigación de Netflix y como su modelo de negocio ha revolucionado la industria del entretenimiento en la era digital que vivimos actualmente.</w:t>
       </w:r>
     </w:p>
     <w:p>
@@ -619,20 +2435,262 @@
           <w:rFonts w:ascii="Avenir" w:eastAsia="Avenir" w:hAnsi="Avenir" w:cs="Avenir"/>
           <w:highlight w:val="white"/>
         </w:rPr>
-        <w:t xml:space="preserve">Como antecedentes, se realizó la investigación de </w:t>
+        <w:t xml:space="preserve">Netflix (de acuerdo con su sitio web) fue fundada en 1997 en California, por Reed Hastings y Marc Randolph, donde se les ocurre la idea para alquilar un DVD por correo, enviándoselo a </w:t>
       </w:r>
       <w:r>
         <w:rPr>
           <w:rFonts w:ascii="Avenir" w:eastAsia="Avenir" w:hAnsi="Avenir" w:cs="Avenir"/>
           <w:highlight w:val="white"/>
         </w:rPr>
-        <w:t>Netflix</w:t>
+        <w:t>sí</w:t>
       </w:r>
       <w:r>
         <w:rPr>
           <w:rFonts w:ascii="Avenir" w:eastAsia="Avenir" w:hAnsi="Avenir" w:cs="Avenir"/>
           <w:highlight w:val="white"/>
         </w:rPr>
+        <w:t xml:space="preserve"> mismos, llegando este intacto y de ahí nace la semilla de Netflix, siendo este un sitio para alquilar mediante una suscripción DVD ilimitados sin fecha de entrega o penalizaciones por retrasos.</w:t>
+      </w:r>
+    </w:p>
+    <w:p>
+      <w:pPr>
+        <w:spacing w:before="240" w:after="240"/>
+        <w:jc w:val="both"/>
+        <w:rPr>
+          <w:rFonts w:ascii="Avenir" w:eastAsia="Avenir" w:hAnsi="Avenir" w:cs="Avenir"/>
+          <w:highlight w:val="white"/>
+        </w:rPr>
+      </w:pPr>
+      <w:r>
+        <w:rPr>
+          <w:rFonts w:ascii="Avenir" w:eastAsia="Avenir" w:hAnsi="Avenir" w:cs="Avenir"/>
+          <w:highlight w:val="white"/>
+        </w:rPr>
+        <w:t>Posteriormente en el año 2000, realizan la presentación de un sistema personalizado de recomendación de películas que usa las valoraciones de los suscriptores de títulos anteriores para predecir sus futuras elecciones, en el año 2005 lanzan la función perfiles, que permite a los suscriptores crear listas para distintos usuarios o estados de animo</w:t>
+      </w:r>
+    </w:p>
+    <w:p>
+      <w:pPr>
+        <w:spacing w:before="240" w:after="240"/>
+        <w:jc w:val="both"/>
+        <w:rPr>
+          <w:rFonts w:ascii="Avenir" w:eastAsia="Avenir" w:hAnsi="Avenir" w:cs="Avenir"/>
+          <w:highlight w:val="white"/>
+        </w:rPr>
+      </w:pPr>
+      <w:r>
+        <w:rPr>
+          <w:rFonts w:ascii="Avenir" w:eastAsia="Avenir" w:hAnsi="Avenir" w:cs="Avenir"/>
+        </w:rPr>
+        <w:t xml:space="preserve">El negocio necesita herramientas de toma de decisiones basadas en datos. Para seguir siendo sostenible, el negocio del </w:t>
+      </w:r>
+      <w:proofErr w:type="spellStart"/>
+      <w:r>
+        <w:rPr>
+          <w:rFonts w:ascii="Avenir" w:eastAsia="Avenir" w:hAnsi="Avenir" w:cs="Avenir"/>
+        </w:rPr>
+        <w:t>streaming</w:t>
+      </w:r>
+      <w:proofErr w:type="spellEnd"/>
+      <w:r>
+        <w:rPr>
+          <w:rFonts w:ascii="Avenir" w:eastAsia="Avenir" w:hAnsi="Avenir" w:cs="Avenir"/>
+        </w:rPr>
+        <w:t xml:space="preserve"> de vídeo debe seguir innovando en sistemas de </w:t>
+      </w:r>
+      <w:proofErr w:type="spellStart"/>
+      <w:r>
+        <w:rPr>
+          <w:rFonts w:ascii="Avenir" w:eastAsia="Avenir" w:hAnsi="Avenir" w:cs="Avenir"/>
+        </w:rPr>
+        <w:t>big</w:t>
+      </w:r>
+      <w:proofErr w:type="spellEnd"/>
+      <w:r>
+        <w:rPr>
+          <w:rFonts w:ascii="Avenir" w:eastAsia="Avenir" w:hAnsi="Avenir" w:cs="Avenir"/>
+        </w:rPr>
+        <w:t xml:space="preserve"> data para identificar patrones de consumo de películas, lo que conducirá a una mayor satisfacción del cliente, mayores ingresos y una mayor rentabilidad.</w:t>
+      </w:r>
+    </w:p>
+    <w:p>
+      <w:pPr>
+        <w:pStyle w:val="Ttulo2"/>
+        <w:rPr>
+          <w:rFonts w:ascii="Avenir" w:eastAsia="Avenir" w:hAnsi="Avenir" w:cs="Avenir"/>
+          <w:b/>
+          <w:bCs/>
+          <w:sz w:val="24"/>
+          <w:szCs w:val="24"/>
+        </w:rPr>
+      </w:pPr>
+      <w:bookmarkStart w:id="6" w:name="_Toc166765778"/>
+      <w:r>
+        <w:rPr>
+          <w:rFonts w:ascii="Avenir" w:eastAsia="Avenir" w:hAnsi="Avenir" w:cs="Avenir"/>
+          <w:b/>
+          <w:bCs/>
+          <w:sz w:val="24"/>
+          <w:szCs w:val="24"/>
+        </w:rPr>
+        <w:t>3.</w:t>
+      </w:r>
+      <w:r>
+        <w:rPr>
+          <w:rFonts w:ascii="Avenir" w:eastAsia="Avenir" w:hAnsi="Avenir" w:cs="Avenir"/>
+          <w:b/>
+          <w:bCs/>
+          <w:sz w:val="24"/>
+          <w:szCs w:val="24"/>
+        </w:rPr>
+        <w:t>4</w:t>
+      </w:r>
+      <w:r>
+        <w:rPr>
+          <w:rFonts w:ascii="Avenir" w:eastAsia="Avenir" w:hAnsi="Avenir" w:cs="Avenir"/>
+          <w:b/>
+          <w:bCs/>
+          <w:sz w:val="24"/>
+          <w:szCs w:val="24"/>
+        </w:rPr>
+        <w:t xml:space="preserve"> Descripción de datos.</w:t>
+      </w:r>
+      <w:bookmarkEnd w:id="6"/>
+    </w:p>
+    <w:p>
+      <w:pPr>
+        <w:pStyle w:val="Ttulo3"/>
+        <w:rPr>
+          <w:rFonts w:ascii="Avenir" w:eastAsia="Avenir" w:hAnsi="Avenir" w:cs="Avenir"/>
+          <w:b/>
+          <w:bCs/>
+          <w:sz w:val="24"/>
+          <w:szCs w:val="24"/>
+        </w:rPr>
+      </w:pPr>
+      <w:bookmarkStart w:id="7" w:name="_Toc166765779"/>
+      <w:r>
+        <w:rPr>
+          <w:rFonts w:ascii="Avenir" w:eastAsia="Avenir" w:hAnsi="Avenir" w:cs="Avenir"/>
+          <w:b/>
+          <w:bCs/>
+          <w:sz w:val="24"/>
+          <w:szCs w:val="24"/>
+        </w:rPr>
+        <w:t>3.</w:t>
+      </w:r>
+      <w:r>
+        <w:rPr>
+          <w:rFonts w:ascii="Avenir" w:eastAsia="Avenir" w:hAnsi="Avenir" w:cs="Avenir"/>
+          <w:b/>
+          <w:bCs/>
+          <w:sz w:val="24"/>
+          <w:szCs w:val="24"/>
+        </w:rPr>
+        <w:t>4</w:t>
+      </w:r>
+      <w:r>
+        <w:rPr>
+          <w:rFonts w:ascii="Avenir" w:eastAsia="Avenir" w:hAnsi="Avenir" w:cs="Avenir"/>
+          <w:b/>
+          <w:bCs/>
+          <w:sz w:val="24"/>
+          <w:szCs w:val="24"/>
+        </w:rPr>
+        <w:t>.1 Fuente de datos.</w:t>
+      </w:r>
+      <w:bookmarkEnd w:id="7"/>
+    </w:p>
+    <w:p>
+      <w:pPr>
+        <w:spacing w:before="240" w:after="240"/>
+        <w:jc w:val="both"/>
+        <w:rPr>
+          <w:rFonts w:ascii="Avenir" w:eastAsia="Avenir" w:hAnsi="Avenir" w:cs="Avenir"/>
+          <w:highlight w:val="white"/>
+        </w:rPr>
+      </w:pPr>
+      <w:r>
+        <w:rPr>
+          <w:rFonts w:ascii="Avenir" w:eastAsia="Avenir" w:hAnsi="Avenir" w:cs="Avenir"/>
+          <w:highlight w:val="white"/>
+        </w:rPr>
+        <w:t xml:space="preserve">Se va a utilizar una base de datos de </w:t>
+      </w:r>
+      <w:proofErr w:type="spellStart"/>
+      <w:r>
+        <w:rPr>
+          <w:rFonts w:ascii="Avenir" w:eastAsia="Avenir" w:hAnsi="Avenir" w:cs="Avenir"/>
+          <w:highlight w:val="white"/>
+        </w:rPr>
+        <w:t>Kaggle</w:t>
+      </w:r>
+      <w:proofErr w:type="spellEnd"/>
+      <w:r>
+        <w:rPr>
+          <w:rFonts w:ascii="Avenir" w:eastAsia="Avenir" w:hAnsi="Avenir" w:cs="Avenir"/>
+          <w:highlight w:val="white"/>
+        </w:rPr>
+        <w:t xml:space="preserve"> denominada “Them ovies </w:t>
+      </w:r>
+      <w:proofErr w:type="spellStart"/>
+      <w:r>
+        <w:rPr>
+          <w:rFonts w:ascii="Avenir" w:eastAsia="Avenir" w:hAnsi="Avenir" w:cs="Avenir"/>
+          <w:highlight w:val="white"/>
+        </w:rPr>
+        <w:t>dataset</w:t>
+      </w:r>
+      <w:proofErr w:type="spellEnd"/>
+      <w:r>
+        <w:rPr>
+          <w:rFonts w:ascii="Avenir" w:eastAsia="Avenir" w:hAnsi="Avenir" w:cs="Avenir"/>
+          <w:highlight w:val="white"/>
+        </w:rPr>
+        <w:t xml:space="preserve">”, la cual ocuparemos para el proyecto. </w:t>
+      </w:r>
+      <w:r>
+        <w:rPr>
+          <w:rFonts w:ascii="Avenir" w:eastAsia="Avenir" w:hAnsi="Avenir" w:cs="Avenir"/>
+          <w:highlight w:val="white"/>
+        </w:rPr>
+        <w:t>Est</w:t>
+      </w:r>
+      <w:r>
+        <w:rPr>
+          <w:rFonts w:ascii="Avenir" w:eastAsia="Avenir" w:hAnsi="Avenir" w:cs="Avenir"/>
+          <w:highlight w:val="white"/>
+        </w:rPr>
+        <w:t xml:space="preserve">a Base de Datos, </w:t>
+      </w:r>
+      <w:r>
+        <w:rPr>
+          <w:rFonts w:ascii="Avenir" w:eastAsia="Avenir" w:hAnsi="Avenir" w:cs="Avenir"/>
+          <w:highlight w:val="white"/>
+        </w:rPr>
+        <w:t xml:space="preserve">contiene metadatos de las 45.000 películas incluidas en el conjunto de datos completo de </w:t>
+      </w:r>
+      <w:proofErr w:type="spellStart"/>
+      <w:r>
+        <w:rPr>
+          <w:rFonts w:ascii="Avenir" w:eastAsia="Avenir" w:hAnsi="Avenir" w:cs="Avenir"/>
+          <w:highlight w:val="white"/>
+        </w:rPr>
+        <w:t>MovieLens</w:t>
+      </w:r>
+      <w:proofErr w:type="spellEnd"/>
+      <w:r>
+        <w:rPr>
+          <w:rFonts w:ascii="Avenir" w:eastAsia="Avenir" w:hAnsi="Avenir" w:cs="Avenir"/>
+          <w:highlight w:val="white"/>
+        </w:rPr>
+        <w:t>. El conjunto de datos incluye películas estrenadas en julio de 2017 o antes. Los datos incluyen el reparto, el equipo, las palabras clave del argumento, el presupuesto, los ingresos, los carteles, las fechas de estreno, los idiomas, las productoras, los países, los recuentos de votos de TMDB y los promedios de votos.</w:t>
+      </w:r>
+      <w:r>
+        <w:rPr>
+          <w:rFonts w:ascii="Avenir" w:eastAsia="Avenir" w:hAnsi="Avenir" w:cs="Avenir"/>
+          <w:highlight w:val="white"/>
+        </w:rPr>
         <w:t xml:space="preserve"> </w:t>
       </w:r>
       <w:r>
@@ -640,7 +2698,23 @@
           <w:rFonts w:ascii="Avenir" w:eastAsia="Avenir" w:hAnsi="Avenir" w:cs="Avenir"/>
           <w:highlight w:val="white"/>
         </w:rPr>
-        <w:t>y como su modelo de negocio ha revolucionado la industria del entretenimiento en la era digital que vivimos actualmente.</w:t>
+        <w:t xml:space="preserve">Este conjunto de datos también contiene archivos con 26 millones de valoraciones de 270.000 usuarios para las 45.000 películas. Las valoraciones están en una escala del 1 al 5 y se han obtenido de la página oficial de </w:t>
+      </w:r>
+      <w:proofErr w:type="spellStart"/>
+      <w:r>
+        <w:rPr>
+          <w:rFonts w:ascii="Avenir" w:eastAsia="Avenir" w:hAnsi="Avenir" w:cs="Avenir"/>
+          <w:highlight w:val="white"/>
+        </w:rPr>
+        <w:t>GroupLens</w:t>
+      </w:r>
+      <w:proofErr w:type="spellEnd"/>
+      <w:r>
+        <w:rPr>
+          <w:rFonts w:ascii="Avenir" w:eastAsia="Avenir" w:hAnsi="Avenir" w:cs="Avenir"/>
+          <w:highlight w:val="white"/>
+        </w:rPr>
+        <w:t>.</w:t>
       </w:r>
     </w:p>
     <w:p>
@@ -652,27 +2726,82 @@
           <w:highlight w:val="white"/>
         </w:rPr>
       </w:pPr>
-      <w:r>
-        <w:rPr>
-          <w:rFonts w:ascii="Avenir" w:eastAsia="Avenir" w:hAnsi="Avenir" w:cs="Avenir"/>
-          <w:highlight w:val="white"/>
-        </w:rPr>
-        <w:t>Netflix (</w:t>
-      </w:r>
-      <w:r>
-        <w:rPr>
-          <w:rFonts w:ascii="Avenir" w:eastAsia="Avenir" w:hAnsi="Avenir" w:cs="Avenir"/>
-          <w:highlight w:val="white"/>
-        </w:rPr>
-        <w:t>de acuerdo con</w:t>
-      </w:r>
-      <w:r>
-        <w:rPr>
-          <w:rFonts w:ascii="Avenir" w:eastAsia="Avenir" w:hAnsi="Avenir" w:cs="Avenir"/>
-          <w:highlight w:val="white"/>
-        </w:rPr>
-        <w:t xml:space="preserve"> su sitio web) fue fundada en 1997 en California, por Reed Hastings y Marc Randolph, donde se les ocurre la idea para alquilar un DVD por correo, enviándoselo a si mismos, llegando este intacto y de ahí nace la semilla de Netflix, siendo este un sitio para alquilar mediante una suscripción DVD ilimitados sin fecha de entrega o penalizaciones por retrasos.</w:t>
-      </w:r>
+    </w:p>
+    <w:p>
+      <w:pPr>
+        <w:pStyle w:val="Ttulo3"/>
+        <w:rPr>
+          <w:rFonts w:ascii="Avenir" w:eastAsia="Avenir" w:hAnsi="Avenir" w:cs="Avenir"/>
+          <w:b/>
+          <w:bCs/>
+          <w:sz w:val="24"/>
+          <w:szCs w:val="24"/>
+        </w:rPr>
+      </w:pPr>
+      <w:bookmarkStart w:id="8" w:name="_Toc166765780"/>
+      <w:r>
+        <w:rPr>
+          <w:rFonts w:ascii="Avenir" w:eastAsia="Avenir" w:hAnsi="Avenir" w:cs="Avenir"/>
+          <w:b/>
+          <w:bCs/>
+          <w:sz w:val="24"/>
+          <w:szCs w:val="24"/>
+        </w:rPr>
+        <w:t>3.</w:t>
+      </w:r>
+      <w:r>
+        <w:rPr>
+          <w:rFonts w:ascii="Avenir" w:eastAsia="Avenir" w:hAnsi="Avenir" w:cs="Avenir"/>
+          <w:b/>
+          <w:bCs/>
+          <w:sz w:val="24"/>
+          <w:szCs w:val="24"/>
+        </w:rPr>
+        <w:t>4</w:t>
+      </w:r>
+      <w:r>
+        <w:rPr>
+          <w:rFonts w:ascii="Avenir" w:eastAsia="Avenir" w:hAnsi="Avenir" w:cs="Avenir"/>
+          <w:b/>
+          <w:bCs/>
+          <w:sz w:val="24"/>
+          <w:szCs w:val="24"/>
+        </w:rPr>
+        <w:t xml:space="preserve">.2 </w:t>
+      </w:r>
+      <w:r>
+        <w:rPr>
+          <w:rFonts w:ascii="Avenir" w:eastAsia="Avenir" w:hAnsi="Avenir" w:cs="Avenir"/>
+          <w:b/>
+          <w:bCs/>
+          <w:sz w:val="24"/>
+          <w:szCs w:val="24"/>
+        </w:rPr>
+        <w:t xml:space="preserve">Justificación de selección de </w:t>
+      </w:r>
+      <w:proofErr w:type="spellStart"/>
+      <w:r>
+        <w:rPr>
+          <w:rFonts w:ascii="Avenir" w:eastAsia="Avenir" w:hAnsi="Avenir" w:cs="Avenir"/>
+          <w:b/>
+          <w:bCs/>
+          <w:sz w:val="24"/>
+          <w:szCs w:val="24"/>
+        </w:rPr>
+        <w:t>dataset</w:t>
+      </w:r>
+      <w:proofErr w:type="spellEnd"/>
+      <w:r>
+        <w:rPr>
+          <w:rFonts w:ascii="Avenir" w:eastAsia="Avenir" w:hAnsi="Avenir" w:cs="Avenir"/>
+          <w:b/>
+          <w:bCs/>
+          <w:sz w:val="24"/>
+          <w:szCs w:val="24"/>
+        </w:rPr>
+        <w:t>.</w:t>
+      </w:r>
+      <w:bookmarkEnd w:id="8"/>
     </w:p>
     <w:p>
       <w:pPr>
@@ -680,22 +2809,55 @@
         <w:jc w:val="both"/>
         <w:rPr>
           <w:rFonts w:ascii="Avenir" w:eastAsia="Avenir" w:hAnsi="Avenir" w:cs="Avenir"/>
-          <w:highlight w:val="white"/>
-        </w:rPr>
-      </w:pPr>
-      <w:r>
-        <w:rPr>
-          <w:rFonts w:ascii="Avenir" w:eastAsia="Avenir" w:hAnsi="Avenir" w:cs="Avenir"/>
-          <w:highlight w:val="white"/>
-        </w:rPr>
-        <w:t>Posteriormente en el año 2000, realizan la presentación de un sistema personalizado de recomendación de películas que usa las valoraciones de los suscriptores de títulos anteriores para predecir sus futuras elecciones</w:t>
-      </w:r>
-      <w:r>
-        <w:rPr>
-          <w:rFonts w:ascii="Avenir" w:eastAsia="Avenir" w:hAnsi="Avenir" w:cs="Avenir"/>
-          <w:highlight w:val="white"/>
-        </w:rPr>
-        <w:t>, en el año 2005 lanzan la función perfiles, que permite a los suscriptores crear listas para distintos usuarios o estados de animo</w:t>
+        </w:rPr>
+      </w:pPr>
+      <w:r>
+        <w:rPr>
+          <w:rFonts w:ascii="Avenir" w:eastAsia="Avenir" w:hAnsi="Avenir" w:cs="Avenir"/>
+        </w:rPr>
+        <w:t xml:space="preserve">Para el desarrollo de un sistema de recomendación de películas efectivo y robusto, es fundamental contar con un </w:t>
+      </w:r>
+      <w:proofErr w:type="spellStart"/>
+      <w:r>
+        <w:rPr>
+          <w:rFonts w:ascii="Avenir" w:eastAsia="Avenir" w:hAnsi="Avenir" w:cs="Avenir"/>
+        </w:rPr>
+        <w:t>dataset</w:t>
+      </w:r>
+      <w:proofErr w:type="spellEnd"/>
+      <w:r>
+        <w:rPr>
+          <w:rFonts w:ascii="Avenir" w:eastAsia="Avenir" w:hAnsi="Avenir" w:cs="Avenir"/>
+        </w:rPr>
+        <w:t xml:space="preserve"> rico en información y representativo de las interacciones reales de los usuarios con los contenidos de la plataforma. En este contexto, hemos seleccionado el Netflix </w:t>
+      </w:r>
+      <w:proofErr w:type="spellStart"/>
+      <w:r>
+        <w:rPr>
+          <w:rFonts w:ascii="Avenir" w:eastAsia="Avenir" w:hAnsi="Avenir" w:cs="Avenir"/>
+        </w:rPr>
+        <w:t>Prize</w:t>
+      </w:r>
+      <w:proofErr w:type="spellEnd"/>
+      <w:r>
+        <w:rPr>
+          <w:rFonts w:ascii="Avenir" w:eastAsia="Avenir" w:hAnsi="Avenir" w:cs="Avenir"/>
+        </w:rPr>
+        <w:t xml:space="preserve"> </w:t>
+      </w:r>
+      <w:proofErr w:type="spellStart"/>
+      <w:r>
+        <w:rPr>
+          <w:rFonts w:ascii="Avenir" w:eastAsia="Avenir" w:hAnsi="Avenir" w:cs="Avenir"/>
+        </w:rPr>
+        <w:t>Dataset</w:t>
+      </w:r>
+      <w:proofErr w:type="spellEnd"/>
+      <w:r>
+        <w:rPr>
+          <w:rFonts w:ascii="Avenir" w:eastAsia="Avenir" w:hAnsi="Avenir" w:cs="Avenir"/>
+        </w:rPr>
+        <w:t xml:space="preserve"> debido a las siguientes razones clave:</w:t>
       </w:r>
     </w:p>
     <w:p>
@@ -704,195 +2866,461 @@
         <w:jc w:val="both"/>
         <w:rPr>
           <w:rFonts w:ascii="Avenir" w:eastAsia="Avenir" w:hAnsi="Avenir" w:cs="Avenir"/>
-          <w:highlight w:val="white"/>
-          <w:u w:val="single"/>
-        </w:rPr>
-      </w:pPr>
-      <w:r>
-        <w:rPr>
-          <w:rFonts w:ascii="Avenir" w:eastAsia="Avenir" w:hAnsi="Avenir" w:cs="Avenir"/>
-          <w:highlight w:val="white"/>
-          <w:u w:val="single"/>
+          <w:b/>
+          <w:bCs/>
+        </w:rPr>
+      </w:pPr>
+      <w:r>
+        <w:rPr>
+          <w:rFonts w:ascii="Avenir" w:eastAsia="Avenir" w:hAnsi="Avenir" w:cs="Avenir"/>
+          <w:b/>
+          <w:bCs/>
+        </w:rPr>
+        <w:t>Representatividad y Realismo</w:t>
+      </w:r>
+    </w:p>
+    <w:p>
+      <w:pPr>
+        <w:spacing w:before="240" w:after="240"/>
+        <w:jc w:val="both"/>
+        <w:rPr>
+          <w:rFonts w:ascii="Avenir" w:eastAsia="Avenir" w:hAnsi="Avenir" w:cs="Avenir"/>
+        </w:rPr>
+      </w:pPr>
+      <w:r>
+        <w:rPr>
+          <w:rFonts w:ascii="Avenir" w:eastAsia="Avenir" w:hAnsi="Avenir" w:cs="Avenir"/>
+        </w:rPr>
+        <w:t xml:space="preserve">El Netflix </w:t>
+      </w:r>
+      <w:proofErr w:type="spellStart"/>
+      <w:r>
+        <w:rPr>
+          <w:rFonts w:ascii="Avenir" w:eastAsia="Avenir" w:hAnsi="Avenir" w:cs="Avenir"/>
+        </w:rPr>
+        <w:t>Movies</w:t>
+      </w:r>
+      <w:proofErr w:type="spellEnd"/>
+      <w:r>
+        <w:rPr>
+          <w:rFonts w:ascii="Avenir" w:eastAsia="Avenir" w:hAnsi="Avenir" w:cs="Avenir"/>
+        </w:rPr>
+        <w:t xml:space="preserve"> </w:t>
+      </w:r>
+      <w:proofErr w:type="spellStart"/>
+      <w:r>
+        <w:rPr>
+          <w:rFonts w:ascii="Avenir" w:eastAsia="Avenir" w:hAnsi="Avenir" w:cs="Avenir"/>
+        </w:rPr>
+        <w:t>Dataset</w:t>
+      </w:r>
+      <w:proofErr w:type="spellEnd"/>
+      <w:r>
+        <w:rPr>
+          <w:rFonts w:ascii="Avenir" w:eastAsia="Avenir" w:hAnsi="Avenir" w:cs="Avenir"/>
+        </w:rPr>
+        <w:t xml:space="preserve"> contiene datos reales de usuarios de Netflix, una de las plataformas de </w:t>
+      </w:r>
+      <w:proofErr w:type="spellStart"/>
+      <w:r>
+        <w:rPr>
+          <w:rFonts w:ascii="Avenir" w:eastAsia="Avenir" w:hAnsi="Avenir" w:cs="Avenir"/>
+        </w:rPr>
+        <w:t>streaming</w:t>
+      </w:r>
+      <w:proofErr w:type="spellEnd"/>
+      <w:r>
+        <w:rPr>
+          <w:rFonts w:ascii="Avenir" w:eastAsia="Avenir" w:hAnsi="Avenir" w:cs="Avenir"/>
+        </w:rPr>
+        <w:t xml:space="preserve"> más populares y con una amplia diversidad de usuarios a nivel global. Esto asegura que el sistema de recomendación se entrene con datos que reflejan patrones de comportamiento y preferencias auténticas, lo que aumenta la validez externa del modelo desarrollado.</w:t>
+      </w:r>
+    </w:p>
+    <w:p>
+      <w:pPr>
+        <w:spacing w:before="240" w:after="240"/>
+        <w:jc w:val="both"/>
+        <w:rPr>
+          <w:rFonts w:ascii="Avenir" w:eastAsia="Avenir" w:hAnsi="Avenir" w:cs="Avenir"/>
+          <w:b/>
+          <w:bCs/>
+        </w:rPr>
+      </w:pPr>
+      <w:r>
+        <w:rPr>
+          <w:rFonts w:ascii="Avenir" w:eastAsia="Avenir" w:hAnsi="Avenir" w:cs="Avenir"/>
+          <w:b/>
+          <w:bCs/>
+        </w:rPr>
+        <w:t>Complejidad y Riqueza de Datos</w:t>
+      </w:r>
+    </w:p>
+    <w:p>
+      <w:pPr>
+        <w:spacing w:before="240" w:after="240"/>
+        <w:jc w:val="both"/>
+        <w:rPr>
+          <w:rFonts w:ascii="Avenir" w:eastAsia="Avenir" w:hAnsi="Avenir" w:cs="Avenir"/>
+        </w:rPr>
+      </w:pPr>
+      <w:r>
+        <w:rPr>
+          <w:rFonts w:ascii="Avenir" w:eastAsia="Avenir" w:hAnsi="Avenir" w:cs="Avenir"/>
+        </w:rPr>
+        <w:t>Este conjunto de datos contiene varias variables relacionadas con el desarrollo de un sistema de recomendación, incluidas identificaciones de usuarios y películas, calificaciones de usuarios y más. También incluye información sobre géneros cinematográficos, lo que permite implementar y evaluar diferentes enfoques de recomendación basados en contenidos y filtrado colaborativo.</w:t>
+      </w:r>
+    </w:p>
+    <w:p>
+      <w:pPr>
+        <w:spacing w:before="240" w:after="240"/>
+        <w:jc w:val="both"/>
+        <w:rPr>
+          <w:rFonts w:ascii="Avenir" w:eastAsia="Avenir" w:hAnsi="Avenir" w:cs="Avenir"/>
+          <w:b/>
+          <w:bCs/>
+        </w:rPr>
+      </w:pPr>
+      <w:r>
+        <w:rPr>
+          <w:rFonts w:ascii="Avenir" w:eastAsia="Avenir" w:hAnsi="Avenir" w:cs="Avenir"/>
+          <w:b/>
+          <w:bCs/>
+        </w:rPr>
+        <w:t>Escalabilidad</w:t>
+      </w:r>
+    </w:p>
+    <w:p>
+      <w:pPr>
+        <w:spacing w:before="240" w:after="240"/>
+        <w:jc w:val="both"/>
+        <w:rPr>
+          <w:rFonts w:ascii="Avenir" w:eastAsia="Avenir" w:hAnsi="Avenir" w:cs="Avenir"/>
+        </w:rPr>
+      </w:pPr>
+      <w:r>
+        <w:rPr>
+          <w:rFonts w:ascii="Avenir" w:eastAsia="Avenir" w:hAnsi="Avenir" w:cs="Avenir"/>
+        </w:rPr>
+        <w:t>El gran volumen de datos del conjunto de datos de películas de Netflix permite entrenar modelos a gran escala, evaluar el rendimiento y la escalabilidad y permitir un análisis detallado para mejorar la personalización de las recomendaciones.</w:t>
+      </w:r>
+    </w:p>
+    <w:p>
+      <w:pPr>
+        <w:spacing w:before="240" w:after="240"/>
+        <w:jc w:val="both"/>
+        <w:rPr>
+          <w:rFonts w:ascii="Avenir" w:eastAsia="Avenir" w:hAnsi="Avenir" w:cs="Avenir"/>
+          <w:b/>
+          <w:bCs/>
+        </w:rPr>
+      </w:pPr>
+      <w:r>
+        <w:rPr>
+          <w:rFonts w:ascii="Avenir" w:eastAsia="Avenir" w:hAnsi="Avenir" w:cs="Avenir"/>
+          <w:b/>
+          <w:bCs/>
+        </w:rPr>
+        <w:t>Evaluación Comparativa</w:t>
+      </w:r>
+    </w:p>
+    <w:p>
+      <w:pPr>
+        <w:spacing w:before="240" w:after="240"/>
+        <w:jc w:val="both"/>
+        <w:rPr>
+          <w:rFonts w:ascii="Avenir" w:eastAsia="Avenir" w:hAnsi="Avenir" w:cs="Avenir"/>
+        </w:rPr>
+      </w:pPr>
+      <w:r>
+        <w:rPr>
+          <w:rFonts w:ascii="Avenir" w:eastAsia="Avenir" w:hAnsi="Avenir" w:cs="Avenir"/>
+        </w:rPr>
+        <w:t>El conjunto de datos de películas de Netflix se utiliza ampliamente en investigaciones académicas y competencias de ciencia de datos para comparar resultados y evaluar nuevas metodologías, lo que permite una medición efectiva de nuestro sistema de recomendación en un contexto comparativo.</w:t>
+      </w:r>
+    </w:p>
+    <w:p>
+      <w:pPr>
+        <w:spacing w:before="240" w:after="240"/>
+        <w:jc w:val="both"/>
+        <w:rPr>
+          <w:rFonts w:ascii="Avenir" w:eastAsia="Avenir" w:hAnsi="Avenir" w:cs="Avenir"/>
+          <w:b/>
+          <w:bCs/>
+        </w:rPr>
+      </w:pPr>
+      <w:r>
+        <w:rPr>
+          <w:rFonts w:ascii="Avenir" w:eastAsia="Avenir" w:hAnsi="Avenir" w:cs="Avenir"/>
+          <w:b/>
+          <w:bCs/>
+        </w:rPr>
+        <w:t>Disponibilidad y Acceso</w:t>
+      </w:r>
+    </w:p>
+    <w:p>
+      <w:pPr>
+        <w:spacing w:before="240" w:after="240"/>
+        <w:jc w:val="both"/>
+        <w:rPr>
+          <w:rFonts w:ascii="Avenir" w:eastAsia="Avenir" w:hAnsi="Avenir" w:cs="Avenir"/>
+        </w:rPr>
+      </w:pPr>
+      <w:r>
+        <w:rPr>
+          <w:rFonts w:ascii="Avenir" w:eastAsia="Avenir" w:hAnsi="Avenir" w:cs="Avenir"/>
+        </w:rPr>
+        <w:t>El conjunto de datos de películas de Netflix es de fácil acceso y está bien documentado, lo que fomenta la reproducibilidad de los resultados, las colaboraciones y las mejoras continuas.</w:t>
+      </w:r>
+    </w:p>
+    <w:p>
+      <w:pPr>
+        <w:pStyle w:val="Ttulo3"/>
+        <w:rPr>
+          <w:rFonts w:ascii="Avenir" w:eastAsia="Avenir" w:hAnsi="Avenir" w:cs="Avenir"/>
+          <w:b/>
+          <w:bCs/>
+          <w:sz w:val="24"/>
+          <w:szCs w:val="24"/>
+        </w:rPr>
+      </w:pPr>
+      <w:bookmarkStart w:id="9" w:name="_Toc166765781"/>
+      <w:r>
+        <w:rPr>
+          <w:rFonts w:ascii="Avenir" w:eastAsia="Avenir" w:hAnsi="Avenir" w:cs="Avenir"/>
+          <w:b/>
+          <w:bCs/>
+          <w:sz w:val="24"/>
+          <w:szCs w:val="24"/>
+        </w:rPr>
+        <w:t>3.</w:t>
+      </w:r>
+      <w:r>
+        <w:rPr>
+          <w:rFonts w:ascii="Avenir" w:eastAsia="Avenir" w:hAnsi="Avenir" w:cs="Avenir"/>
+          <w:b/>
+          <w:bCs/>
+          <w:sz w:val="24"/>
+          <w:szCs w:val="24"/>
+        </w:rPr>
+        <w:t>4</w:t>
+      </w:r>
+      <w:r>
+        <w:rPr>
+          <w:rFonts w:ascii="Avenir" w:eastAsia="Avenir" w:hAnsi="Avenir" w:cs="Avenir"/>
+          <w:b/>
+          <w:bCs/>
+          <w:sz w:val="24"/>
+          <w:szCs w:val="24"/>
+        </w:rPr>
+        <w:t xml:space="preserve">.3 </w:t>
+      </w:r>
+      <w:r>
+        <w:rPr>
+          <w:rFonts w:ascii="Avenir" w:eastAsia="Avenir" w:hAnsi="Avenir" w:cs="Avenir"/>
+          <w:b/>
+          <w:bCs/>
+          <w:sz w:val="24"/>
+          <w:szCs w:val="24"/>
+        </w:rPr>
+        <w:t xml:space="preserve">Estructura del </w:t>
+      </w:r>
+      <w:proofErr w:type="spellStart"/>
+      <w:r>
+        <w:rPr>
+          <w:rFonts w:ascii="Avenir" w:eastAsia="Avenir" w:hAnsi="Avenir" w:cs="Avenir"/>
+          <w:b/>
+          <w:bCs/>
+          <w:sz w:val="24"/>
+          <w:szCs w:val="24"/>
+        </w:rPr>
+        <w:t>dataset</w:t>
+      </w:r>
+      <w:proofErr w:type="spellEnd"/>
+      <w:r>
+        <w:rPr>
+          <w:rFonts w:ascii="Avenir" w:eastAsia="Avenir" w:hAnsi="Avenir" w:cs="Avenir"/>
+          <w:b/>
+          <w:bCs/>
+          <w:sz w:val="24"/>
+          <w:szCs w:val="24"/>
+        </w:rPr>
+        <w:t>.</w:t>
+      </w:r>
+      <w:bookmarkEnd w:id="9"/>
+    </w:p>
+    <w:p>
+      <w:pPr>
+        <w:spacing w:before="240" w:after="240"/>
+        <w:jc w:val="both"/>
+        <w:rPr>
+          <w:rFonts w:ascii="Avenir" w:eastAsia="Avenir" w:hAnsi="Avenir" w:cs="Avenir"/>
+        </w:rPr>
+      </w:pPr>
+      <w:r>
+        <w:rPr>
+          <w:rFonts w:ascii="Avenir" w:eastAsia="Avenir" w:hAnsi="Avenir" w:cs="Avenir"/>
+        </w:rPr>
+        <w:t xml:space="preserve">El </w:t>
+      </w:r>
+      <w:proofErr w:type="spellStart"/>
+      <w:r>
+        <w:rPr>
+          <w:rFonts w:ascii="Avenir" w:eastAsia="Avenir" w:hAnsi="Avenir" w:cs="Avenir"/>
+        </w:rPr>
+        <w:t>dataset</w:t>
+      </w:r>
+      <w:proofErr w:type="spellEnd"/>
+      <w:r>
+        <w:rPr>
+          <w:rFonts w:ascii="Avenir" w:eastAsia="Avenir" w:hAnsi="Avenir" w:cs="Avenir"/>
+        </w:rPr>
+        <w:t xml:space="preserve"> está compuesto por varios archivos que contienen la siguiente información clave:</w:t>
+      </w:r>
+    </w:p>
+    <w:p>
+      <w:pPr>
+        <w:pStyle w:val="Prrafodelista"/>
+        <w:numPr>
+          <w:ilvl w:val="0"/>
+          <w:numId w:val="8"/>
+        </w:numPr>
+        <w:spacing w:before="240" w:after="240"/>
+        <w:jc w:val="both"/>
+        <w:rPr>
+          <w:rFonts w:ascii="Avenir" w:eastAsia="Avenir" w:hAnsi="Avenir" w:cs="Avenir"/>
+        </w:rPr>
+      </w:pPr>
+      <w:r>
+        <w:rPr>
+          <w:rFonts w:ascii="Avenir" w:eastAsia="Avenir" w:hAnsi="Avenir" w:cs="Avenir"/>
+          <w:b/>
+          <w:bCs/>
+        </w:rPr>
+        <w:t>movies_metadata.csv:</w:t>
+      </w:r>
+      <w:r>
+        <w:rPr>
+          <w:rFonts w:ascii="Avenir" w:eastAsia="Avenir" w:hAnsi="Avenir" w:cs="Avenir"/>
+        </w:rPr>
+        <w:t xml:space="preserve"> El archivo principal de metadatos de películas. Contiene información sobre 45.000 películas incluidas en el conjunto de datos </w:t>
+      </w:r>
+      <w:proofErr w:type="spellStart"/>
+      <w:r>
+        <w:rPr>
+          <w:rFonts w:ascii="Avenir" w:eastAsia="Avenir" w:hAnsi="Avenir" w:cs="Avenir"/>
+        </w:rPr>
+        <w:t>MovieLens</w:t>
+      </w:r>
+      <w:proofErr w:type="spellEnd"/>
+      <w:r>
+        <w:rPr>
+          <w:rFonts w:ascii="Avenir" w:eastAsia="Avenir" w:hAnsi="Avenir" w:cs="Avenir"/>
+        </w:rPr>
+        <w:t>. Incluye carteles, fondos, presupuesto, ingresos, fechas de estreno, idiomas, países de producción y empresas.</w:t>
+      </w:r>
+    </w:p>
+    <w:p>
+      <w:pPr>
+        <w:pStyle w:val="Prrafodelista"/>
+        <w:numPr>
+          <w:ilvl w:val="0"/>
+          <w:numId w:val="8"/>
+        </w:numPr>
+        <w:spacing w:before="240" w:after="240"/>
+        <w:jc w:val="both"/>
+        <w:rPr>
+          <w:rFonts w:ascii="Avenir" w:eastAsia="Avenir" w:hAnsi="Avenir" w:cs="Avenir"/>
+        </w:rPr>
+      </w:pPr>
+      <w:r>
+        <w:rPr>
+          <w:rFonts w:ascii="Avenir" w:eastAsia="Avenir" w:hAnsi="Avenir" w:cs="Avenir"/>
+          <w:b/>
+          <w:bCs/>
         </w:rPr>
         <w:lastRenderedPageBreak/>
-        <w:t xml:space="preserve">Lo que requiere el negocio es contar con herramientas de toma de decisiones basadas en datos y para que el negocio de </w:t>
-      </w:r>
-      <w:r>
-        <w:rPr>
-          <w:rFonts w:ascii="Avenir" w:eastAsia="Avenir" w:hAnsi="Avenir" w:cs="Avenir"/>
-          <w:highlight w:val="white"/>
-          <w:u w:val="single"/>
-        </w:rPr>
-        <w:t>video</w:t>
-      </w:r>
-      <w:r>
-        <w:rPr>
-          <w:rFonts w:ascii="Avenir" w:eastAsia="Avenir" w:hAnsi="Avenir" w:cs="Avenir"/>
-          <w:highlight w:val="white"/>
-          <w:u w:val="single"/>
-        </w:rPr>
-        <w:t xml:space="preserve"> por </w:t>
-      </w:r>
-      <w:proofErr w:type="spellStart"/>
-      <w:r>
-        <w:rPr>
-          <w:rFonts w:ascii="Avenir" w:eastAsia="Avenir" w:hAnsi="Avenir" w:cs="Avenir"/>
-          <w:highlight w:val="white"/>
-          <w:u w:val="single"/>
-        </w:rPr>
-        <w:t>streaming</w:t>
-      </w:r>
-      <w:proofErr w:type="spellEnd"/>
-      <w:r>
-        <w:rPr>
-          <w:rFonts w:ascii="Avenir" w:eastAsia="Avenir" w:hAnsi="Avenir" w:cs="Avenir"/>
-          <w:highlight w:val="white"/>
-          <w:u w:val="single"/>
-        </w:rPr>
-        <w:t xml:space="preserve"> siga siendo sostenible, tendrá que continuar su innovación en sistemas de </w:t>
-      </w:r>
-      <w:proofErr w:type="spellStart"/>
-      <w:r>
-        <w:rPr>
-          <w:rFonts w:ascii="Avenir" w:eastAsia="Avenir" w:hAnsi="Avenir" w:cs="Avenir"/>
-          <w:highlight w:val="white"/>
-          <w:u w:val="single"/>
-        </w:rPr>
-        <w:t>big</w:t>
-      </w:r>
-      <w:proofErr w:type="spellEnd"/>
-      <w:r>
-        <w:rPr>
-          <w:rFonts w:ascii="Avenir" w:eastAsia="Avenir" w:hAnsi="Avenir" w:cs="Avenir"/>
-          <w:highlight w:val="white"/>
-          <w:u w:val="single"/>
-        </w:rPr>
-        <w:t xml:space="preserve"> data para identificar patrones de consumo de </w:t>
-      </w:r>
-      <w:proofErr w:type="spellStart"/>
-      <w:r>
-        <w:rPr>
-          <w:rFonts w:ascii="Avenir" w:eastAsia="Avenir" w:hAnsi="Avenir" w:cs="Avenir"/>
-          <w:highlight w:val="white"/>
-          <w:u w:val="single"/>
-        </w:rPr>
-        <w:t>peliculas</w:t>
-      </w:r>
-      <w:proofErr w:type="spellEnd"/>
-      <w:r>
-        <w:rPr>
-          <w:rFonts w:ascii="Avenir" w:eastAsia="Avenir" w:hAnsi="Avenir" w:cs="Avenir"/>
-          <w:highlight w:val="white"/>
-          <w:u w:val="single"/>
-        </w:rPr>
-        <w:t xml:space="preserve"> y generar mayor satisfacción al cliente que se traduce en mayores ingresos y mayor rentabilidad. </w:t>
-      </w:r>
-    </w:p>
-    <w:p>
-      <w:pPr>
+        <w:t>keywords.csv:</w:t>
+      </w:r>
+      <w:r>
+        <w:rPr>
+          <w:rFonts w:ascii="Avenir" w:eastAsia="Avenir" w:hAnsi="Avenir" w:cs="Avenir"/>
+        </w:rPr>
+        <w:t xml:space="preserve"> Contiene las palabras clave de los argumentos de nuestras películas </w:t>
+      </w:r>
+      <w:proofErr w:type="spellStart"/>
+      <w:r>
+        <w:rPr>
+          <w:rFonts w:ascii="Avenir" w:eastAsia="Avenir" w:hAnsi="Avenir" w:cs="Avenir"/>
+        </w:rPr>
+        <w:t>MovieLens</w:t>
+      </w:r>
+      <w:proofErr w:type="spellEnd"/>
+      <w:r>
+        <w:rPr>
+          <w:rFonts w:ascii="Avenir" w:eastAsia="Avenir" w:hAnsi="Avenir" w:cs="Avenir"/>
+        </w:rPr>
+        <w:t>. Disponible en forma de objeto JSON.</w:t>
+      </w:r>
+    </w:p>
+    <w:p>
+      <w:pPr>
+        <w:pStyle w:val="Prrafodelista"/>
+        <w:numPr>
+          <w:ilvl w:val="0"/>
+          <w:numId w:val="8"/>
+        </w:numPr>
         <w:spacing w:before="240" w:after="240"/>
         <w:jc w:val="both"/>
         <w:rPr>
           <w:rFonts w:ascii="Avenir" w:eastAsia="Avenir" w:hAnsi="Avenir" w:cs="Avenir"/>
-          <w:highlight w:val="white"/>
-        </w:rPr>
-      </w:pPr>
-      <w:r>
-        <w:rPr>
-          <w:rFonts w:ascii="Avenir" w:eastAsia="Avenir" w:hAnsi="Avenir" w:cs="Avenir"/>
-          <w:highlight w:val="white"/>
-        </w:rPr>
-        <w:t>Justificación de selección del conjunto de datos utilizado - Entendimiento de los datos:</w:t>
-      </w:r>
-    </w:p>
-    <w:p>
-      <w:pPr>
+        </w:rPr>
+      </w:pPr>
+      <w:r>
+        <w:rPr>
+          <w:rFonts w:ascii="Avenir" w:eastAsia="Avenir" w:hAnsi="Avenir" w:cs="Avenir"/>
+          <w:b/>
+          <w:bCs/>
+        </w:rPr>
+        <w:t>credits.csv:</w:t>
+      </w:r>
+      <w:r>
+        <w:rPr>
+          <w:rFonts w:ascii="Avenir" w:eastAsia="Avenir" w:hAnsi="Avenir" w:cs="Avenir"/>
+        </w:rPr>
+        <w:t xml:space="preserve"> Contiene información sobre el reparto y el equipo de todas nuestras películas. Disponible en forma de objeto JSON encadenado.</w:t>
+      </w:r>
+    </w:p>
+    <w:p>
+      <w:pPr>
+        <w:pStyle w:val="Prrafodelista"/>
+        <w:numPr>
+          <w:ilvl w:val="0"/>
+          <w:numId w:val="8"/>
+        </w:numPr>
         <w:spacing w:before="240" w:after="240"/>
         <w:jc w:val="both"/>
         <w:rPr>
           <w:rFonts w:ascii="Avenir" w:eastAsia="Avenir" w:hAnsi="Avenir" w:cs="Avenir"/>
-          <w:highlight w:val="white"/>
-        </w:rPr>
-      </w:pPr>
-      <w:r>
-        <w:rPr>
-          <w:rFonts w:ascii="Avenir" w:eastAsia="Avenir" w:hAnsi="Avenir" w:cs="Avenir"/>
-          <w:highlight w:val="white"/>
-        </w:rPr>
-        <w:t xml:space="preserve">Se va a utilizar una base de datos de </w:t>
-      </w:r>
-      <w:proofErr w:type="spellStart"/>
-      <w:r>
-        <w:rPr>
-          <w:rFonts w:ascii="Avenir" w:eastAsia="Avenir" w:hAnsi="Avenir" w:cs="Avenir"/>
-          <w:highlight w:val="white"/>
-        </w:rPr>
-        <w:t>Kaggle</w:t>
-      </w:r>
-      <w:proofErr w:type="spellEnd"/>
-      <w:r>
-        <w:rPr>
-          <w:rFonts w:ascii="Avenir" w:eastAsia="Avenir" w:hAnsi="Avenir" w:cs="Avenir"/>
-          <w:highlight w:val="white"/>
-        </w:rPr>
-        <w:t xml:space="preserve"> denominada “</w:t>
-      </w:r>
-      <w:r>
-        <w:rPr>
-          <w:rFonts w:ascii="Avenir" w:eastAsia="Avenir" w:hAnsi="Avenir" w:cs="Avenir"/>
-          <w:highlight w:val="white"/>
-        </w:rPr>
-        <w:t xml:space="preserve">Them ovies </w:t>
-      </w:r>
-      <w:proofErr w:type="spellStart"/>
-      <w:r>
-        <w:rPr>
-          <w:rFonts w:ascii="Avenir" w:eastAsia="Avenir" w:hAnsi="Avenir" w:cs="Avenir"/>
-          <w:highlight w:val="white"/>
-        </w:rPr>
-        <w:t>dataset</w:t>
-      </w:r>
-      <w:proofErr w:type="spellEnd"/>
-      <w:r>
-        <w:rPr>
-          <w:rFonts w:ascii="Avenir" w:eastAsia="Avenir" w:hAnsi="Avenir" w:cs="Avenir"/>
-          <w:highlight w:val="white"/>
-        </w:rPr>
-        <w:t>”</w:t>
-      </w:r>
-      <w:r>
-        <w:rPr>
-          <w:rFonts w:ascii="Avenir" w:eastAsia="Avenir" w:hAnsi="Avenir" w:cs="Avenir"/>
-          <w:highlight w:val="white"/>
-        </w:rPr>
-        <w:t xml:space="preserve">, la cual ocuparemos para el proyecto. </w:t>
-      </w:r>
-      <w:r>
-        <w:rPr>
-          <w:rFonts w:ascii="Avenir" w:eastAsia="Avenir" w:hAnsi="Avenir" w:cs="Avenir"/>
-          <w:highlight w:val="white"/>
-        </w:rPr>
-        <w:t>Est</w:t>
-      </w:r>
-      <w:r>
-        <w:rPr>
-          <w:rFonts w:ascii="Avenir" w:eastAsia="Avenir" w:hAnsi="Avenir" w:cs="Avenir"/>
-          <w:highlight w:val="white"/>
-        </w:rPr>
-        <w:t xml:space="preserve">a Base de Datos, </w:t>
-      </w:r>
-      <w:r>
-        <w:rPr>
-          <w:rFonts w:ascii="Avenir" w:eastAsia="Avenir" w:hAnsi="Avenir" w:cs="Avenir"/>
-          <w:highlight w:val="white"/>
-        </w:rPr>
-        <w:t xml:space="preserve">contiene metadatos de las 45.000 películas incluidas en el conjunto de datos completo de </w:t>
-      </w:r>
-      <w:proofErr w:type="spellStart"/>
-      <w:r>
-        <w:rPr>
-          <w:rFonts w:ascii="Avenir" w:eastAsia="Avenir" w:hAnsi="Avenir" w:cs="Avenir"/>
-          <w:highlight w:val="white"/>
+        </w:rPr>
+      </w:pPr>
+      <w:r>
+        <w:rPr>
+          <w:rFonts w:ascii="Avenir" w:eastAsia="Avenir" w:hAnsi="Avenir" w:cs="Avenir"/>
+          <w:b/>
+          <w:bCs/>
+        </w:rPr>
+        <w:t>links.csv:</w:t>
+      </w:r>
+      <w:r>
+        <w:rPr>
+          <w:rFonts w:ascii="Avenir" w:eastAsia="Avenir" w:hAnsi="Avenir" w:cs="Avenir"/>
+        </w:rPr>
+        <w:t xml:space="preserve"> El archivo que contiene los ID de TMDB e IMDB de todas las películas que aparecen en el conjunto de datos de Full </w:t>
+      </w:r>
+      <w:proofErr w:type="spellStart"/>
+      <w:r>
+        <w:rPr>
+          <w:rFonts w:ascii="Avenir" w:eastAsia="Avenir" w:hAnsi="Avenir" w:cs="Avenir"/>
         </w:rPr>
         <w:t>MovieLens</w:t>
       </w:r>
@@ -900,60 +3328,45 @@
       <w:r>
         <w:rPr>
           <w:rFonts w:ascii="Avenir" w:eastAsia="Avenir" w:hAnsi="Avenir" w:cs="Avenir"/>
-          <w:highlight w:val="white"/>
-        </w:rPr>
-        <w:t>. El conjunto de datos incluye películas estrenadas en julio de 2017 o antes. Los datos incluyen el reparto, el equipo, las palabras clave del argumento, el presupuesto, los ingresos, los carteles, las fechas de estreno, los idiomas, las productoras, los países, los recuentos de votos de TMDB y los promedios de votos.</w:t>
-      </w:r>
-      <w:r>
-        <w:rPr>
-          <w:rFonts w:ascii="Avenir" w:eastAsia="Avenir" w:hAnsi="Avenir" w:cs="Avenir"/>
-          <w:highlight w:val="white"/>
-        </w:rPr>
-        <w:t xml:space="preserve"> </w:t>
-      </w:r>
-      <w:r>
-        <w:rPr>
-          <w:rFonts w:ascii="Avenir" w:eastAsia="Avenir" w:hAnsi="Avenir" w:cs="Avenir"/>
-          <w:highlight w:val="white"/>
-        </w:rPr>
-        <w:t xml:space="preserve">Este conjunto de datos también contiene archivos con 26 millones de valoraciones de 270.000 usuarios para las 45.000 películas. Las valoraciones están en una escala del 1 al 5 y se han obtenido de la página oficial de </w:t>
-      </w:r>
-      <w:proofErr w:type="spellStart"/>
-      <w:r>
-        <w:rPr>
-          <w:rFonts w:ascii="Avenir" w:eastAsia="Avenir" w:hAnsi="Avenir" w:cs="Avenir"/>
-          <w:highlight w:val="white"/>
-        </w:rPr>
-        <w:t>GroupLens</w:t>
-      </w:r>
-      <w:proofErr w:type="spellEnd"/>
-      <w:r>
-        <w:rPr>
-          <w:rFonts w:ascii="Avenir" w:eastAsia="Avenir" w:hAnsi="Avenir" w:cs="Avenir"/>
-          <w:highlight w:val="white"/>
         </w:rPr>
         <w:t>.</w:t>
       </w:r>
     </w:p>
     <w:p>
       <w:pPr>
+        <w:pStyle w:val="Prrafodelista"/>
+        <w:numPr>
+          <w:ilvl w:val="0"/>
+          <w:numId w:val="8"/>
+        </w:numPr>
         <w:spacing w:before="240" w:after="240"/>
         <w:jc w:val="both"/>
         <w:rPr>
           <w:rFonts w:ascii="Avenir" w:eastAsia="Avenir" w:hAnsi="Avenir" w:cs="Avenir"/>
-          <w:highlight w:val="white"/>
-        </w:rPr>
-      </w:pPr>
-      <w:r>
-        <w:rPr>
-          <w:rFonts w:ascii="Avenir" w:eastAsia="Avenir" w:hAnsi="Avenir" w:cs="Avenir"/>
-          <w:highlight w:val="white"/>
-        </w:rPr>
-        <w:t>Se compone de los siguientes archivos:</w:t>
-      </w:r>
-    </w:p>
-    <w:p>
-      <w:pPr>
+        </w:rPr>
+      </w:pPr>
+      <w:r>
+        <w:rPr>
+          <w:rFonts w:ascii="Avenir" w:eastAsia="Avenir" w:hAnsi="Avenir" w:cs="Avenir"/>
+          <w:b/>
+          <w:bCs/>
+        </w:rPr>
+        <w:t>Links_small.csv:</w:t>
+      </w:r>
+      <w:r>
+        <w:rPr>
+          <w:rFonts w:ascii="Avenir" w:eastAsia="Avenir" w:hAnsi="Avenir" w:cs="Avenir"/>
+        </w:rPr>
+        <w:t xml:space="preserve"> Contiene los ID de TMDB e IMDB de un pequeño subconjunto de 9.000 películas del conjunto de datos completo.</w:t>
+      </w:r>
+    </w:p>
+    <w:p>
+      <w:pPr>
+        <w:pStyle w:val="Prrafodelista"/>
+        <w:numPr>
+          <w:ilvl w:val="0"/>
+          <w:numId w:val="8"/>
+        </w:numPr>
         <w:spacing w:before="240" w:after="240"/>
         <w:jc w:val="both"/>
         <w:rPr>
@@ -963,132 +3376,41 @@
       <w:r>
         <w:rPr>
           <w:rFonts w:ascii="Avenir" w:eastAsia="Avenir" w:hAnsi="Avenir" w:cs="Avenir"/>
-        </w:rPr>
-        <w:t xml:space="preserve">movies_metadata.csv: El archivo principal de metadatos de películas. Contiene información sobre 45.000 películas incluidas en el conjunto de datos </w:t>
-      </w:r>
-      <w:proofErr w:type="spellStart"/>
-      <w:r>
-        <w:rPr>
-          <w:rFonts w:ascii="Avenir" w:eastAsia="Avenir" w:hAnsi="Avenir" w:cs="Avenir"/>
-        </w:rPr>
-        <w:t>MovieLens</w:t>
-      </w:r>
-      <w:proofErr w:type="spellEnd"/>
-      <w:r>
-        <w:rPr>
-          <w:rFonts w:ascii="Avenir" w:eastAsia="Avenir" w:hAnsi="Avenir" w:cs="Avenir"/>
-        </w:rPr>
-        <w:t>. Incluye carteles, fondos, presupuesto, ingresos, fechas de estreno, idiomas, países de producción y empresas.</w:t>
-      </w:r>
-    </w:p>
-    <w:p>
-      <w:pPr>
-        <w:spacing w:before="240" w:after="240"/>
-        <w:jc w:val="both"/>
-        <w:rPr>
-          <w:rFonts w:ascii="Avenir" w:eastAsia="Avenir" w:hAnsi="Avenir" w:cs="Avenir"/>
-        </w:rPr>
-      </w:pPr>
-      <w:r>
-        <w:rPr>
-          <w:rFonts w:ascii="Avenir" w:eastAsia="Avenir" w:hAnsi="Avenir" w:cs="Avenir"/>
-        </w:rPr>
-        <w:t xml:space="preserve">keywords.csv: Contiene las palabras clave de los argumentos de nuestras películas </w:t>
-      </w:r>
-      <w:proofErr w:type="spellStart"/>
-      <w:r>
-        <w:rPr>
-          <w:rFonts w:ascii="Avenir" w:eastAsia="Avenir" w:hAnsi="Avenir" w:cs="Avenir"/>
-        </w:rPr>
-        <w:t>MovieLens</w:t>
-      </w:r>
-      <w:proofErr w:type="spellEnd"/>
-      <w:r>
-        <w:rPr>
-          <w:rFonts w:ascii="Avenir" w:eastAsia="Avenir" w:hAnsi="Avenir" w:cs="Avenir"/>
-        </w:rPr>
-        <w:t>. Disponible en forma de objeto JSON.</w:t>
-      </w:r>
-    </w:p>
-    <w:p>
-      <w:pPr>
-        <w:spacing w:before="240" w:after="240"/>
-        <w:jc w:val="both"/>
-        <w:rPr>
-          <w:rFonts w:ascii="Avenir" w:eastAsia="Avenir" w:hAnsi="Avenir" w:cs="Avenir"/>
-        </w:rPr>
-      </w:pPr>
-      <w:r>
-        <w:rPr>
-          <w:rFonts w:ascii="Avenir" w:eastAsia="Avenir" w:hAnsi="Avenir" w:cs="Avenir"/>
-        </w:rPr>
-        <w:t>credits.csv: Contiene información sobre el reparto y el equipo de todas nuestras películas. Disponible en forma de objeto JSON encadenado.</w:t>
-      </w:r>
-    </w:p>
-    <w:p>
-      <w:pPr>
-        <w:spacing w:before="240" w:after="240"/>
-        <w:jc w:val="both"/>
-        <w:rPr>
-          <w:rFonts w:ascii="Avenir" w:eastAsia="Avenir" w:hAnsi="Avenir" w:cs="Avenir"/>
-        </w:rPr>
-      </w:pPr>
-      <w:r>
-        <w:rPr>
-          <w:rFonts w:ascii="Avenir" w:eastAsia="Avenir" w:hAnsi="Avenir" w:cs="Avenir"/>
-        </w:rPr>
-        <w:t xml:space="preserve">links.csv: El archivo que contiene los ID de TMDB e IMDB de todas las películas que aparecen en el conjunto de datos de Full </w:t>
-      </w:r>
-      <w:proofErr w:type="spellStart"/>
-      <w:r>
-        <w:rPr>
-          <w:rFonts w:ascii="Avenir" w:eastAsia="Avenir" w:hAnsi="Avenir" w:cs="Avenir"/>
-        </w:rPr>
-        <w:t>MovieLens</w:t>
-      </w:r>
-      <w:proofErr w:type="spellEnd"/>
-      <w:r>
-        <w:rPr>
-          <w:rFonts w:ascii="Avenir" w:eastAsia="Avenir" w:hAnsi="Avenir" w:cs="Avenir"/>
-        </w:rPr>
-        <w:t>.</w:t>
-      </w:r>
-    </w:p>
-    <w:p>
-      <w:pPr>
-        <w:spacing w:before="240" w:after="240"/>
-        <w:jc w:val="both"/>
-        <w:rPr>
-          <w:rFonts w:ascii="Avenir" w:eastAsia="Avenir" w:hAnsi="Avenir" w:cs="Avenir"/>
-        </w:rPr>
-      </w:pPr>
-      <w:r>
-        <w:rPr>
-          <w:rFonts w:ascii="Avenir" w:eastAsia="Avenir" w:hAnsi="Avenir" w:cs="Avenir"/>
-        </w:rPr>
-        <w:t>Links_small</w:t>
-      </w:r>
-      <w:r>
-        <w:rPr>
-          <w:rFonts w:ascii="Avenir" w:eastAsia="Avenir" w:hAnsi="Avenir" w:cs="Avenir"/>
-        </w:rPr>
-        <w:t>.csv: Contiene los ID de TMDB e IMDB de un pequeño subconjunto de 9.000 películas del conjunto de datos completo.</w:t>
-      </w:r>
-    </w:p>
-    <w:p>
-      <w:pPr>
-        <w:spacing w:before="240" w:after="240"/>
-        <w:jc w:val="both"/>
-        <w:rPr>
-          <w:rFonts w:ascii="Avenir" w:eastAsia="Avenir" w:hAnsi="Avenir" w:cs="Avenir"/>
-        </w:rPr>
-      </w:pPr>
-      <w:r>
-        <w:rPr>
-          <w:rFonts w:ascii="Avenir" w:eastAsia="Avenir" w:hAnsi="Avenir" w:cs="Avenir"/>
-        </w:rPr>
-        <w:t>ratings_small.csv: El subconjunto de 100.000 valoraciones de 700 usuarios sobre 9.000 películas.</w:t>
-      </w:r>
+          <w:b/>
+          <w:bCs/>
+        </w:rPr>
+        <w:t>ratings_small.csv:</w:t>
+      </w:r>
+      <w:r>
+        <w:rPr>
+          <w:rFonts w:ascii="Avenir" w:eastAsia="Avenir" w:hAnsi="Avenir" w:cs="Avenir"/>
+        </w:rPr>
+        <w:t xml:space="preserve"> El subconjunto de 100.000 valoraciones de 700 usuarios sobre 9.000 películas.</w:t>
+      </w:r>
+    </w:p>
+    <w:p>
+      <w:pPr>
+        <w:pStyle w:val="Ttulo3"/>
+        <w:rPr>
+          <w:rFonts w:ascii="Avenir" w:eastAsia="Avenir" w:hAnsi="Avenir" w:cs="Avenir"/>
+          <w:b/>
+          <w:bCs/>
+          <w:sz w:val="24"/>
+          <w:szCs w:val="24"/>
+        </w:rPr>
+      </w:pPr>
+      <w:bookmarkStart w:id="10" w:name="_Toc166765782"/>
+      <w:r>
+        <w:rPr>
+          <w:rFonts w:ascii="Avenir" w:eastAsia="Avenir" w:hAnsi="Avenir" w:cs="Avenir"/>
+          <w:b/>
+          <w:bCs/>
+          <w:sz w:val="24"/>
+          <w:szCs w:val="24"/>
+        </w:rPr>
+        <w:t>3.4.4 Descripción de los campos.</w:t>
+      </w:r>
+      <w:bookmarkEnd w:id="10"/>
     </w:p>
     <w:p>
       <w:pPr>
@@ -1125,14 +3447,7 @@
           <w:rFonts w:ascii="Avenir" w:eastAsia="Avenir" w:hAnsi="Avenir" w:cs="Avenir"/>
           <w:lang w:val="es-ES"/>
         </w:rPr>
-        <w:t>A</w:t>
-      </w:r>
-      <w:r>
-        <w:rPr>
-          <w:rFonts w:ascii="Avenir" w:eastAsia="Avenir" w:hAnsi="Avenir" w:cs="Avenir"/>
-          <w:lang w:val="es-ES"/>
-        </w:rPr>
-        <w:t>dult</w:t>
+        <w:t>Adult</w:t>
       </w:r>
       <w:proofErr w:type="spellEnd"/>
       <w:r>
@@ -1217,30 +3532,7 @@
           <w:rFonts w:ascii="Avenir" w:eastAsia="Avenir" w:hAnsi="Avenir" w:cs="Avenir"/>
           <w:lang w:val="es-ES"/>
         </w:rPr>
-        <w:t>)</w:t>
-      </w:r>
-      <w:r>
-        <w:rPr>
-          <w:rFonts w:ascii="Avenir" w:eastAsia="Avenir" w:hAnsi="Avenir" w:cs="Avenir"/>
-          <w:lang w:val="es-ES"/>
-        </w:rPr>
-        <w:t xml:space="preserve">: Define si la </w:t>
-      </w:r>
-      <w:proofErr w:type="spellStart"/>
-      <w:r>
-        <w:rPr>
-          <w:rFonts w:ascii="Avenir" w:eastAsia="Avenir" w:hAnsi="Avenir" w:cs="Avenir"/>
-          <w:lang w:val="es-ES"/>
-        </w:rPr>
-        <w:t>pelicula</w:t>
-      </w:r>
-      <w:proofErr w:type="spellEnd"/>
-      <w:r>
-        <w:rPr>
-          <w:rFonts w:ascii="Avenir" w:eastAsia="Avenir" w:hAnsi="Avenir" w:cs="Avenir"/>
-          <w:lang w:val="es-ES"/>
-        </w:rPr>
-        <w:t xml:space="preserve"> perte</w:t>
+        <w:t>): Define si la película perte</w:t>
       </w:r>
       <w:r>
         <w:rPr>
@@ -1272,6 +3564,7 @@
         </w:rPr>
       </w:pPr>
       <w:proofErr w:type="spellStart"/>
+      <w:proofErr w:type="gramStart"/>
       <w:r>
         <w:rPr>
           <w:rFonts w:ascii="Avenir" w:eastAsia="Avenir" w:hAnsi="Avenir" w:cs="Avenir"/>
@@ -1288,6 +3581,7 @@
         <w:t>(</w:t>
       </w:r>
       <w:proofErr w:type="spellStart"/>
+      <w:proofErr w:type="gramEnd"/>
       <w:r>
         <w:rPr>
           <w:rFonts w:ascii="Avenir" w:eastAsia="Avenir" w:hAnsi="Avenir" w:cs="Avenir"/>
@@ -1324,17 +3618,8 @@
           <w:rFonts w:ascii="Avenir" w:eastAsia="Avenir" w:hAnsi="Avenir" w:cs="Avenir"/>
           <w:lang w:val="es-ES"/>
         </w:rPr>
-        <w:t xml:space="preserve">SD para la </w:t>
-      </w:r>
-      <w:proofErr w:type="spellStart"/>
-      <w:r>
-        <w:rPr>
-          <w:rFonts w:ascii="Avenir" w:eastAsia="Avenir" w:hAnsi="Avenir" w:cs="Avenir"/>
-          <w:lang w:val="es-ES"/>
-        </w:rPr>
-        <w:t>pelicula</w:t>
-      </w:r>
-      <w:proofErr w:type="spellEnd"/>
+        <w:t>SD para la película</w:t>
+      </w:r>
     </w:p>
     <w:p>
       <w:pPr>
@@ -1380,24 +3665,8 @@
           <w:rFonts w:ascii="Avenir" w:eastAsia="Avenir" w:hAnsi="Avenir" w:cs="Avenir"/>
           <w:lang w:val="es-ES"/>
         </w:rPr>
-        <w:t>)</w:t>
-      </w:r>
-      <w:r>
-        <w:rPr>
-          <w:rFonts w:ascii="Avenir" w:eastAsia="Avenir" w:hAnsi="Avenir" w:cs="Avenir"/>
-          <w:lang w:val="es-ES"/>
-        </w:rPr>
-        <w:t xml:space="preserve">: Es un valor tipo lista que dicta la(s) categoría(s) que contiene la </w:t>
-      </w:r>
-      <w:proofErr w:type="spellStart"/>
-      <w:r>
-        <w:rPr>
-          <w:rFonts w:ascii="Avenir" w:eastAsia="Avenir" w:hAnsi="Avenir" w:cs="Avenir"/>
-          <w:lang w:val="es-ES"/>
-        </w:rPr>
-        <w:t>pelicula</w:t>
-      </w:r>
-      <w:proofErr w:type="spellEnd"/>
+        <w:t>): Es un valor tipo lista que dicta la(s) categoría(s) que contiene la película</w:t>
+      </w:r>
       <w:r>
         <w:rPr>
           <w:rFonts w:ascii="Avenir" w:eastAsia="Avenir" w:hAnsi="Avenir" w:cs="Avenir"/>
@@ -1450,24 +3719,8 @@
           <w:rFonts w:ascii="Avenir" w:eastAsia="Avenir" w:hAnsi="Avenir" w:cs="Avenir"/>
           <w:lang w:val="es-ES"/>
         </w:rPr>
-        <w:t>)</w:t>
-      </w:r>
-      <w:r>
-        <w:rPr>
-          <w:rFonts w:ascii="Avenir" w:eastAsia="Avenir" w:hAnsi="Avenir" w:cs="Avenir"/>
-          <w:lang w:val="es-ES"/>
-        </w:rPr>
-        <w:t xml:space="preserve">: Pagina web de la </w:t>
-      </w:r>
-      <w:proofErr w:type="spellStart"/>
-      <w:r>
-        <w:rPr>
-          <w:rFonts w:ascii="Avenir" w:eastAsia="Avenir" w:hAnsi="Avenir" w:cs="Avenir"/>
-          <w:lang w:val="es-ES"/>
-        </w:rPr>
-        <w:t>pelicula</w:t>
-      </w:r>
-      <w:proofErr w:type="spellEnd"/>
+        <w:t>): Pagina web de la película</w:t>
+      </w:r>
       <w:r>
         <w:rPr>
           <w:rFonts w:ascii="Avenir" w:eastAsia="Avenir" w:hAnsi="Avenir" w:cs="Avenir"/>
@@ -1495,14 +3748,7 @@
           <w:rFonts w:ascii="Avenir" w:eastAsia="Avenir" w:hAnsi="Avenir" w:cs="Avenir"/>
           <w:lang w:val="es-ES"/>
         </w:rPr>
-        <w:t>id</w:t>
-      </w:r>
-      <w:r>
-        <w:rPr>
-          <w:rFonts w:ascii="Avenir" w:eastAsia="Avenir" w:hAnsi="Avenir" w:cs="Avenir"/>
-          <w:lang w:val="es-ES"/>
-        </w:rPr>
-        <w:t>(</w:t>
+        <w:t>id(</w:t>
       </w:r>
       <w:proofErr w:type="spellStart"/>
       <w:r>
@@ -1604,14 +3850,7 @@
           <w:rFonts w:ascii="Avenir" w:eastAsia="Avenir" w:hAnsi="Avenir" w:cs="Avenir"/>
           <w:lang w:val="es-ES"/>
         </w:rPr>
-        <w:t>)</w:t>
-      </w:r>
-      <w:r>
-        <w:rPr>
-          <w:rFonts w:ascii="Avenir" w:eastAsia="Avenir" w:hAnsi="Avenir" w:cs="Avenir"/>
-          <w:lang w:val="es-ES"/>
-        </w:rPr>
-        <w:t xml:space="preserve">: Valor índice que relaciona esta tabla con links y </w:t>
+        <w:t xml:space="preserve">): Valor índice que relaciona esta tabla con links y </w:t>
       </w:r>
       <w:proofErr w:type="spellStart"/>
       <w:r>
@@ -1667,14 +3906,7 @@
           <w:rFonts w:ascii="Avenir" w:eastAsia="Avenir" w:hAnsi="Avenir" w:cs="Avenir"/>
           <w:lang w:val="es-ES"/>
         </w:rPr>
-        <w:t>)</w:t>
-      </w:r>
-      <w:r>
-        <w:rPr>
-          <w:rFonts w:ascii="Avenir" w:eastAsia="Avenir" w:hAnsi="Avenir" w:cs="Avenir"/>
-          <w:lang w:val="es-ES"/>
-        </w:rPr>
-        <w:t>: Lenguaje de la película.</w:t>
+        <w:t>): Lenguaje de la película.</w:t>
       </w:r>
     </w:p>
     <w:p>
@@ -1697,7 +3929,6 @@
           <w:rFonts w:ascii="Avenir" w:eastAsia="Avenir" w:hAnsi="Avenir" w:cs="Avenir"/>
           <w:lang w:val="es-ES"/>
         </w:rPr>
-        <w:lastRenderedPageBreak/>
         <w:t>original_title</w:t>
       </w:r>
       <w:proofErr w:type="spellEnd"/>
@@ -1722,21 +3953,7 @@
           <w:rFonts w:ascii="Avenir" w:eastAsia="Avenir" w:hAnsi="Avenir" w:cs="Avenir"/>
           <w:lang w:val="es-ES"/>
         </w:rPr>
-        <w:t>)</w:t>
-      </w:r>
-      <w:r>
-        <w:rPr>
-          <w:rFonts w:ascii="Avenir" w:eastAsia="Avenir" w:hAnsi="Avenir" w:cs="Avenir"/>
-          <w:lang w:val="es-ES"/>
-        </w:rPr>
-        <w:t xml:space="preserve">: Nombre de la </w:t>
-      </w:r>
-      <w:r>
-        <w:rPr>
-          <w:rFonts w:ascii="Avenir" w:eastAsia="Avenir" w:hAnsi="Avenir" w:cs="Avenir"/>
-          <w:lang w:val="es-ES"/>
-        </w:rPr>
-        <w:t>película oficial</w:t>
+        <w:t>): Nombre de la película oficial</w:t>
       </w:r>
     </w:p>
     <w:p>
@@ -1783,14 +4000,7 @@
           <w:rFonts w:ascii="Avenir" w:eastAsia="Avenir" w:hAnsi="Avenir" w:cs="Avenir"/>
           <w:lang w:val="es-ES"/>
         </w:rPr>
-        <w:t>)</w:t>
-      </w:r>
-      <w:r>
-        <w:rPr>
-          <w:rFonts w:ascii="Avenir" w:eastAsia="Avenir" w:hAnsi="Avenir" w:cs="Avenir"/>
-          <w:lang w:val="es-ES"/>
-        </w:rPr>
-        <w:t xml:space="preserve">: </w:t>
+        <w:t xml:space="preserve">): </w:t>
       </w:r>
       <w:proofErr w:type="spellStart"/>
       <w:r>
@@ -1806,17 +4016,8 @@
           <w:rFonts w:ascii="Avenir" w:eastAsia="Avenir" w:hAnsi="Avenir" w:cs="Avenir"/>
           <w:lang w:val="es-ES"/>
         </w:rPr>
-        <w:t xml:space="preserve"> de la </w:t>
-      </w:r>
-      <w:proofErr w:type="spellStart"/>
-      <w:r>
-        <w:rPr>
-          <w:rFonts w:ascii="Avenir" w:eastAsia="Avenir" w:hAnsi="Avenir" w:cs="Avenir"/>
-          <w:lang w:val="es-ES"/>
-        </w:rPr>
-        <w:t>pelicula</w:t>
-      </w:r>
-      <w:proofErr w:type="spellEnd"/>
+        <w:t xml:space="preserve"> de la película</w:t>
+      </w:r>
       <w:r>
         <w:rPr>
           <w:rFonts w:ascii="Avenir" w:eastAsia="Avenir" w:hAnsi="Avenir" w:cs="Avenir"/>
@@ -1892,17 +4093,8 @@
           <w:rFonts w:ascii="Avenir" w:eastAsia="Avenir" w:hAnsi="Avenir" w:cs="Avenir"/>
           <w:lang w:val="es-ES"/>
         </w:rPr>
-        <w:t xml:space="preserve"> de la </w:t>
-      </w:r>
-      <w:proofErr w:type="spellStart"/>
-      <w:r>
-        <w:rPr>
-          <w:rFonts w:ascii="Avenir" w:eastAsia="Avenir" w:hAnsi="Avenir" w:cs="Avenir"/>
-          <w:lang w:val="es-ES"/>
-        </w:rPr>
-        <w:t>pelicula</w:t>
-      </w:r>
-      <w:proofErr w:type="spellEnd"/>
+        <w:t xml:space="preserve"> de la película</w:t>
+      </w:r>
       <w:r>
         <w:rPr>
           <w:rFonts w:ascii="Avenir" w:eastAsia="Avenir" w:hAnsi="Avenir" w:cs="Avenir"/>
@@ -1955,24 +4147,8 @@
           <w:rFonts w:ascii="Avenir" w:eastAsia="Avenir" w:hAnsi="Avenir" w:cs="Avenir"/>
           <w:lang w:val="es-ES"/>
         </w:rPr>
-        <w:t>)</w:t>
-      </w:r>
-      <w:r>
-        <w:rPr>
-          <w:rFonts w:ascii="Avenir" w:eastAsia="Avenir" w:hAnsi="Avenir" w:cs="Avenir"/>
-          <w:lang w:val="es-ES"/>
-        </w:rPr>
-        <w:t xml:space="preserve">: Nombre del archivo que contiene la imagen del poster de la </w:t>
-      </w:r>
-      <w:proofErr w:type="spellStart"/>
-      <w:r>
-        <w:rPr>
-          <w:rFonts w:ascii="Avenir" w:eastAsia="Avenir" w:hAnsi="Avenir" w:cs="Avenir"/>
-          <w:lang w:val="es-ES"/>
-        </w:rPr>
-        <w:t>pelicula</w:t>
-      </w:r>
-      <w:proofErr w:type="spellEnd"/>
+        <w:t>): Nombre del archivo que contiene la imagen del poster de la película</w:t>
+      </w:r>
     </w:p>
     <w:p>
       <w:pPr>
@@ -2018,14 +4194,7 @@
           <w:rFonts w:ascii="Avenir" w:eastAsia="Avenir" w:hAnsi="Avenir" w:cs="Avenir"/>
           <w:lang w:val="es-ES"/>
         </w:rPr>
-        <w:t>)</w:t>
-      </w:r>
-      <w:r>
-        <w:rPr>
-          <w:rFonts w:ascii="Avenir" w:eastAsia="Avenir" w:hAnsi="Avenir" w:cs="Avenir"/>
-          <w:lang w:val="es-ES"/>
-        </w:rPr>
-        <w:t>: Valor tipo lista</w:t>
+        <w:t>): Valor tipo lista</w:t>
       </w:r>
       <w:r>
         <w:rPr>
@@ -2079,14 +4248,7 @@
           <w:rFonts w:ascii="Avenir" w:eastAsia="Avenir" w:hAnsi="Avenir" w:cs="Avenir"/>
           <w:lang w:val="es-ES"/>
         </w:rPr>
-        <w:t>)</w:t>
-      </w:r>
-      <w:r>
-        <w:rPr>
-          <w:rFonts w:ascii="Avenir" w:eastAsia="Avenir" w:hAnsi="Avenir" w:cs="Avenir"/>
-          <w:lang w:val="es-ES"/>
-        </w:rPr>
-        <w:t xml:space="preserve">: </w:t>
+        <w:t xml:space="preserve">): </w:t>
       </w:r>
       <w:r>
         <w:rPr>
@@ -2094,12 +4256,6 @@
           <w:lang w:val="es-ES"/>
         </w:rPr>
         <w:tab/>
-      </w:r>
-      <w:r>
-        <w:rPr>
-          <w:rFonts w:ascii="Avenir" w:eastAsia="Avenir" w:hAnsi="Avenir" w:cs="Avenir"/>
-          <w:lang w:val="es-ES"/>
-        </w:rPr>
         <w:t>Valor tipo lista</w:t>
       </w:r>
       <w:r>
@@ -2107,35 +4263,7 @@
           <w:rFonts w:ascii="Avenir" w:eastAsia="Avenir" w:hAnsi="Avenir" w:cs="Avenir"/>
           <w:lang w:val="es-ES"/>
         </w:rPr>
-        <w:t xml:space="preserve"> que contiene el nombre de l</w:t>
-      </w:r>
-      <w:r>
-        <w:rPr>
-          <w:rFonts w:ascii="Avenir" w:eastAsia="Avenir" w:hAnsi="Avenir" w:cs="Avenir"/>
-          <w:lang w:val="es-ES"/>
-        </w:rPr>
-        <w:t xml:space="preserve">os países donde se </w:t>
-      </w:r>
-      <w:r>
-        <w:rPr>
-          <w:rFonts w:ascii="Avenir" w:eastAsia="Avenir" w:hAnsi="Avenir" w:cs="Avenir"/>
-          <w:lang w:val="es-ES"/>
-        </w:rPr>
-        <w:t>produj</w:t>
-      </w:r>
-      <w:r>
-        <w:rPr>
-          <w:rFonts w:ascii="Avenir" w:eastAsia="Avenir" w:hAnsi="Avenir" w:cs="Avenir"/>
-          <w:lang w:val="es-ES"/>
-        </w:rPr>
-        <w:t>o</w:t>
-      </w:r>
-      <w:r>
-        <w:rPr>
-          <w:rFonts w:ascii="Avenir" w:eastAsia="Avenir" w:hAnsi="Avenir" w:cs="Avenir"/>
-          <w:lang w:val="es-ES"/>
-        </w:rPr>
-        <w:t xml:space="preserve"> la película.</w:t>
+        <w:t xml:space="preserve"> que contiene el nombre de los países donde se produjo la película.</w:t>
       </w:r>
     </w:p>
     <w:p>
@@ -2173,17 +4301,8 @@
           <w:rFonts w:ascii="Avenir" w:eastAsia="Avenir" w:hAnsi="Avenir" w:cs="Avenir"/>
           <w:lang w:val="es-ES"/>
         </w:rPr>
-        <w:t xml:space="preserve"> cual se realizo el estreno de la </w:t>
-      </w:r>
-      <w:proofErr w:type="spellStart"/>
-      <w:r>
-        <w:rPr>
-          <w:rFonts w:ascii="Avenir" w:eastAsia="Avenir" w:hAnsi="Avenir" w:cs="Avenir"/>
-          <w:lang w:val="es-ES"/>
-        </w:rPr>
-        <w:t>pelicula</w:t>
-      </w:r>
-      <w:proofErr w:type="spellEnd"/>
+        <w:t xml:space="preserve"> cual se realizó el estreno de la película</w:t>
+      </w:r>
     </w:p>
     <w:p>
       <w:pPr>
@@ -2200,6 +4319,7 @@
         </w:rPr>
       </w:pPr>
       <w:proofErr w:type="spellStart"/>
+      <w:proofErr w:type="gramStart"/>
       <w:r>
         <w:rPr>
           <w:rFonts w:ascii="Avenir" w:eastAsia="Avenir" w:hAnsi="Avenir" w:cs="Avenir"/>
@@ -2216,6 +4336,7 @@
         <w:t>(</w:t>
       </w:r>
       <w:proofErr w:type="spellStart"/>
+      <w:proofErr w:type="gramEnd"/>
       <w:r>
         <w:rPr>
           <w:rFonts w:ascii="Avenir" w:eastAsia="Avenir" w:hAnsi="Avenir" w:cs="Avenir"/>
@@ -2252,17 +4373,8 @@
           <w:rFonts w:ascii="Avenir" w:eastAsia="Avenir" w:hAnsi="Avenir" w:cs="Avenir"/>
           <w:lang w:val="es-ES"/>
         </w:rPr>
-        <w:t xml:space="preserve"> recaudado por la </w:t>
-      </w:r>
-      <w:proofErr w:type="spellStart"/>
-      <w:r>
-        <w:rPr>
-          <w:rFonts w:ascii="Avenir" w:eastAsia="Avenir" w:hAnsi="Avenir" w:cs="Avenir"/>
-          <w:lang w:val="es-ES"/>
-        </w:rPr>
-        <w:t>pelicula</w:t>
-      </w:r>
-      <w:proofErr w:type="spellEnd"/>
+        <w:t xml:space="preserve"> recaudado por la película</w:t>
+      </w:r>
     </w:p>
     <w:p>
       <w:pPr>
@@ -2365,14 +4477,7 @@
           <w:rFonts w:ascii="Avenir" w:eastAsia="Avenir" w:hAnsi="Avenir" w:cs="Avenir"/>
           <w:lang w:val="es-ES"/>
         </w:rPr>
-        <w:t xml:space="preserve"> que contiene </w:t>
-      </w:r>
-      <w:r>
-        <w:rPr>
-          <w:rFonts w:ascii="Avenir" w:eastAsia="Avenir" w:hAnsi="Avenir" w:cs="Avenir"/>
-          <w:lang w:val="es-ES"/>
-        </w:rPr>
-        <w:t>los idiomas que se hablan en la película:</w:t>
+        <w:t xml:space="preserve"> que contiene los idiomas que se hablan en la película:</w:t>
       </w:r>
     </w:p>
     <w:p>
@@ -2389,6 +4494,7 @@
           <w:lang w:val="es-ES"/>
         </w:rPr>
       </w:pPr>
+      <w:proofErr w:type="gramStart"/>
       <w:r>
         <w:rPr>
           <w:rFonts w:ascii="Avenir" w:eastAsia="Avenir" w:hAnsi="Avenir" w:cs="Avenir"/>
@@ -2396,6 +4502,7 @@
         </w:rPr>
         <w:t>status</w:t>
       </w:r>
+      <w:proofErr w:type="gramEnd"/>
       <w:r>
         <w:rPr>
           <w:rFonts w:ascii="Avenir" w:eastAsia="Avenir" w:hAnsi="Avenir" w:cs="Avenir"/>
@@ -2417,24 +4524,8 @@
           <w:rFonts w:ascii="Avenir" w:eastAsia="Avenir" w:hAnsi="Avenir" w:cs="Avenir"/>
           <w:lang w:val="es-ES"/>
         </w:rPr>
-        <w:t>)</w:t>
-      </w:r>
-      <w:r>
-        <w:rPr>
-          <w:rFonts w:ascii="Avenir" w:eastAsia="Avenir" w:hAnsi="Avenir" w:cs="Avenir"/>
-          <w:lang w:val="es-ES"/>
-        </w:rPr>
-        <w:t xml:space="preserve">: Estatus de la </w:t>
-      </w:r>
-      <w:proofErr w:type="spellStart"/>
-      <w:r>
-        <w:rPr>
-          <w:rFonts w:ascii="Avenir" w:eastAsia="Avenir" w:hAnsi="Avenir" w:cs="Avenir"/>
-          <w:lang w:val="es-ES"/>
-        </w:rPr>
-        <w:t>pelicula</w:t>
-      </w:r>
-      <w:proofErr w:type="spellEnd"/>
+        <w:t>): Estatus de la película</w:t>
+      </w:r>
     </w:p>
     <w:p>
       <w:pPr>
@@ -2480,24 +4571,8 @@
           <w:rFonts w:ascii="Avenir" w:eastAsia="Avenir" w:hAnsi="Avenir" w:cs="Avenir"/>
           <w:lang w:val="es-ES"/>
         </w:rPr>
-        <w:t>)</w:t>
-      </w:r>
-      <w:r>
-        <w:rPr>
-          <w:rFonts w:ascii="Avenir" w:eastAsia="Avenir" w:hAnsi="Avenir" w:cs="Avenir"/>
-          <w:lang w:val="es-ES"/>
-        </w:rPr>
-        <w:t xml:space="preserve">: Eslogan de la </w:t>
-      </w:r>
-      <w:proofErr w:type="spellStart"/>
-      <w:r>
-        <w:rPr>
-          <w:rFonts w:ascii="Avenir" w:eastAsia="Avenir" w:hAnsi="Avenir" w:cs="Avenir"/>
-          <w:lang w:val="es-ES"/>
-        </w:rPr>
-        <w:t>pelicula</w:t>
-      </w:r>
-      <w:proofErr w:type="spellEnd"/>
+        <w:t>): Eslogan de la película</w:t>
+      </w:r>
     </w:p>
     <w:p>
       <w:pPr>
@@ -2543,24 +4618,8 @@
           <w:rFonts w:ascii="Avenir" w:eastAsia="Avenir" w:hAnsi="Avenir" w:cs="Avenir"/>
           <w:lang w:val="es-ES"/>
         </w:rPr>
-        <w:t>)</w:t>
-      </w:r>
-      <w:r>
-        <w:rPr>
-          <w:rFonts w:ascii="Avenir" w:eastAsia="Avenir" w:hAnsi="Avenir" w:cs="Avenir"/>
-          <w:lang w:val="es-ES"/>
-        </w:rPr>
-        <w:t xml:space="preserve">: Nombre de la </w:t>
-      </w:r>
-      <w:proofErr w:type="spellStart"/>
-      <w:r>
-        <w:rPr>
-          <w:rFonts w:ascii="Avenir" w:eastAsia="Avenir" w:hAnsi="Avenir" w:cs="Avenir"/>
-          <w:lang w:val="es-ES"/>
-        </w:rPr>
-        <w:t>pelicula</w:t>
-      </w:r>
-      <w:proofErr w:type="spellEnd"/>
+        <w:t>): Nombre de la película</w:t>
+      </w:r>
     </w:p>
     <w:p>
       <w:pPr>
@@ -2604,14 +4663,7 @@
           <w:rFonts w:ascii="Avenir" w:eastAsia="Avenir" w:hAnsi="Avenir" w:cs="Avenir"/>
           <w:lang w:val="es-ES"/>
         </w:rPr>
-        <w:t>)</w:t>
-      </w:r>
-      <w:r>
-        <w:rPr>
-          <w:rFonts w:ascii="Avenir" w:eastAsia="Avenir" w:hAnsi="Avenir" w:cs="Avenir"/>
-          <w:lang w:val="es-ES"/>
-        </w:rPr>
-        <w:t xml:space="preserve">: Valor binario que dicta si la película tuvo un </w:t>
+        <w:t xml:space="preserve">): Valor binario que dicta si la película tuvo un </w:t>
       </w:r>
       <w:proofErr w:type="spellStart"/>
       <w:r>
@@ -2779,330 +4831,657 @@
         <w:rPr>
           <w:rFonts w:ascii="Avenir" w:eastAsia="Avenir" w:hAnsi="Avenir" w:cs="Avenir"/>
           <w:b/>
-          <w:highlight w:val="white"/>
-        </w:rPr>
-      </w:pPr>
-      <w:r>
-        <w:rPr>
-          <w:rFonts w:ascii="Avenir" w:eastAsia="Avenir" w:hAnsi="Avenir" w:cs="Avenir"/>
-          <w:b/>
-          <w:highlight w:val="white"/>
-        </w:rPr>
-        <w:t xml:space="preserve">Los pasos de preprocesamiento que se seguirán, son los siguientes (realizado en </w:t>
-      </w:r>
-      <w:proofErr w:type="spellStart"/>
-      <w:r>
-        <w:rPr>
-          <w:rFonts w:ascii="Avenir" w:eastAsia="Avenir" w:hAnsi="Avenir" w:cs="Avenir"/>
-          <w:b/>
-          <w:highlight w:val="white"/>
-        </w:rPr>
-        <w:t>jupyter</w:t>
-      </w:r>
-      <w:proofErr w:type="spellEnd"/>
-      <w:r>
-        <w:rPr>
-          <w:rFonts w:ascii="Avenir" w:eastAsia="Avenir" w:hAnsi="Avenir" w:cs="Avenir"/>
-          <w:b/>
-          <w:highlight w:val="white"/>
-        </w:rPr>
-        <w:t>-notebook):</w:t>
-      </w:r>
-    </w:p>
-    <w:p>
-      <w:pPr>
+          <w:bCs/>
+          <w:lang w:val="es-ES"/>
+        </w:rPr>
+      </w:pPr>
+    </w:p>
+    <w:p>
+      <w:pPr>
+        <w:pStyle w:val="Ttulo2"/>
+        <w:rPr>
+          <w:rFonts w:ascii="Avenir" w:eastAsia="Avenir" w:hAnsi="Avenir" w:cs="Avenir"/>
+          <w:b/>
+          <w:bCs/>
+          <w:sz w:val="24"/>
+          <w:szCs w:val="24"/>
+        </w:rPr>
+      </w:pPr>
+      <w:bookmarkStart w:id="11" w:name="_Toc166765783"/>
+      <w:r>
+        <w:rPr>
+          <w:rFonts w:ascii="Avenir" w:eastAsia="Avenir" w:hAnsi="Avenir" w:cs="Avenir"/>
+          <w:b/>
+          <w:bCs/>
+          <w:sz w:val="24"/>
+          <w:szCs w:val="24"/>
+        </w:rPr>
+        <w:lastRenderedPageBreak/>
+        <w:t>3.</w:t>
+      </w:r>
+      <w:r>
+        <w:rPr>
+          <w:rFonts w:ascii="Avenir" w:eastAsia="Avenir" w:hAnsi="Avenir" w:cs="Avenir"/>
+          <w:b/>
+          <w:bCs/>
+          <w:sz w:val="24"/>
+          <w:szCs w:val="24"/>
+        </w:rPr>
+        <w:t xml:space="preserve">5. </w:t>
+      </w:r>
+      <w:r>
+        <w:rPr>
+          <w:rFonts w:ascii="Avenir" w:eastAsia="Avenir" w:hAnsi="Avenir" w:cs="Avenir"/>
+          <w:b/>
+          <w:bCs/>
+          <w:sz w:val="24"/>
+          <w:szCs w:val="24"/>
+        </w:rPr>
+        <w:t>Exploración y análisis de los datos</w:t>
+      </w:r>
+      <w:r>
+        <w:rPr>
+          <w:rFonts w:ascii="Avenir" w:eastAsia="Avenir" w:hAnsi="Avenir" w:cs="Avenir"/>
+          <w:b/>
+          <w:bCs/>
+          <w:sz w:val="24"/>
+          <w:szCs w:val="24"/>
+        </w:rPr>
+        <w:t>.</w:t>
+      </w:r>
+      <w:bookmarkEnd w:id="11"/>
+    </w:p>
+    <w:p>
+      <w:pPr>
+        <w:pStyle w:val="Ttulo2"/>
+        <w:rPr>
+          <w:rFonts w:ascii="Avenir" w:eastAsia="Avenir" w:hAnsi="Avenir" w:cs="Avenir"/>
+          <w:b/>
+          <w:bCs/>
+          <w:sz w:val="24"/>
+          <w:szCs w:val="24"/>
+        </w:rPr>
+      </w:pPr>
+      <w:bookmarkStart w:id="12" w:name="_Toc166765784"/>
+      <w:r>
+        <w:rPr>
+          <w:rFonts w:ascii="Avenir" w:eastAsia="Avenir" w:hAnsi="Avenir" w:cs="Avenir"/>
+          <w:b/>
+          <w:bCs/>
+          <w:sz w:val="24"/>
+          <w:szCs w:val="24"/>
+        </w:rPr>
+        <w:t>3.</w:t>
+      </w:r>
+      <w:r>
+        <w:rPr>
+          <w:rFonts w:ascii="Avenir" w:eastAsia="Avenir" w:hAnsi="Avenir" w:cs="Avenir"/>
+          <w:b/>
+          <w:bCs/>
+          <w:sz w:val="24"/>
+          <w:szCs w:val="24"/>
+        </w:rPr>
+        <w:t>6</w:t>
+      </w:r>
+      <w:r>
+        <w:rPr>
+          <w:rFonts w:ascii="Avenir" w:eastAsia="Avenir" w:hAnsi="Avenir" w:cs="Avenir"/>
+          <w:b/>
+          <w:bCs/>
+          <w:sz w:val="24"/>
+          <w:szCs w:val="24"/>
+        </w:rPr>
+        <w:t xml:space="preserve"> </w:t>
+      </w:r>
+      <w:r>
+        <w:rPr>
+          <w:rFonts w:ascii="Avenir" w:eastAsia="Avenir" w:hAnsi="Avenir" w:cs="Avenir"/>
+          <w:b/>
+          <w:bCs/>
+          <w:sz w:val="24"/>
+          <w:szCs w:val="24"/>
+        </w:rPr>
+        <w:t>Implementación de un algoritmo básico de recomendación.</w:t>
+      </w:r>
+      <w:bookmarkEnd w:id="12"/>
+    </w:p>
+    <w:p>
+      <w:pPr>
+        <w:pStyle w:val="Ttulo2"/>
+        <w:rPr>
+          <w:rFonts w:ascii="Avenir" w:eastAsia="Avenir" w:hAnsi="Avenir" w:cs="Avenir"/>
+          <w:b/>
+          <w:bCs/>
+          <w:sz w:val="24"/>
+          <w:szCs w:val="24"/>
+        </w:rPr>
+      </w:pPr>
+      <w:bookmarkStart w:id="13" w:name="_Toc166765785"/>
+      <w:r>
+        <w:rPr>
+          <w:rFonts w:ascii="Avenir" w:eastAsia="Avenir" w:hAnsi="Avenir" w:cs="Avenir"/>
+          <w:b/>
+          <w:bCs/>
+          <w:sz w:val="24"/>
+          <w:szCs w:val="24"/>
+        </w:rPr>
+        <w:t>3.</w:t>
+      </w:r>
+      <w:r>
+        <w:rPr>
+          <w:rFonts w:ascii="Avenir" w:eastAsia="Avenir" w:hAnsi="Avenir" w:cs="Avenir"/>
+          <w:b/>
+          <w:bCs/>
+          <w:sz w:val="24"/>
+          <w:szCs w:val="24"/>
+        </w:rPr>
+        <w:t xml:space="preserve">7. </w:t>
+      </w:r>
+      <w:r>
+        <w:rPr>
+          <w:rFonts w:ascii="Avenir" w:eastAsia="Avenir" w:hAnsi="Avenir" w:cs="Avenir"/>
+          <w:b/>
+          <w:bCs/>
+          <w:sz w:val="24"/>
+          <w:szCs w:val="24"/>
+        </w:rPr>
+        <w:t>Siguientes pasos.</w:t>
+      </w:r>
+      <w:bookmarkEnd w:id="13"/>
+    </w:p>
+    <w:p>
+      <w:pPr>
+        <w:rPr>
+          <w:rFonts w:ascii="Avenir" w:eastAsia="Avenir" w:hAnsi="Avenir" w:cs="Avenir"/>
+          <w:bCs/>
+        </w:rPr>
+      </w:pPr>
+      <w:r>
+        <w:rPr>
+          <w:rFonts w:ascii="Avenir" w:eastAsia="Avenir" w:hAnsi="Avenir" w:cs="Avenir"/>
+          <w:bCs/>
+        </w:rPr>
+        <w:t xml:space="preserve">Los pasos de preprocesamiento que se seguirán son los siguientes (realizado en </w:t>
+      </w:r>
+      <w:proofErr w:type="spellStart"/>
+      <w:r>
+        <w:rPr>
+          <w:rFonts w:ascii="Avenir" w:eastAsia="Avenir" w:hAnsi="Avenir" w:cs="Avenir"/>
+          <w:bCs/>
+        </w:rPr>
+        <w:t>Jupyter</w:t>
+      </w:r>
+      <w:proofErr w:type="spellEnd"/>
+      <w:r>
+        <w:rPr>
+          <w:rFonts w:ascii="Avenir" w:eastAsia="Avenir" w:hAnsi="Avenir" w:cs="Avenir"/>
+          <w:bCs/>
+        </w:rPr>
+        <w:t>-Notebook):</w:t>
+      </w:r>
+    </w:p>
+    <w:p>
+      <w:pPr>
+        <w:rPr>
+          <w:rFonts w:ascii="Avenir" w:eastAsia="Avenir" w:hAnsi="Avenir" w:cs="Avenir"/>
+          <w:bCs/>
+        </w:rPr>
+      </w:pPr>
+      <w:r>
+        <w:rPr>
+          <w:rFonts w:ascii="Avenir" w:eastAsia="Avenir" w:hAnsi="Avenir" w:cs="Avenir"/>
+          <w:bCs/>
+        </w:rPr>
+        <w:t>1.</w:t>
+      </w:r>
+      <w:r>
+        <w:rPr>
+          <w:rFonts w:ascii="Avenir" w:eastAsia="Avenir" w:hAnsi="Avenir" w:cs="Avenir"/>
+          <w:bCs/>
+        </w:rPr>
+        <w:tab/>
+        <w:t xml:space="preserve">Identificar si existen valores faltantes en el conjunto de datos. </w:t>
+      </w:r>
+    </w:p>
+    <w:p>
+      <w:pPr>
+        <w:rPr>
+          <w:rFonts w:ascii="Avenir" w:eastAsia="Avenir" w:hAnsi="Avenir" w:cs="Avenir"/>
+          <w:bCs/>
+        </w:rPr>
+      </w:pPr>
+      <w:r>
+        <w:rPr>
+          <w:rFonts w:ascii="Avenir" w:eastAsia="Avenir" w:hAnsi="Avenir" w:cs="Avenir"/>
+          <w:bCs/>
+        </w:rPr>
+        <w:t>2.</w:t>
+      </w:r>
+      <w:r>
+        <w:rPr>
+          <w:rFonts w:ascii="Avenir" w:eastAsia="Avenir" w:hAnsi="Avenir" w:cs="Avenir"/>
+          <w:bCs/>
+        </w:rPr>
+        <w:tab/>
+        <w:t xml:space="preserve">Identificar si existe suficiente cardinalidad de las variables independientes. </w:t>
+      </w:r>
+    </w:p>
+    <w:p>
+      <w:pPr>
+        <w:rPr>
+          <w:rFonts w:ascii="Avenir" w:eastAsia="Avenir" w:hAnsi="Avenir" w:cs="Avenir"/>
+          <w:bCs/>
+        </w:rPr>
+      </w:pPr>
+      <w:r>
+        <w:rPr>
+          <w:rFonts w:ascii="Avenir" w:eastAsia="Avenir" w:hAnsi="Avenir" w:cs="Avenir"/>
+          <w:bCs/>
+        </w:rPr>
+        <w:t>3.</w:t>
+      </w:r>
+      <w:r>
+        <w:rPr>
+          <w:rFonts w:ascii="Avenir" w:eastAsia="Avenir" w:hAnsi="Avenir" w:cs="Avenir"/>
+          <w:bCs/>
+        </w:rPr>
+        <w:tab/>
+        <w:t xml:space="preserve">Para las variables numéricas visualizar la distribución con histogramas y las correlaciones. </w:t>
+      </w:r>
+    </w:p>
+    <w:p>
+      <w:pPr>
+        <w:rPr>
+          <w:rFonts w:ascii="Avenir" w:eastAsia="Avenir" w:hAnsi="Avenir" w:cs="Avenir"/>
+          <w:bCs/>
+        </w:rPr>
+      </w:pPr>
+      <w:r>
+        <w:rPr>
+          <w:rFonts w:ascii="Avenir" w:eastAsia="Avenir" w:hAnsi="Avenir" w:cs="Avenir"/>
+          <w:bCs/>
+        </w:rPr>
+        <w:t>4.</w:t>
+      </w:r>
+      <w:r>
+        <w:rPr>
+          <w:rFonts w:ascii="Avenir" w:eastAsia="Avenir" w:hAnsi="Avenir" w:cs="Avenir"/>
+          <w:bCs/>
+        </w:rPr>
+        <w:tab/>
+        <w:t xml:space="preserve">Se van a escalar las variables numéricas para posteriormente determinar si es viable su transformación. </w:t>
+      </w:r>
+    </w:p>
+    <w:p>
+      <w:pPr>
+        <w:rPr>
+          <w:rFonts w:ascii="Avenir" w:eastAsia="Avenir" w:hAnsi="Avenir" w:cs="Avenir"/>
+          <w:bCs/>
+        </w:rPr>
+      </w:pPr>
+      <w:r>
+        <w:rPr>
+          <w:rFonts w:ascii="Avenir" w:eastAsia="Avenir" w:hAnsi="Avenir" w:cs="Avenir"/>
+          <w:bCs/>
+        </w:rPr>
+        <w:t>5.</w:t>
+      </w:r>
+      <w:r>
+        <w:rPr>
+          <w:rFonts w:ascii="Avenir" w:eastAsia="Avenir" w:hAnsi="Avenir" w:cs="Avenir"/>
+          <w:bCs/>
+        </w:rPr>
+        <w:tab/>
+        <w:t xml:space="preserve">Identificar si es viable la codificación en las variables categóricas. </w:t>
+      </w:r>
+    </w:p>
+    <w:p>
+      <w:pPr>
+        <w:rPr>
+          <w:rFonts w:ascii="Avenir" w:eastAsia="Avenir" w:hAnsi="Avenir" w:cs="Avenir"/>
+          <w:bCs/>
+        </w:rPr>
+      </w:pPr>
+      <w:r>
+        <w:rPr>
+          <w:rFonts w:ascii="Avenir" w:eastAsia="Avenir" w:hAnsi="Avenir" w:cs="Avenir"/>
+          <w:bCs/>
+        </w:rPr>
+        <w:t>6.</w:t>
+      </w:r>
+      <w:r>
+        <w:rPr>
+          <w:rFonts w:ascii="Avenir" w:eastAsia="Avenir" w:hAnsi="Avenir" w:cs="Avenir"/>
+          <w:bCs/>
+        </w:rPr>
+        <w:tab/>
+        <w:t xml:space="preserve">Visualizar las gráficas de variables con las transformaciones antes aplicadas. </w:t>
+      </w:r>
+    </w:p>
+    <w:p>
+      <w:pPr>
+        <w:rPr>
+          <w:rFonts w:ascii="Avenir" w:eastAsia="Avenir" w:hAnsi="Avenir" w:cs="Avenir"/>
+          <w:bCs/>
+        </w:rPr>
+      </w:pPr>
+      <w:r>
+        <w:rPr>
+          <w:rFonts w:ascii="Avenir" w:eastAsia="Avenir" w:hAnsi="Avenir" w:cs="Avenir"/>
+          <w:bCs/>
+        </w:rPr>
+        <w:t xml:space="preserve"> Repositorio GitHub privado por equipo con la información de los integrantes del equipo:</w:t>
+      </w:r>
+    </w:p>
+    <w:p>
+      <w:pPr>
+        <w:rPr>
+          <w:rFonts w:ascii="Avenir" w:eastAsia="Avenir" w:hAnsi="Avenir" w:cs="Avenir"/>
+          <w:bCs/>
+        </w:rPr>
+      </w:pPr>
+      <w:r>
+        <w:rPr>
+          <w:rFonts w:ascii="Avenir" w:eastAsia="Avenir" w:hAnsi="Avenir" w:cs="Avenir"/>
+          <w:bCs/>
+        </w:rPr>
+        <w:t>https://github.com/drekkel/TC4034.10</w:t>
+      </w:r>
+    </w:p>
+    <w:p>
+      <w:pPr>
+        <w:rPr>
+          <w:rFonts w:ascii="Avenir" w:eastAsia="Avenir" w:hAnsi="Avenir" w:cs="Avenir"/>
+          <w:b/>
+          <w:sz w:val="26"/>
+          <w:szCs w:val="26"/>
+        </w:rPr>
+      </w:pPr>
+    </w:p>
+    <w:p>
+      <w:pPr>
+        <w:pStyle w:val="Prrafodelista"/>
         <w:numPr>
           <w:ilvl w:val="0"/>
-          <w:numId w:val="3"/>
+          <w:numId w:val="5"/>
         </w:numPr>
-        <w:spacing w:before="240"/>
-        <w:jc w:val="both"/>
-        <w:rPr>
-          <w:rFonts w:ascii="Avenir" w:eastAsia="Avenir" w:hAnsi="Avenir" w:cs="Avenir"/>
-          <w:b/>
-          <w:highlight w:val="white"/>
-        </w:rPr>
-      </w:pPr>
-      <w:r>
-        <w:rPr>
-          <w:rFonts w:ascii="Avenir" w:eastAsia="Avenir" w:hAnsi="Avenir" w:cs="Avenir"/>
-          <w:b/>
-          <w:highlight w:val="white"/>
-        </w:rPr>
-        <w:t xml:space="preserve">Identificar si existen valores faltantes en el conjunto de datos. </w:t>
-      </w:r>
-    </w:p>
-    <w:p>
-      <w:pPr>
+        <w:outlineLvl w:val="0"/>
+        <w:rPr>
+          <w:rFonts w:ascii="Avenir" w:eastAsia="Avenir" w:hAnsi="Avenir" w:cs="Avenir"/>
+          <w:b/>
+          <w:sz w:val="26"/>
+          <w:szCs w:val="26"/>
+        </w:rPr>
+      </w:pPr>
+      <w:bookmarkStart w:id="14" w:name="_Toc166765786"/>
+      <w:r>
+        <w:rPr>
+          <w:rFonts w:ascii="Avenir" w:eastAsia="Avenir" w:hAnsi="Avenir" w:cs="Avenir"/>
+          <w:b/>
+          <w:sz w:val="26"/>
+          <w:szCs w:val="26"/>
+        </w:rPr>
+        <w:t>Conclusiones.</w:t>
+      </w:r>
+      <w:bookmarkEnd w:id="14"/>
+    </w:p>
+    <w:p>
+      <w:pPr>
+        <w:rPr>
+          <w:rFonts w:ascii="Avenir" w:eastAsia="Avenir" w:hAnsi="Avenir" w:cs="Avenir"/>
+          <w:b/>
+        </w:rPr>
+      </w:pPr>
+    </w:p>
+    <w:p>
+      <w:pPr>
+        <w:jc w:val="both"/>
+        <w:rPr>
+          <w:rFonts w:ascii="Avenir" w:eastAsia="Avenir" w:hAnsi="Avenir" w:cs="Avenir"/>
+          <w:bCs/>
+        </w:rPr>
+      </w:pPr>
+      <w:r>
+        <w:rPr>
+          <w:rFonts w:ascii="Avenir" w:eastAsia="Avenir" w:hAnsi="Avenir" w:cs="Avenir"/>
+          <w:bCs/>
+        </w:rPr>
+        <w:t xml:space="preserve">En la primera etapa del desarrollo de nuestro sistema de recomendación de películas, hemos establecido una base sólida para crear un modelo eficaz y sólido. Comenzamos identificando claramente el problema que queremos resolver: mejorar la experiencia del usuario en una plataforma de </w:t>
+      </w:r>
+      <w:proofErr w:type="spellStart"/>
+      <w:r>
+        <w:rPr>
+          <w:rFonts w:ascii="Avenir" w:eastAsia="Avenir" w:hAnsi="Avenir" w:cs="Avenir"/>
+          <w:bCs/>
+        </w:rPr>
+        <w:t>streaming</w:t>
+      </w:r>
+      <w:proofErr w:type="spellEnd"/>
+      <w:r>
+        <w:rPr>
+          <w:rFonts w:ascii="Avenir" w:eastAsia="Avenir" w:hAnsi="Avenir" w:cs="Avenir"/>
+          <w:bCs/>
+        </w:rPr>
+        <w:t xml:space="preserve"> brindándole recomendaciones personalizadas basadas en sus preferencias y comportamientos.</w:t>
+      </w:r>
+    </w:p>
+    <w:p>
+      <w:pPr>
+        <w:jc w:val="both"/>
+        <w:rPr>
+          <w:rFonts w:ascii="Avenir" w:eastAsia="Avenir" w:hAnsi="Avenir" w:cs="Avenir"/>
+          <w:bCs/>
+        </w:rPr>
+      </w:pPr>
+    </w:p>
+    <w:p>
+      <w:pPr>
+        <w:jc w:val="both"/>
+        <w:rPr>
+          <w:rFonts w:ascii="Avenir" w:eastAsia="Avenir" w:hAnsi="Avenir" w:cs="Avenir"/>
+          <w:bCs/>
+        </w:rPr>
+      </w:pPr>
+      <w:r>
+        <w:rPr>
+          <w:rFonts w:ascii="Avenir" w:eastAsia="Avenir" w:hAnsi="Avenir" w:cs="Avenir"/>
+          <w:bCs/>
+        </w:rPr>
+        <w:t>La selección del conjunto de datos del premio Netflix se justifica en gran medida por su representatividad, riqueza y disponibilidad. Este conjunto de datos no solo ofrece una visión realista de las interacciones entre el usuario y la película, sino que también proporciona una estructura de datos ideal para implementar métodos de filtrado colaborativo y enfoques basados en contenido.</w:t>
+      </w:r>
+    </w:p>
+    <w:p>
+      <w:pPr>
+        <w:jc w:val="both"/>
+        <w:rPr>
+          <w:rFonts w:ascii="Avenir" w:eastAsia="Avenir" w:hAnsi="Avenir" w:cs="Avenir"/>
+          <w:bCs/>
+        </w:rPr>
+      </w:pPr>
+    </w:p>
+    <w:p>
+      <w:pPr>
+        <w:jc w:val="both"/>
+        <w:rPr>
+          <w:rFonts w:ascii="Avenir" w:eastAsia="Avenir" w:hAnsi="Avenir" w:cs="Avenir"/>
+          <w:bCs/>
+        </w:rPr>
+      </w:pPr>
+      <w:r>
+        <w:rPr>
+          <w:rFonts w:ascii="Avenir" w:eastAsia="Avenir" w:hAnsi="Avenir" w:cs="Avenir"/>
+          <w:bCs/>
+        </w:rPr>
+        <w:t>Proporcionamos una descripción detallada de los datos, destacando las características clave de nuestro conjunto de datos, incluidas las variables disponibles y su relevancia para nuestro objetivo. También abordamos las etapas iniciales del preprocesamiento de datos para garantizar que nuestro conjunto de datos esté limpio y preparado para los siguientes pasos en el desarrollo del sistema de recomendación.</w:t>
+      </w:r>
+    </w:p>
+    <w:p>
+      <w:pPr>
+        <w:jc w:val="both"/>
+        <w:rPr>
+          <w:rFonts w:ascii="Avenir" w:eastAsia="Avenir" w:hAnsi="Avenir" w:cs="Avenir"/>
+          <w:bCs/>
+        </w:rPr>
+      </w:pPr>
+    </w:p>
+    <w:p>
+      <w:pPr>
+        <w:jc w:val="both"/>
+        <w:rPr>
+          <w:rFonts w:ascii="Avenir" w:eastAsia="Avenir" w:hAnsi="Avenir" w:cs="Avenir"/>
+          <w:bCs/>
+        </w:rPr>
+      </w:pPr>
+      <w:r>
+        <w:rPr>
+          <w:rFonts w:ascii="Avenir" w:eastAsia="Avenir" w:hAnsi="Avenir" w:cs="Avenir"/>
+          <w:bCs/>
+        </w:rPr>
+        <w:t>En resumen, esta etapa inicial ha sentado las bases necesarias para avanzar hacia la implementación y evaluación de algoritmos de recomendación. Con una comprensión clara del problema, una selección de datos adecuada y una preparación meticulosa de los datos, estamos bien posicionados para pasar con confianza a las siguientes fases del proyecto, que incluirán el modelado, la validación y la optimización de nuestro sistema de recomendación.</w:t>
+      </w:r>
+    </w:p>
+    <w:p>
+      <w:pPr>
+        <w:rPr>
+          <w:rFonts w:ascii="Avenir" w:eastAsia="Avenir" w:hAnsi="Avenir" w:cs="Avenir"/>
+          <w:b/>
+        </w:rPr>
+      </w:pPr>
+    </w:p>
+    <w:p>
+      <w:pPr>
+        <w:pStyle w:val="Prrafodelista"/>
         <w:numPr>
           <w:ilvl w:val="0"/>
-          <w:numId w:val="3"/>
+          <w:numId w:val="5"/>
         </w:numPr>
-        <w:jc w:val="both"/>
-        <w:rPr>
-          <w:rFonts w:ascii="Avenir" w:eastAsia="Avenir" w:hAnsi="Avenir" w:cs="Avenir"/>
-          <w:b/>
-          <w:highlight w:val="white"/>
-        </w:rPr>
-      </w:pPr>
-      <w:r>
-        <w:rPr>
-          <w:rFonts w:ascii="Avenir" w:eastAsia="Avenir" w:hAnsi="Avenir" w:cs="Avenir"/>
-          <w:b/>
-          <w:highlight w:val="white"/>
-        </w:rPr>
-        <w:t xml:space="preserve">Identificar si existe suficiente cardinalidad de las variables independientes. </w:t>
-      </w:r>
-    </w:p>
-    <w:p>
-      <w:pPr>
+        <w:outlineLvl w:val="0"/>
+        <w:rPr>
+          <w:rFonts w:ascii="Avenir" w:eastAsia="Avenir" w:hAnsi="Avenir" w:cs="Avenir"/>
+          <w:b/>
+          <w:sz w:val="26"/>
+          <w:szCs w:val="26"/>
+        </w:rPr>
+      </w:pPr>
+      <w:bookmarkStart w:id="15" w:name="_Toc166765787"/>
+      <w:r>
+        <w:rPr>
+          <w:rFonts w:ascii="Avenir" w:eastAsia="Avenir" w:hAnsi="Avenir" w:cs="Avenir"/>
+          <w:b/>
+          <w:sz w:val="26"/>
+          <w:szCs w:val="26"/>
+        </w:rPr>
+        <w:t>Referencias.</w:t>
+      </w:r>
+      <w:bookmarkEnd w:id="15"/>
+    </w:p>
+    <w:p>
+      <w:pPr>
+        <w:rPr>
+          <w:rFonts w:ascii="Avenir" w:eastAsia="Avenir" w:hAnsi="Avenir" w:cs="Avenir"/>
+          <w:bCs/>
+        </w:rPr>
+      </w:pPr>
+    </w:p>
+    <w:p>
+      <w:pPr>
+        <w:pStyle w:val="Prrafodelista"/>
         <w:numPr>
           <w:ilvl w:val="0"/>
-          <w:numId w:val="3"/>
+          <w:numId w:val="7"/>
         </w:numPr>
-        <w:jc w:val="both"/>
-        <w:rPr>
-          <w:rFonts w:ascii="Avenir" w:eastAsia="Avenir" w:hAnsi="Avenir" w:cs="Avenir"/>
-          <w:b/>
+        <w:spacing w:line="480" w:lineRule="auto"/>
+        <w:rPr>
+          <w:rFonts w:ascii="Avenir" w:eastAsia="Avenir" w:hAnsi="Avenir" w:cs="Avenir"/>
+          <w:bCs/>
           <w:highlight w:val="white"/>
-        </w:rPr>
-      </w:pPr>
-      <w:r>
-        <w:rPr>
-          <w:rFonts w:ascii="Avenir" w:eastAsia="Avenir" w:hAnsi="Avenir" w:cs="Avenir"/>
-          <w:b/>
+          <w:lang w:val="en-US"/>
+        </w:rPr>
+      </w:pPr>
+      <w:proofErr w:type="spellStart"/>
+      <w:r>
+        <w:rPr>
+          <w:rFonts w:ascii="Avenir" w:eastAsia="Avenir" w:hAnsi="Avenir" w:cs="Avenir"/>
+          <w:bCs/>
           <w:highlight w:val="white"/>
-        </w:rPr>
-        <w:t xml:space="preserve">Para las variables numéricas visualizar la distribución con histogramas y las correlaciones. </w:t>
-      </w:r>
-    </w:p>
-    <w:p>
-      <w:pPr>
+          <w:lang w:val="en-US"/>
+        </w:rPr>
+        <w:lastRenderedPageBreak/>
+        <w:t>Vergnou</w:t>
+      </w:r>
+      <w:proofErr w:type="spellEnd"/>
+      <w:r>
+        <w:rPr>
+          <w:rFonts w:ascii="Avenir" w:eastAsia="Avenir" w:hAnsi="Avenir" w:cs="Avenir"/>
+          <w:bCs/>
+          <w:highlight w:val="white"/>
+          <w:lang w:val="en-US"/>
+        </w:rPr>
+        <w:t>, B. (2021). Spotify Recommendation. Kaggle. Retrieved 05 07, 2024, from</w:t>
+      </w:r>
+      <w:r>
+        <w:rPr>
+          <w:rFonts w:ascii="Avenir" w:eastAsia="Avenir" w:hAnsi="Avenir" w:cs="Avenir"/>
+          <w:bCs/>
+          <w:lang w:val="en-US"/>
+        </w:rPr>
+        <w:t xml:space="preserve"> </w:t>
+      </w:r>
+      <w:r>
+        <w:rPr>
+          <w:rFonts w:ascii="Avenir" w:eastAsia="Avenir" w:hAnsi="Avenir" w:cs="Avenir"/>
+          <w:bCs/>
+          <w:lang w:val="en-US"/>
+        </w:rPr>
+        <w:t>https://www.kaggle.com/datasets/rounakbanik/the-movies-dataset/data.</w:t>
+      </w:r>
+    </w:p>
+    <w:p>
+      <w:pPr>
+        <w:pStyle w:val="Prrafodelista"/>
         <w:numPr>
           <w:ilvl w:val="0"/>
-          <w:numId w:val="3"/>
+          <w:numId w:val="7"/>
         </w:numPr>
-        <w:jc w:val="both"/>
-        <w:rPr>
-          <w:rFonts w:ascii="Avenir" w:eastAsia="Avenir" w:hAnsi="Avenir" w:cs="Avenir"/>
-          <w:b/>
+        <w:spacing w:before="240" w:after="240"/>
+        <w:jc w:val="both"/>
+        <w:rPr>
+          <w:rFonts w:ascii="Avenir" w:eastAsia="Avenir" w:hAnsi="Avenir" w:cs="Avenir"/>
+          <w:bCs/>
           <w:highlight w:val="white"/>
         </w:rPr>
       </w:pPr>
-      <w:r>
-        <w:rPr>
-          <w:rFonts w:ascii="Avenir" w:eastAsia="Avenir" w:hAnsi="Avenir" w:cs="Avenir"/>
-          <w:b/>
+      <w:proofErr w:type="spellStart"/>
+      <w:r>
+        <w:rPr>
+          <w:rFonts w:ascii="Avenir" w:eastAsia="Avenir" w:hAnsi="Avenir" w:cs="Avenir"/>
+          <w:bCs/>
           <w:highlight w:val="white"/>
         </w:rPr>
-        <w:t xml:space="preserve">Se van a escalar las variables numéricas para posteriormente determinar si es viable su transformación. </w:t>
-      </w:r>
-    </w:p>
-    <w:p>
-      <w:pPr>
-        <w:numPr>
-          <w:ilvl w:val="0"/>
-          <w:numId w:val="3"/>
-        </w:numPr>
-        <w:jc w:val="both"/>
-        <w:rPr>
-          <w:rFonts w:ascii="Avenir" w:eastAsia="Avenir" w:hAnsi="Avenir" w:cs="Avenir"/>
-          <w:b/>
+        <w:t>Hotz</w:t>
+      </w:r>
+      <w:proofErr w:type="spellEnd"/>
+      <w:r>
+        <w:rPr>
+          <w:rFonts w:ascii="Avenir" w:eastAsia="Avenir" w:hAnsi="Avenir" w:cs="Avenir"/>
+          <w:bCs/>
           <w:highlight w:val="white"/>
         </w:rPr>
-      </w:pPr>
-      <w:r>
-        <w:rPr>
-          <w:rFonts w:ascii="Avenir" w:eastAsia="Avenir" w:hAnsi="Avenir" w:cs="Avenir"/>
-          <w:b/>
-          <w:highlight w:val="white"/>
-        </w:rPr>
-        <w:t xml:space="preserve">Identificar si es viable la codificación en las variables categóricas. </w:t>
-      </w:r>
-    </w:p>
-    <w:p>
-      <w:pPr>
-        <w:numPr>
-          <w:ilvl w:val="0"/>
-          <w:numId w:val="3"/>
-        </w:numPr>
-        <w:spacing w:after="240"/>
-        <w:jc w:val="both"/>
-        <w:rPr>
-          <w:rFonts w:ascii="Avenir" w:eastAsia="Avenir" w:hAnsi="Avenir" w:cs="Avenir"/>
-          <w:b/>
-          <w:highlight w:val="white"/>
-        </w:rPr>
-      </w:pPr>
-      <w:r>
-        <w:rPr>
-          <w:rFonts w:ascii="Avenir" w:eastAsia="Avenir" w:hAnsi="Avenir" w:cs="Avenir"/>
-          <w:b/>
-          <w:highlight w:val="white"/>
-        </w:rPr>
-        <w:t xml:space="preserve">Visualizar las gráficas de variables con las transformaciones antes aplicadas. </w:t>
-      </w:r>
-    </w:p>
-    <w:p>
-      <w:pPr>
-        <w:spacing w:before="240" w:after="240"/>
-        <w:jc w:val="both"/>
-        <w:rPr>
-          <w:rFonts w:ascii="Avenir" w:eastAsia="Avenir" w:hAnsi="Avenir" w:cs="Avenir"/>
-          <w:b/>
-          <w:highlight w:val="white"/>
-        </w:rPr>
-      </w:pPr>
-      <w:r>
-        <w:rPr>
-          <w:i/>
-          <w:color w:val="2D3B45"/>
-          <w:highlight w:val="white"/>
-        </w:rPr>
-        <w:t xml:space="preserve"> </w:t>
-      </w:r>
-      <w:r>
-        <w:rPr>
-          <w:rFonts w:ascii="Avenir" w:eastAsia="Avenir" w:hAnsi="Avenir" w:cs="Avenir"/>
-          <w:b/>
-          <w:highlight w:val="white"/>
-        </w:rPr>
-        <w:t>Repositorio GitHub privado por equipo con la información de los integrantes del equipo:</w:t>
-      </w:r>
-    </w:p>
-    <w:p>
-      <w:pPr>
-        <w:jc w:val="both"/>
-        <w:rPr>
-          <w:rFonts w:ascii="Avenir" w:eastAsia="Avenir" w:hAnsi="Avenir" w:cs="Avenir"/>
-          <w:b/>
-          <w:highlight w:val="white"/>
-        </w:rPr>
-      </w:pPr>
-      <w:r>
-        <w:rPr>
-          <w:rFonts w:ascii="Avenir" w:eastAsia="Avenir" w:hAnsi="Avenir" w:cs="Avenir"/>
-          <w:b/>
-          <w:highlight w:val="white"/>
-        </w:rPr>
-        <w:t>https://github.com/drekkel/TC4034.10</w:t>
-      </w:r>
-    </w:p>
-    <w:p>
-      <w:pPr>
-        <w:spacing w:line="480" w:lineRule="auto"/>
-        <w:jc w:val="both"/>
-        <w:rPr>
-          <w:rFonts w:ascii="Avenir" w:eastAsia="Avenir" w:hAnsi="Avenir" w:cs="Avenir"/>
-          <w:b/>
-          <w:highlight w:val="white"/>
-        </w:rPr>
-      </w:pPr>
-    </w:p>
-    <w:p>
-      <w:pPr>
-        <w:spacing w:line="480" w:lineRule="auto"/>
-        <w:jc w:val="both"/>
-        <w:rPr>
-          <w:rFonts w:ascii="Avenir" w:eastAsia="Avenir" w:hAnsi="Avenir" w:cs="Avenir"/>
-          <w:b/>
+        <w:t xml:space="preserve">, N. (28 de April de 2024). </w:t>
+      </w:r>
+      <w:r>
+        <w:rPr>
+          <w:rFonts w:ascii="Avenir" w:eastAsia="Avenir" w:hAnsi="Avenir" w:cs="Avenir"/>
+          <w:bCs/>
           <w:highlight w:val="white"/>
           <w:lang w:val="en-US"/>
         </w:rPr>
-      </w:pPr>
-      <w:proofErr w:type="spellStart"/>
-      <w:r>
-        <w:rPr>
-          <w:rFonts w:ascii="Avenir" w:eastAsia="Avenir" w:hAnsi="Avenir" w:cs="Avenir"/>
-          <w:b/>
-          <w:highlight w:val="white"/>
-          <w:lang w:val="en-US"/>
-        </w:rPr>
-        <w:t>Referencias</w:t>
-      </w:r>
-      <w:proofErr w:type="spellEnd"/>
-    </w:p>
-    <w:p>
-      <w:pPr>
-        <w:spacing w:line="480" w:lineRule="auto"/>
-        <w:ind w:left="720"/>
-        <w:rPr>
-          <w:rFonts w:ascii="Avenir" w:eastAsia="Avenir" w:hAnsi="Avenir" w:cs="Avenir"/>
-          <w:b/>
-          <w:highlight w:val="white"/>
-          <w:lang w:val="en-US"/>
-        </w:rPr>
-      </w:pPr>
-      <w:proofErr w:type="spellStart"/>
-      <w:r>
-        <w:rPr>
-          <w:rFonts w:ascii="Avenir" w:eastAsia="Avenir" w:hAnsi="Avenir" w:cs="Avenir"/>
-          <w:b/>
-          <w:highlight w:val="white"/>
-          <w:lang w:val="en-US"/>
-        </w:rPr>
-        <w:t>Vergnou</w:t>
-      </w:r>
-      <w:proofErr w:type="spellEnd"/>
-      <w:r>
-        <w:rPr>
-          <w:rFonts w:ascii="Avenir" w:eastAsia="Avenir" w:hAnsi="Avenir" w:cs="Avenir"/>
-          <w:b/>
-          <w:highlight w:val="white"/>
-          <w:lang w:val="en-US"/>
-        </w:rPr>
-        <w:t xml:space="preserve">, B. (2021). Spotify Recommendation. Kaggle. Retrieved 05 07, 2024, from </w:t>
-      </w:r>
-      <w:r>
-        <w:rPr>
-          <w:rFonts w:ascii="Avenir" w:eastAsia="Avenir" w:hAnsi="Avenir" w:cs="Avenir"/>
-          <w:b/>
-          <w:lang w:val="en-US"/>
-        </w:rPr>
-        <w:t>https://www.kaggle.com/datasets/rounakbanik/the-movies-dataset/data</w:t>
-      </w:r>
-    </w:p>
-    <w:p>
-      <w:pPr>
-        <w:spacing w:before="240" w:after="240"/>
-        <w:jc w:val="both"/>
-        <w:rPr>
-          <w:rFonts w:ascii="Avenir" w:eastAsia="Avenir" w:hAnsi="Avenir" w:cs="Avenir"/>
-          <w:b/>
-          <w:highlight w:val="white"/>
-        </w:rPr>
-      </w:pPr>
-      <w:proofErr w:type="spellStart"/>
-      <w:r>
-        <w:rPr>
-          <w:rFonts w:ascii="Avenir" w:eastAsia="Avenir" w:hAnsi="Avenir" w:cs="Avenir"/>
-          <w:b/>
-          <w:highlight w:val="white"/>
-        </w:rPr>
-        <w:t>Hotz</w:t>
-      </w:r>
-      <w:proofErr w:type="spellEnd"/>
-      <w:r>
-        <w:rPr>
-          <w:rFonts w:ascii="Avenir" w:eastAsia="Avenir" w:hAnsi="Avenir" w:cs="Avenir"/>
-          <w:b/>
-          <w:highlight w:val="white"/>
-        </w:rPr>
-        <w:t xml:space="preserve">, N. (28 de April de 2024). </w:t>
-      </w:r>
-      <w:r>
-        <w:rPr>
-          <w:rFonts w:ascii="Avenir" w:eastAsia="Avenir" w:hAnsi="Avenir" w:cs="Avenir"/>
-          <w:b/>
-          <w:highlight w:val="white"/>
-          <w:lang w:val="en-US"/>
-        </w:rPr>
         <w:t xml:space="preserve">Data Science Process Alliance- What is CRISP DM. </w:t>
       </w:r>
       <w:r>
         <w:rPr>
           <w:rFonts w:ascii="Avenir" w:eastAsia="Avenir" w:hAnsi="Avenir" w:cs="Avenir"/>
-          <w:b/>
+          <w:bCs/>
           <w:highlight w:val="white"/>
         </w:rPr>
         <w:t xml:space="preserve">Recuperado el 01 de May de 2024, de </w:t>
@@ -3111,7 +5490,7 @@
         <w:r>
           <w:rPr>
             <w:rFonts w:ascii="Avenir" w:eastAsia="Avenir" w:hAnsi="Avenir" w:cs="Avenir"/>
-            <w:b/>
+            <w:bCs/>
             <w:highlight w:val="white"/>
           </w:rPr>
           <w:t>https://www.datascience-pm.com/crisp-dm-2/</w:t>
@@ -3120,11 +5499,16 @@
     </w:p>
     <w:p>
       <w:pPr>
+        <w:pStyle w:val="Prrafodelista"/>
+        <w:numPr>
+          <w:ilvl w:val="0"/>
+          <w:numId w:val="7"/>
+        </w:numPr>
         <w:spacing w:before="240" w:after="240"/>
         <w:jc w:val="both"/>
         <w:rPr>
           <w:rFonts w:ascii="Avenir" w:eastAsia="Avenir" w:hAnsi="Avenir" w:cs="Avenir"/>
-          <w:b/>
+          <w:bCs/>
           <w:highlight w:val="white"/>
           <w:lang w:val="en-US"/>
         </w:rPr>
@@ -3132,7 +5516,7 @@
       <w:r>
         <w:rPr>
           <w:rFonts w:ascii="Avenir" w:eastAsia="Avenir" w:hAnsi="Avenir" w:cs="Avenir"/>
-          <w:b/>
+          <w:bCs/>
           <w:highlight w:val="white"/>
           <w:lang w:val="en-US"/>
         </w:rPr>
@@ -3142,7 +5526,7 @@
       <w:r>
         <w:rPr>
           <w:rFonts w:ascii="Avenir" w:eastAsia="Avenir" w:hAnsi="Avenir" w:cs="Avenir"/>
-          <w:b/>
+          <w:bCs/>
           <w:highlight w:val="white"/>
           <w:lang w:val="en-US"/>
         </w:rPr>
@@ -3152,7 +5536,7 @@
       <w:r>
         <w:rPr>
           <w:rFonts w:ascii="Avenir" w:eastAsia="Avenir" w:hAnsi="Avenir" w:cs="Avenir"/>
-          <w:b/>
+          <w:bCs/>
           <w:highlight w:val="white"/>
           <w:lang w:val="en-US"/>
         </w:rPr>
@@ -3162,7 +5546,7 @@
       <w:r>
         <w:rPr>
           <w:rFonts w:ascii="Avenir" w:eastAsia="Avenir" w:hAnsi="Avenir" w:cs="Avenir"/>
-          <w:b/>
+          <w:bCs/>
           <w:highlight w:val="white"/>
           <w:lang w:val="en-US"/>
         </w:rPr>
@@ -3172,7 +5556,7 @@
       <w:r>
         <w:rPr>
           <w:rFonts w:ascii="Avenir" w:eastAsia="Avenir" w:hAnsi="Avenir" w:cs="Avenir"/>
-          <w:b/>
+          <w:bCs/>
           <w:highlight w:val="white"/>
           <w:lang w:val="en-US"/>
         </w:rPr>
@@ -3182,23 +5566,63 @@
       <w:r>
         <w:rPr>
           <w:rFonts w:ascii="Avenir" w:eastAsia="Avenir" w:hAnsi="Avenir" w:cs="Avenir"/>
-          <w:b/>
+          <w:bCs/>
           <w:highlight w:val="white"/>
           <w:lang w:val="en-US"/>
         </w:rPr>
-        <w:lastRenderedPageBreak/>
         <w:t>Mechanisims</w:t>
       </w:r>
       <w:proofErr w:type="spellEnd"/>
       <w:r>
         <w:rPr>
           <w:rFonts w:ascii="Avenir" w:eastAsia="Avenir" w:hAnsi="Avenir" w:cs="Avenir"/>
-          <w:b/>
+          <w:bCs/>
           <w:highlight w:val="white"/>
           <w:lang w:val="en-US"/>
         </w:rPr>
-        <w:t xml:space="preserve"> of the 21st Century (pp. 1-10). Berlin: De Gruyter. Retrieved from https://0-eds-p-ebscohost-com.biblioteca-ils.tec.mx/eds/ebookviewer/ebook/bmxlYmtfXzM0NzI2MzRfX0FO0?sid=43ed574d-f0dc-473c-beab-6fed1e37ae23@redis&amp;vid=1&amp;hid=/&amp;format=EB</w:t>
-      </w:r>
+        <w:t xml:space="preserve"> of the 21st Century (pp. 1-10). Berlin: De Gruyter. Retrieved from </w:t>
+      </w:r>
+      <w:proofErr w:type="gramStart"/>
+      <w:r>
+        <w:rPr>
+          <w:rFonts w:ascii="Avenir" w:eastAsia="Avenir" w:hAnsi="Avenir" w:cs="Avenir"/>
+          <w:bCs/>
+          <w:highlight w:val="white"/>
+          <w:lang w:val="en-US"/>
+        </w:rPr>
+        <w:t>https://0-eds-p-ebscohost-com.biblioteca-ils.tec.mx/eds/ebookviewer/ebook/bmxlYmtfXzM0NzI2MzRfX0FO0?sid=43ed574d-f0dc-473c-beab-6fed1e37ae23@redis&amp;vid=1&amp;hid=/&amp;format=EB</w:t>
+      </w:r>
+      <w:proofErr w:type="gramEnd"/>
+    </w:p>
+    <w:p>
+      <w:pPr>
+        <w:rPr>
+          <w:rFonts w:ascii="Avenir" w:eastAsia="Avenir" w:hAnsi="Avenir" w:cs="Avenir"/>
+          <w:b/>
+          <w:lang w:val="en-US"/>
+        </w:rPr>
+      </w:pPr>
+    </w:p>
+    <w:p>
+      <w:pPr>
+        <w:rPr>
+          <w:rFonts w:ascii="Avenir" w:eastAsia="Avenir" w:hAnsi="Avenir" w:cs="Avenir"/>
+          <w:b/>
+          <w:lang w:val="en-US"/>
+        </w:rPr>
+      </w:pPr>
+    </w:p>
+    <w:p>
+      <w:pPr>
+        <w:spacing w:line="480" w:lineRule="auto"/>
+        <w:jc w:val="both"/>
+        <w:rPr>
+          <w:rFonts w:ascii="Avenir" w:eastAsia="Avenir" w:hAnsi="Avenir" w:cs="Avenir"/>
+          <w:b/>
+          <w:highlight w:val="white"/>
+          <w:lang w:val="en-US"/>
+        </w:rPr>
+      </w:pPr>
     </w:p>
     <w:p>
       <w:pPr>
@@ -3444,6 +5868,232 @@
     </w:lvl>
   </w:abstractNum>
   <w:abstractNum w:abstractNumId="2" w15:restartNumberingAfterBreak="0">
+    <w:nsid w:val="44BD53E2"/>
+    <w:multiLevelType w:val="hybridMultilevel"/>
+    <w:tmpl w:val="92A42FE0"/>
+    <w:lvl w:ilvl="0" w:tplc="080A0001">
+      <w:start w:val="1"/>
+      <w:numFmt w:val="bullet"/>
+      <w:lvlText w:val=""/>
+      <w:lvlJc w:val="left"/>
+      <w:pPr>
+        <w:ind w:left="720" w:hanging="360"/>
+      </w:pPr>
+      <w:rPr>
+        <w:rFonts w:ascii="Symbol" w:hAnsi="Symbol" w:hint="default"/>
+      </w:rPr>
+    </w:lvl>
+    <w:lvl w:ilvl="1" w:tplc="080A0003" w:tentative="1">
+      <w:start w:val="1"/>
+      <w:numFmt w:val="bullet"/>
+      <w:lvlText w:val="o"/>
+      <w:lvlJc w:val="left"/>
+      <w:pPr>
+        <w:ind w:left="1440" w:hanging="360"/>
+      </w:pPr>
+      <w:rPr>
+        <w:rFonts w:ascii="Courier New" w:hAnsi="Courier New" w:cs="Courier New" w:hint="default"/>
+      </w:rPr>
+    </w:lvl>
+    <w:lvl w:ilvl="2" w:tplc="080A0005" w:tentative="1">
+      <w:start w:val="1"/>
+      <w:numFmt w:val="bullet"/>
+      <w:lvlText w:val=""/>
+      <w:lvlJc w:val="left"/>
+      <w:pPr>
+        <w:ind w:left="2160" w:hanging="360"/>
+      </w:pPr>
+      <w:rPr>
+        <w:rFonts w:ascii="Wingdings" w:hAnsi="Wingdings" w:hint="default"/>
+      </w:rPr>
+    </w:lvl>
+    <w:lvl w:ilvl="3" w:tplc="080A0001" w:tentative="1">
+      <w:start w:val="1"/>
+      <w:numFmt w:val="bullet"/>
+      <w:lvlText w:val=""/>
+      <w:lvlJc w:val="left"/>
+      <w:pPr>
+        <w:ind w:left="2880" w:hanging="360"/>
+      </w:pPr>
+      <w:rPr>
+        <w:rFonts w:ascii="Symbol" w:hAnsi="Symbol" w:hint="default"/>
+      </w:rPr>
+    </w:lvl>
+    <w:lvl w:ilvl="4" w:tplc="080A0003" w:tentative="1">
+      <w:start w:val="1"/>
+      <w:numFmt w:val="bullet"/>
+      <w:lvlText w:val="o"/>
+      <w:lvlJc w:val="left"/>
+      <w:pPr>
+        <w:ind w:left="3600" w:hanging="360"/>
+      </w:pPr>
+      <w:rPr>
+        <w:rFonts w:ascii="Courier New" w:hAnsi="Courier New" w:cs="Courier New" w:hint="default"/>
+      </w:rPr>
+    </w:lvl>
+    <w:lvl w:ilvl="5" w:tplc="080A0005" w:tentative="1">
+      <w:start w:val="1"/>
+      <w:numFmt w:val="bullet"/>
+      <w:lvlText w:val=""/>
+      <w:lvlJc w:val="left"/>
+      <w:pPr>
+        <w:ind w:left="4320" w:hanging="360"/>
+      </w:pPr>
+      <w:rPr>
+        <w:rFonts w:ascii="Wingdings" w:hAnsi="Wingdings" w:hint="default"/>
+      </w:rPr>
+    </w:lvl>
+    <w:lvl w:ilvl="6" w:tplc="080A0001" w:tentative="1">
+      <w:start w:val="1"/>
+      <w:numFmt w:val="bullet"/>
+      <w:lvlText w:val=""/>
+      <w:lvlJc w:val="left"/>
+      <w:pPr>
+        <w:ind w:left="5040" w:hanging="360"/>
+      </w:pPr>
+      <w:rPr>
+        <w:rFonts w:ascii="Symbol" w:hAnsi="Symbol" w:hint="default"/>
+      </w:rPr>
+    </w:lvl>
+    <w:lvl w:ilvl="7" w:tplc="080A0003" w:tentative="1">
+      <w:start w:val="1"/>
+      <w:numFmt w:val="bullet"/>
+      <w:lvlText w:val="o"/>
+      <w:lvlJc w:val="left"/>
+      <w:pPr>
+        <w:ind w:left="5760" w:hanging="360"/>
+      </w:pPr>
+      <w:rPr>
+        <w:rFonts w:ascii="Courier New" w:hAnsi="Courier New" w:cs="Courier New" w:hint="default"/>
+      </w:rPr>
+    </w:lvl>
+    <w:lvl w:ilvl="8" w:tplc="080A0005" w:tentative="1">
+      <w:start w:val="1"/>
+      <w:numFmt w:val="bullet"/>
+      <w:lvlText w:val=""/>
+      <w:lvlJc w:val="left"/>
+      <w:pPr>
+        <w:ind w:left="6480" w:hanging="360"/>
+      </w:pPr>
+      <w:rPr>
+        <w:rFonts w:ascii="Wingdings" w:hAnsi="Wingdings" w:hint="default"/>
+      </w:rPr>
+    </w:lvl>
+  </w:abstractNum>
+  <w:abstractNum w:abstractNumId="3" w15:restartNumberingAfterBreak="0">
+    <w:nsid w:val="474575AF"/>
+    <w:multiLevelType w:val="hybridMultilevel"/>
+    <w:tmpl w:val="120E0262"/>
+    <w:lvl w:ilvl="0" w:tplc="080A0001">
+      <w:start w:val="1"/>
+      <w:numFmt w:val="bullet"/>
+      <w:lvlText w:val=""/>
+      <w:lvlJc w:val="left"/>
+      <w:pPr>
+        <w:ind w:left="720" w:hanging="360"/>
+      </w:pPr>
+      <w:rPr>
+        <w:rFonts w:ascii="Symbol" w:hAnsi="Symbol" w:hint="default"/>
+      </w:rPr>
+    </w:lvl>
+    <w:lvl w:ilvl="1" w:tplc="080A0003" w:tentative="1">
+      <w:start w:val="1"/>
+      <w:numFmt w:val="bullet"/>
+      <w:lvlText w:val="o"/>
+      <w:lvlJc w:val="left"/>
+      <w:pPr>
+        <w:ind w:left="1440" w:hanging="360"/>
+      </w:pPr>
+      <w:rPr>
+        <w:rFonts w:ascii="Courier New" w:hAnsi="Courier New" w:cs="Courier New" w:hint="default"/>
+      </w:rPr>
+    </w:lvl>
+    <w:lvl w:ilvl="2" w:tplc="080A0005" w:tentative="1">
+      <w:start w:val="1"/>
+      <w:numFmt w:val="bullet"/>
+      <w:lvlText w:val=""/>
+      <w:lvlJc w:val="left"/>
+      <w:pPr>
+        <w:ind w:left="2160" w:hanging="360"/>
+      </w:pPr>
+      <w:rPr>
+        <w:rFonts w:ascii="Wingdings" w:hAnsi="Wingdings" w:hint="default"/>
+      </w:rPr>
+    </w:lvl>
+    <w:lvl w:ilvl="3" w:tplc="080A0001" w:tentative="1">
+      <w:start w:val="1"/>
+      <w:numFmt w:val="bullet"/>
+      <w:lvlText w:val=""/>
+      <w:lvlJc w:val="left"/>
+      <w:pPr>
+        <w:ind w:left="2880" w:hanging="360"/>
+      </w:pPr>
+      <w:rPr>
+        <w:rFonts w:ascii="Symbol" w:hAnsi="Symbol" w:hint="default"/>
+      </w:rPr>
+    </w:lvl>
+    <w:lvl w:ilvl="4" w:tplc="080A0003" w:tentative="1">
+      <w:start w:val="1"/>
+      <w:numFmt w:val="bullet"/>
+      <w:lvlText w:val="o"/>
+      <w:lvlJc w:val="left"/>
+      <w:pPr>
+        <w:ind w:left="3600" w:hanging="360"/>
+      </w:pPr>
+      <w:rPr>
+        <w:rFonts w:ascii="Courier New" w:hAnsi="Courier New" w:cs="Courier New" w:hint="default"/>
+      </w:rPr>
+    </w:lvl>
+    <w:lvl w:ilvl="5" w:tplc="080A0005" w:tentative="1">
+      <w:start w:val="1"/>
+      <w:numFmt w:val="bullet"/>
+      <w:lvlText w:val=""/>
+      <w:lvlJc w:val="left"/>
+      <w:pPr>
+        <w:ind w:left="4320" w:hanging="360"/>
+      </w:pPr>
+      <w:rPr>
+        <w:rFonts w:ascii="Wingdings" w:hAnsi="Wingdings" w:hint="default"/>
+      </w:rPr>
+    </w:lvl>
+    <w:lvl w:ilvl="6" w:tplc="080A0001" w:tentative="1">
+      <w:start w:val="1"/>
+      <w:numFmt w:val="bullet"/>
+      <w:lvlText w:val=""/>
+      <w:lvlJc w:val="left"/>
+      <w:pPr>
+        <w:ind w:left="5040" w:hanging="360"/>
+      </w:pPr>
+      <w:rPr>
+        <w:rFonts w:ascii="Symbol" w:hAnsi="Symbol" w:hint="default"/>
+      </w:rPr>
+    </w:lvl>
+    <w:lvl w:ilvl="7" w:tplc="080A0003" w:tentative="1">
+      <w:start w:val="1"/>
+      <w:numFmt w:val="bullet"/>
+      <w:lvlText w:val="o"/>
+      <w:lvlJc w:val="left"/>
+      <w:pPr>
+        <w:ind w:left="5760" w:hanging="360"/>
+      </w:pPr>
+      <w:rPr>
+        <w:rFonts w:ascii="Courier New" w:hAnsi="Courier New" w:cs="Courier New" w:hint="default"/>
+      </w:rPr>
+    </w:lvl>
+    <w:lvl w:ilvl="8" w:tplc="080A0005" w:tentative="1">
+      <w:start w:val="1"/>
+      <w:numFmt w:val="bullet"/>
+      <w:lvlText w:val=""/>
+      <w:lvlJc w:val="left"/>
+      <w:pPr>
+        <w:ind w:left="6480" w:hanging="360"/>
+      </w:pPr>
+      <w:rPr>
+        <w:rFonts w:ascii="Wingdings" w:hAnsi="Wingdings" w:hint="default"/>
+      </w:rPr>
+    </w:lvl>
+  </w:abstractNum>
+  <w:abstractNum w:abstractNumId="4" w15:restartNumberingAfterBreak="0">
     <w:nsid w:val="59D33B71"/>
     <w:multiLevelType w:val="multilevel"/>
     <w:tmpl w:val="346A3C4E"/>
@@ -3556,7 +6206,209 @@
       </w:rPr>
     </w:lvl>
   </w:abstractNum>
-  <w:abstractNum w:abstractNumId="3" w15:restartNumberingAfterBreak="0">
+  <w:abstractNum w:abstractNumId="5" w15:restartNumberingAfterBreak="0">
+    <w:nsid w:val="5C3650CF"/>
+    <w:multiLevelType w:val="hybridMultilevel"/>
+    <w:tmpl w:val="BA5E3178"/>
+    <w:lvl w:ilvl="0" w:tplc="080A000F">
+      <w:start w:val="1"/>
+      <w:numFmt w:val="decimal"/>
+      <w:lvlText w:val="%1."/>
+      <w:lvlJc w:val="left"/>
+      <w:pPr>
+        <w:ind w:left="720" w:hanging="360"/>
+      </w:pPr>
+      <w:rPr>
+        <w:rFonts w:hint="default"/>
+      </w:rPr>
+    </w:lvl>
+    <w:lvl w:ilvl="1" w:tplc="080A0019" w:tentative="1">
+      <w:start w:val="1"/>
+      <w:numFmt w:val="lowerLetter"/>
+      <w:lvlText w:val="%2."/>
+      <w:lvlJc w:val="left"/>
+      <w:pPr>
+        <w:ind w:left="1440" w:hanging="360"/>
+      </w:pPr>
+    </w:lvl>
+    <w:lvl w:ilvl="2" w:tplc="080A001B" w:tentative="1">
+      <w:start w:val="1"/>
+      <w:numFmt w:val="lowerRoman"/>
+      <w:lvlText w:val="%3."/>
+      <w:lvlJc w:val="right"/>
+      <w:pPr>
+        <w:ind w:left="2160" w:hanging="180"/>
+      </w:pPr>
+    </w:lvl>
+    <w:lvl w:ilvl="3" w:tplc="080A000F" w:tentative="1">
+      <w:start w:val="1"/>
+      <w:numFmt w:val="decimal"/>
+      <w:lvlText w:val="%4."/>
+      <w:lvlJc w:val="left"/>
+      <w:pPr>
+        <w:ind w:left="2880" w:hanging="360"/>
+      </w:pPr>
+    </w:lvl>
+    <w:lvl w:ilvl="4" w:tplc="080A0019" w:tentative="1">
+      <w:start w:val="1"/>
+      <w:numFmt w:val="lowerLetter"/>
+      <w:lvlText w:val="%5."/>
+      <w:lvlJc w:val="left"/>
+      <w:pPr>
+        <w:ind w:left="3600" w:hanging="360"/>
+      </w:pPr>
+    </w:lvl>
+    <w:lvl w:ilvl="5" w:tplc="080A001B" w:tentative="1">
+      <w:start w:val="1"/>
+      <w:numFmt w:val="lowerRoman"/>
+      <w:lvlText w:val="%6."/>
+      <w:lvlJc w:val="right"/>
+      <w:pPr>
+        <w:ind w:left="4320" w:hanging="180"/>
+      </w:pPr>
+    </w:lvl>
+    <w:lvl w:ilvl="6" w:tplc="080A000F" w:tentative="1">
+      <w:start w:val="1"/>
+      <w:numFmt w:val="decimal"/>
+      <w:lvlText w:val="%7."/>
+      <w:lvlJc w:val="left"/>
+      <w:pPr>
+        <w:ind w:left="5040" w:hanging="360"/>
+      </w:pPr>
+    </w:lvl>
+    <w:lvl w:ilvl="7" w:tplc="080A0019" w:tentative="1">
+      <w:start w:val="1"/>
+      <w:numFmt w:val="lowerLetter"/>
+      <w:lvlText w:val="%8."/>
+      <w:lvlJc w:val="left"/>
+      <w:pPr>
+        <w:ind w:left="5760" w:hanging="360"/>
+      </w:pPr>
+    </w:lvl>
+    <w:lvl w:ilvl="8" w:tplc="080A001B" w:tentative="1">
+      <w:start w:val="1"/>
+      <w:numFmt w:val="lowerRoman"/>
+      <w:lvlText w:val="%9."/>
+      <w:lvlJc w:val="right"/>
+      <w:pPr>
+        <w:ind w:left="6480" w:hanging="180"/>
+      </w:pPr>
+    </w:lvl>
+  </w:abstractNum>
+  <w:abstractNum w:abstractNumId="6" w15:restartNumberingAfterBreak="0">
+    <w:nsid w:val="603E6F72"/>
+    <w:multiLevelType w:val="hybridMultilevel"/>
+    <w:tmpl w:val="7BB09502"/>
+    <w:lvl w:ilvl="0" w:tplc="080A0001">
+      <w:start w:val="1"/>
+      <w:numFmt w:val="bullet"/>
+      <w:lvlText w:val=""/>
+      <w:lvlJc w:val="left"/>
+      <w:pPr>
+        <w:ind w:left="720" w:hanging="360"/>
+      </w:pPr>
+      <w:rPr>
+        <w:rFonts w:ascii="Symbol" w:hAnsi="Symbol" w:hint="default"/>
+      </w:rPr>
+    </w:lvl>
+    <w:lvl w:ilvl="1" w:tplc="080A0003" w:tentative="1">
+      <w:start w:val="1"/>
+      <w:numFmt w:val="bullet"/>
+      <w:lvlText w:val="o"/>
+      <w:lvlJc w:val="left"/>
+      <w:pPr>
+        <w:ind w:left="1440" w:hanging="360"/>
+      </w:pPr>
+      <w:rPr>
+        <w:rFonts w:ascii="Courier New" w:hAnsi="Courier New" w:cs="Courier New" w:hint="default"/>
+      </w:rPr>
+    </w:lvl>
+    <w:lvl w:ilvl="2" w:tplc="080A0005" w:tentative="1">
+      <w:start w:val="1"/>
+      <w:numFmt w:val="bullet"/>
+      <w:lvlText w:val=""/>
+      <w:lvlJc w:val="left"/>
+      <w:pPr>
+        <w:ind w:left="2160" w:hanging="360"/>
+      </w:pPr>
+      <w:rPr>
+        <w:rFonts w:ascii="Wingdings" w:hAnsi="Wingdings" w:hint="default"/>
+      </w:rPr>
+    </w:lvl>
+    <w:lvl w:ilvl="3" w:tplc="080A0001" w:tentative="1">
+      <w:start w:val="1"/>
+      <w:numFmt w:val="bullet"/>
+      <w:lvlText w:val=""/>
+      <w:lvlJc w:val="left"/>
+      <w:pPr>
+        <w:ind w:left="2880" w:hanging="360"/>
+      </w:pPr>
+      <w:rPr>
+        <w:rFonts w:ascii="Symbol" w:hAnsi="Symbol" w:hint="default"/>
+      </w:rPr>
+    </w:lvl>
+    <w:lvl w:ilvl="4" w:tplc="080A0003" w:tentative="1">
+      <w:start w:val="1"/>
+      <w:numFmt w:val="bullet"/>
+      <w:lvlText w:val="o"/>
+      <w:lvlJc w:val="left"/>
+      <w:pPr>
+        <w:ind w:left="3600" w:hanging="360"/>
+      </w:pPr>
+      <w:rPr>
+        <w:rFonts w:ascii="Courier New" w:hAnsi="Courier New" w:cs="Courier New" w:hint="default"/>
+      </w:rPr>
+    </w:lvl>
+    <w:lvl w:ilvl="5" w:tplc="080A0005" w:tentative="1">
+      <w:start w:val="1"/>
+      <w:numFmt w:val="bullet"/>
+      <w:lvlText w:val=""/>
+      <w:lvlJc w:val="left"/>
+      <w:pPr>
+        <w:ind w:left="4320" w:hanging="360"/>
+      </w:pPr>
+      <w:rPr>
+        <w:rFonts w:ascii="Wingdings" w:hAnsi="Wingdings" w:hint="default"/>
+      </w:rPr>
+    </w:lvl>
+    <w:lvl w:ilvl="6" w:tplc="080A0001" w:tentative="1">
+      <w:start w:val="1"/>
+      <w:numFmt w:val="bullet"/>
+      <w:lvlText w:val=""/>
+      <w:lvlJc w:val="left"/>
+      <w:pPr>
+        <w:ind w:left="5040" w:hanging="360"/>
+      </w:pPr>
+      <w:rPr>
+        <w:rFonts w:ascii="Symbol" w:hAnsi="Symbol" w:hint="default"/>
+      </w:rPr>
+    </w:lvl>
+    <w:lvl w:ilvl="7" w:tplc="080A0003" w:tentative="1">
+      <w:start w:val="1"/>
+      <w:numFmt w:val="bullet"/>
+      <w:lvlText w:val="o"/>
+      <w:lvlJc w:val="left"/>
+      <w:pPr>
+        <w:ind w:left="5760" w:hanging="360"/>
+      </w:pPr>
+      <w:rPr>
+        <w:rFonts w:ascii="Courier New" w:hAnsi="Courier New" w:cs="Courier New" w:hint="default"/>
+      </w:rPr>
+    </w:lvl>
+    <w:lvl w:ilvl="8" w:tplc="080A0005" w:tentative="1">
+      <w:start w:val="1"/>
+      <w:numFmt w:val="bullet"/>
+      <w:lvlText w:val=""/>
+      <w:lvlJc w:val="left"/>
+      <w:pPr>
+        <w:ind w:left="6480" w:hanging="360"/>
+      </w:pPr>
+      <w:rPr>
+        <w:rFonts w:ascii="Wingdings" w:hAnsi="Wingdings" w:hint="default"/>
+      </w:rPr>
+    </w:lvl>
+  </w:abstractNum>
+  <w:abstractNum w:abstractNumId="7" w15:restartNumberingAfterBreak="0">
     <w:nsid w:val="66E4084F"/>
     <w:multiLevelType w:val="multilevel"/>
     <w:tmpl w:val="B986FFC0"/>
@@ -3670,16 +6522,28 @@
     </w:lvl>
   </w:abstractNum>
   <w:num w:numId="1" w16cid:durableId="317269788">
-    <w:abstractNumId w:val="3"/>
+    <w:abstractNumId w:val="7"/>
   </w:num>
   <w:num w:numId="2" w16cid:durableId="1391266815">
     <w:abstractNumId w:val="1"/>
   </w:num>
   <w:num w:numId="3" w16cid:durableId="1398166656">
-    <w:abstractNumId w:val="2"/>
+    <w:abstractNumId w:val="4"/>
   </w:num>
   <w:num w:numId="4" w16cid:durableId="1205169983">
     <w:abstractNumId w:val="0"/>
+  </w:num>
+  <w:num w:numId="5" w16cid:durableId="484206510">
+    <w:abstractNumId w:val="5"/>
+  </w:num>
+  <w:num w:numId="6" w16cid:durableId="293681514">
+    <w:abstractNumId w:val="2"/>
+  </w:num>
+  <w:num w:numId="7" w16cid:durableId="1105543451">
+    <w:abstractNumId w:val="6"/>
+  </w:num>
+  <w:num w:numId="8" w16cid:durableId="1526600826">
+    <w:abstractNumId w:val="3"/>
   </w:num>
 </w:numbering>
 </file>
@@ -4105,7 +6969,6 @@
     <w:basedOn w:val="Normal"/>
     <w:next w:val="Normal"/>
     <w:uiPriority w:val="9"/>
-    <w:semiHidden/>
     <w:unhideWhenUsed/>
     <w:qFormat/>
     <w:pPr>
@@ -4276,6 +7139,75 @@
     <w:pPr>
       <w:ind w:left="720"/>
       <w:contextualSpacing/>
+    </w:pPr>
+  </w:style>
+  <w:style w:type="paragraph" w:styleId="TtuloTDC">
+    <w:name w:val="TOC Heading"/>
+    <w:basedOn w:val="Ttulo1"/>
+    <w:next w:val="Normal"/>
+    <w:uiPriority w:val="39"/>
+    <w:unhideWhenUsed/>
+    <w:qFormat/>
+    <w:rsid w:val="00227841"/>
+    <w:pPr>
+      <w:spacing w:before="240" w:after="0" w:line="259" w:lineRule="auto"/>
+      <w:outlineLvl w:val="9"/>
+    </w:pPr>
+    <w:rPr>
+      <w:rFonts w:asciiTheme="majorHAnsi" w:eastAsiaTheme="majorEastAsia" w:hAnsiTheme="majorHAnsi" w:cstheme="majorBidi"/>
+      <w:color w:val="365F91" w:themeColor="accent1" w:themeShade="BF"/>
+      <w:sz w:val="32"/>
+      <w:szCs w:val="32"/>
+      <w:lang w:val="es-MX" w:eastAsia="es-MX"/>
+    </w:rPr>
+  </w:style>
+  <w:style w:type="paragraph" w:styleId="TDC1">
+    <w:name w:val="toc 1"/>
+    <w:basedOn w:val="Normal"/>
+    <w:next w:val="Normal"/>
+    <w:autoRedefine/>
+    <w:uiPriority w:val="39"/>
+    <w:unhideWhenUsed/>
+    <w:rsid w:val="00CD2A7C"/>
+    <w:pPr>
+      <w:spacing w:after="100"/>
+    </w:pPr>
+  </w:style>
+  <w:style w:type="paragraph" w:styleId="TDC2">
+    <w:name w:val="toc 2"/>
+    <w:basedOn w:val="Normal"/>
+    <w:next w:val="Normal"/>
+    <w:autoRedefine/>
+    <w:uiPriority w:val="39"/>
+    <w:unhideWhenUsed/>
+    <w:rsid w:val="00CD2A7C"/>
+    <w:pPr>
+      <w:spacing w:after="100"/>
+      <w:ind w:left="220"/>
+    </w:pPr>
+  </w:style>
+  <w:style w:type="character" w:styleId="Hipervnculo">
+    <w:name w:val="Hyperlink"/>
+    <w:basedOn w:val="Fuentedeprrafopredeter"/>
+    <w:uiPriority w:val="99"/>
+    <w:unhideWhenUsed/>
+    <w:rsid w:val="00CD2A7C"/>
+    <w:rPr>
+      <w:color w:val="0000FF" w:themeColor="hyperlink"/>
+      <w:u w:val="single"/>
+    </w:rPr>
+  </w:style>
+  <w:style w:type="paragraph" w:styleId="TDC3">
+    <w:name w:val="toc 3"/>
+    <w:basedOn w:val="Normal"/>
+    <w:next w:val="Normal"/>
+    <w:autoRedefine/>
+    <w:uiPriority w:val="39"/>
+    <w:unhideWhenUsed/>
+    <w:rsid w:val="00AE11A6"/>
+    <w:pPr>
+      <w:spacing w:after="100"/>
+      <w:ind w:left="440"/>
     </w:pPr>
   </w:style>
 </w:styles>
